--- a/document/refererence.docx
+++ b/document/refererence.docx
@@ -57,7 +57,7 @@
     <w:p>
       <w:pPr>
         <w:rPr>
-          <w:rFonts w:asciiTheme="majorHAnsi" w:eastAsiaTheme="majorHAnsi" w:hAnsiTheme="majorHAnsi" w:cs="Arial"/>
+          <w:rFonts w:asciiTheme="majorHAnsi" w:eastAsiaTheme="majorHAnsi" w:hAnsiTheme="majorHAnsi" w:cs="Arial" w:hint="eastAsia"/>
           <w:bCs/>
           <w:color w:val="000000"/>
           <w:kern w:val="0"/>
@@ -134,6 +134,17 @@
         </w:rPr>
         <w:t xml:space="preserve">정보. </w:t>
       </w:r>
+    </w:p>
+    <w:p>
+      <w:pPr>
+        <w:rPr>
+          <w:rFonts w:asciiTheme="majorHAnsi" w:eastAsiaTheme="majorHAnsi" w:hAnsiTheme="majorHAnsi" w:cs="Arial"/>
+          <w:bCs/>
+          <w:color w:val="000000"/>
+          <w:kern w:val="0"/>
+          <w:sz w:val="22"/>
+        </w:rPr>
+      </w:pPr>
       <w:r>
         <w:rPr>
           <w:rFonts w:asciiTheme="majorHAnsi" w:eastAsiaTheme="majorHAnsi" w:hAnsiTheme="majorHAnsi" w:cs="Arial" w:hint="eastAsia"/>
@@ -256,7 +267,17 @@
                 <w:kern w:val="0"/>
                 <w:sz w:val="22"/>
               </w:rPr>
-              <w:t>attribute_name</w:t>
+              <w:t>A</w:t>
+            </w:r>
+            <w:r>
+              <w:rPr>
+                <w:rFonts w:asciiTheme="majorHAnsi" w:eastAsiaTheme="majorHAnsi" w:hAnsiTheme="majorHAnsi" w:cs="굴림" w:hint="eastAsia"/>
+                <w:bCs/>
+                <w:color w:val="000000"/>
+                <w:kern w:val="0"/>
+                <w:sz w:val="22"/>
+              </w:rPr>
+              <w:t>ttribute_name</w:t>
             </w:r>
           </w:p>
         </w:tc>
@@ -1583,7 +1604,7 @@
                 <w:kern w:val="0"/>
                 <w:sz w:val="22"/>
               </w:rPr>
-              <w:t>Default</w:t>
+              <w:t>Constraint</w:t>
             </w:r>
           </w:p>
         </w:tc>
@@ -1833,15 +1854,6 @@
                 <w:sz w:val="22"/>
               </w:rPr>
             </w:pPr>
-            <w:r>
-              <w:rPr>
-                <w:rFonts w:asciiTheme="majorHAnsi" w:eastAsiaTheme="majorHAnsi" w:hAnsiTheme="majorHAnsi" w:cs="굴림" w:hint="eastAsia"/>
-                <w:color w:val="000000"/>
-                <w:kern w:val="0"/>
-                <w:sz w:val="22"/>
-              </w:rPr>
-              <w:t>'0000000000'</w:t>
-            </w:r>
           </w:p>
         </w:tc>
         <w:tc>
@@ -2142,15 +2154,6 @@
                 <w:sz w:val="22"/>
               </w:rPr>
             </w:pPr>
-            <w:r>
-              <w:rPr>
-                <w:rFonts w:asciiTheme="majorHAnsi" w:eastAsiaTheme="majorHAnsi" w:hAnsiTheme="majorHAnsi" w:cs="굴림" w:hint="eastAsia"/>
-                <w:color w:val="000000"/>
-                <w:kern w:val="0"/>
-                <w:sz w:val="22"/>
-              </w:rPr>
-              <w:t>'0000000000'</w:t>
-            </w:r>
           </w:p>
         </w:tc>
         <w:tc>
@@ -2376,7 +2379,7 @@
                 <w:sz w:val="22"/>
                 <w:szCs w:val="22"/>
               </w:rPr>
-              <w:t>CHAR(20</w:t>
+              <w:t>CHAR(1</w:t>
             </w:r>
             <w:r>
               <w:rPr>
@@ -2384,6 +2387,14 @@
                 <w:sz w:val="22"/>
                 <w:szCs w:val="22"/>
               </w:rPr>
+              <w:t>0</w:t>
+            </w:r>
+            <w:r>
+              <w:rPr>
+                <w:rFonts w:asciiTheme="majorHAnsi" w:eastAsiaTheme="majorHAnsi" w:hAnsiTheme="majorHAnsi" w:hint="eastAsia"/>
+                <w:sz w:val="22"/>
+                <w:szCs w:val="22"/>
+              </w:rPr>
               <w:t>)</w:t>
             </w:r>
           </w:p>
@@ -2470,7 +2481,16 @@
                 <w:kern w:val="0"/>
                 <w:sz w:val="22"/>
               </w:rPr>
-              <w:t>이름을 저장한다.</w:t>
+              <w:t>성별</w:t>
+            </w:r>
+            <w:r>
+              <w:rPr>
+                <w:rFonts w:asciiTheme="majorHAnsi" w:eastAsiaTheme="majorHAnsi" w:hAnsiTheme="majorHAnsi" w:cs="굴림" w:hint="eastAsia"/>
+                <w:color w:val="000000"/>
+                <w:kern w:val="0"/>
+                <w:sz w:val="22"/>
+              </w:rPr>
+              <w:t>을 저장한다.</w:t>
             </w:r>
           </w:p>
           <w:p>
@@ -2730,7 +2750,16 @@
                 <w:kern w:val="0"/>
                 <w:sz w:val="22"/>
               </w:rPr>
-              <w:t>이름을 저장한다.</w:t>
+              <w:t>나이를</w:t>
+            </w:r>
+            <w:r>
+              <w:rPr>
+                <w:rFonts w:asciiTheme="majorHAnsi" w:eastAsiaTheme="majorHAnsi" w:hAnsiTheme="majorHAnsi" w:cs="굴림" w:hint="eastAsia"/>
+                <w:color w:val="000000"/>
+                <w:kern w:val="0"/>
+                <w:sz w:val="22"/>
+              </w:rPr>
+              <w:t xml:space="preserve"> 저장한다.</w:t>
             </w:r>
           </w:p>
           <w:p>
@@ -3011,7 +3040,16 @@
                 <w:kern w:val="0"/>
                 <w:sz w:val="22"/>
               </w:rPr>
-              <w:t>이름을 저장한다.</w:t>
+              <w:t>주소를</w:t>
+            </w:r>
+            <w:r>
+              <w:rPr>
+                <w:rFonts w:asciiTheme="majorHAnsi" w:eastAsiaTheme="majorHAnsi" w:hAnsiTheme="majorHAnsi" w:cs="굴림" w:hint="eastAsia"/>
+                <w:color w:val="000000"/>
+                <w:kern w:val="0"/>
+                <w:sz w:val="22"/>
+              </w:rPr>
+              <w:t xml:space="preserve"> 저장한다.</w:t>
             </w:r>
           </w:p>
           <w:p>
@@ -3271,7 +3309,16 @@
                 <w:kern w:val="0"/>
                 <w:sz w:val="22"/>
               </w:rPr>
-              <w:t>이름을 저장한다.</w:t>
+              <w:t>전화번호를</w:t>
+            </w:r>
+            <w:r>
+              <w:rPr>
+                <w:rFonts w:asciiTheme="majorHAnsi" w:eastAsiaTheme="majorHAnsi" w:hAnsiTheme="majorHAnsi" w:cs="굴림" w:hint="eastAsia"/>
+                <w:color w:val="000000"/>
+                <w:kern w:val="0"/>
+                <w:sz w:val="22"/>
+              </w:rPr>
+              <w:t xml:space="preserve"> 저장한다.</w:t>
             </w:r>
           </w:p>
           <w:p>
@@ -3383,7 +3430,16 @@
                 <w:kern w:val="0"/>
                 <w:sz w:val="22"/>
               </w:rPr>
-              <w:t>직급</w:t>
+              <w:t>직</w:t>
+            </w:r>
+            <w:r>
+              <w:rPr>
+                <w:rFonts w:asciiTheme="majorHAnsi" w:eastAsiaTheme="majorHAnsi" w:hAnsiTheme="majorHAnsi" w:cs="굴림" w:hint="eastAsia"/>
+                <w:color w:val="000000"/>
+                <w:kern w:val="0"/>
+                <w:sz w:val="22"/>
+              </w:rPr>
+              <w:t>책</w:t>
             </w:r>
           </w:p>
         </w:tc>
@@ -3551,7 +3607,16 @@
                 <w:kern w:val="0"/>
                 <w:sz w:val="22"/>
               </w:rPr>
-              <w:t>이름을 저장한다.</w:t>
+              <w:t>직책</w:t>
+            </w:r>
+            <w:r>
+              <w:rPr>
+                <w:rFonts w:asciiTheme="majorHAnsi" w:eastAsiaTheme="majorHAnsi" w:hAnsiTheme="majorHAnsi" w:cs="굴림" w:hint="eastAsia"/>
+                <w:color w:val="000000"/>
+                <w:kern w:val="0"/>
+                <w:sz w:val="22"/>
+              </w:rPr>
+              <w:t>을 저장한다.</w:t>
             </w:r>
           </w:p>
           <w:p>
@@ -3857,7 +3922,16 @@
                 <w:kern w:val="0"/>
                 <w:sz w:val="22"/>
               </w:rPr>
-              <w:t>이름을 저장한다.</w:t>
+              <w:t>연봉</w:t>
+            </w:r>
+            <w:r>
+              <w:rPr>
+                <w:rFonts w:asciiTheme="majorHAnsi" w:eastAsiaTheme="majorHAnsi" w:hAnsiTheme="majorHAnsi" w:cs="굴림" w:hint="eastAsia"/>
+                <w:color w:val="000000"/>
+                <w:kern w:val="0"/>
+                <w:sz w:val="22"/>
+              </w:rPr>
+              <w:t>을 저장한다.</w:t>
             </w:r>
           </w:p>
           <w:p>
@@ -4279,15 +4353,6 @@
                 <w:sz w:val="22"/>
               </w:rPr>
             </w:pPr>
-            <w:r>
-              <w:rPr>
-                <w:rFonts w:asciiTheme="majorHAnsi" w:eastAsiaTheme="majorHAnsi" w:hAnsiTheme="majorHAnsi" w:cs="굴림" w:hint="eastAsia"/>
-                <w:color w:val="000000"/>
-                <w:kern w:val="0"/>
-                <w:sz w:val="22"/>
-              </w:rPr>
-              <w:t>TaskCode</w:t>
-            </w:r>
           </w:p>
         </w:tc>
         <w:tc>
@@ -4320,15 +4385,6 @@
                 <w:sz w:val="22"/>
               </w:rPr>
             </w:pPr>
-            <w:r>
-              <w:rPr>
-                <w:rFonts w:asciiTheme="majorHAnsi" w:eastAsiaTheme="majorHAnsi" w:hAnsiTheme="majorHAnsi" w:cs="굴림" w:hint="eastAsia"/>
-                <w:color w:val="000000"/>
-                <w:kern w:val="0"/>
-                <w:sz w:val="22"/>
-              </w:rPr>
-              <w:t>업무 코드</w:t>
-            </w:r>
           </w:p>
         </w:tc>
         <w:tc>
@@ -4350,50 +4406,39 @@
           </w:tcPr>
           <w:p>
             <w:pPr>
+              <w:snapToGrid w:val="0"/>
+              <w:spacing w:line="56" w:lineRule="atLeast"/>
+              <w:jc w:val="center"/>
+              <w:textAlignment w:val="baseline"/>
+              <w:rPr>
+                <w:rFonts w:asciiTheme="majorHAnsi" w:eastAsiaTheme="majorHAnsi" w:hAnsiTheme="majorHAnsi" w:cs="굴림"/>
+                <w:color w:val="000000"/>
+                <w:kern w:val="0"/>
+                <w:sz w:val="22"/>
+              </w:rPr>
+            </w:pPr>
+          </w:p>
+        </w:tc>
+        <w:tc>
+          <w:tcPr>
+            <w:tcW w:w="1577" w:type="dxa"/>
+            <w:tcBorders>
+              <w:top w:val="single" w:sz="2" w:space="0" w:color="000000"/>
+              <w:left w:val="single" w:sz="2" w:space="0" w:color="000000"/>
+              <w:bottom w:val="single" w:sz="2" w:space="0" w:color="000000"/>
+              <w:right w:val="single" w:sz="2" w:space="0" w:color="000000"/>
+            </w:tcBorders>
+            <w:tcMar>
+              <w:top w:w="28" w:type="dxa"/>
+              <w:left w:w="102" w:type="dxa"/>
+              <w:bottom w:w="28" w:type="dxa"/>
+              <w:right w:w="102" w:type="dxa"/>
+            </w:tcMar>
+            <w:vAlign w:val="center"/>
+          </w:tcPr>
+          <w:p>
+            <w:pPr>
               <w:pStyle w:val="a4"/>
-            </w:pPr>
-            <w:r>
-              <w:rPr>
-                <w:rFonts w:ascii="바탕" w:eastAsia="바탕" w:hAnsi="바탕" w:hint="eastAsia"/>
-              </w:rPr>
-              <w:t>FK</w:t>
-            </w:r>
-          </w:p>
-          <w:p>
-            <w:pPr>
-              <w:snapToGrid w:val="0"/>
-              <w:spacing w:line="56" w:lineRule="atLeast"/>
-              <w:jc w:val="center"/>
-              <w:textAlignment w:val="baseline"/>
-              <w:rPr>
-                <w:rFonts w:asciiTheme="majorHAnsi" w:eastAsiaTheme="majorHAnsi" w:hAnsiTheme="majorHAnsi" w:cs="굴림"/>
-                <w:color w:val="000000"/>
-                <w:kern w:val="0"/>
-                <w:sz w:val="22"/>
-              </w:rPr>
-            </w:pPr>
-          </w:p>
-        </w:tc>
-        <w:tc>
-          <w:tcPr>
-            <w:tcW w:w="1577" w:type="dxa"/>
-            <w:tcBorders>
-              <w:top w:val="single" w:sz="2" w:space="0" w:color="000000"/>
-              <w:left w:val="single" w:sz="2" w:space="0" w:color="000000"/>
-              <w:bottom w:val="single" w:sz="2" w:space="0" w:color="000000"/>
-              <w:right w:val="single" w:sz="2" w:space="0" w:color="000000"/>
-            </w:tcBorders>
-            <w:tcMar>
-              <w:top w:w="28" w:type="dxa"/>
-              <w:left w:w="102" w:type="dxa"/>
-              <w:bottom w:w="28" w:type="dxa"/>
-              <w:right w:w="102" w:type="dxa"/>
-            </w:tcMar>
-            <w:vAlign w:val="center"/>
-          </w:tcPr>
-          <w:p>
-            <w:pPr>
-              <w:pStyle w:val="a4"/>
               <w:jc w:val="center"/>
               <w:rPr>
                 <w:rFonts w:asciiTheme="majorHAnsi" w:eastAsiaTheme="majorHAnsi" w:hAnsiTheme="majorHAnsi"/>
@@ -4401,14 +4446,6 @@
                 <w:szCs w:val="22"/>
               </w:rPr>
             </w:pPr>
-            <w:r>
-              <w:rPr>
-                <w:rFonts w:asciiTheme="majorHAnsi" w:eastAsiaTheme="majorHAnsi" w:hAnsiTheme="majorHAnsi" w:hint="eastAsia"/>
-                <w:sz w:val="22"/>
-                <w:szCs w:val="22"/>
-              </w:rPr>
-              <w:t>Integer</w:t>
-            </w:r>
           </w:p>
         </w:tc>
         <w:tc>

--- a/document/refererence.docx
+++ b/document/refererence.docx
@@ -2,6 +2,1138 @@
 <file path=word/document.xml><?xml version="1.0" encoding="utf-8"?>
 <w:document xmlns:ve="http://schemas.openxmlformats.org/markup-compatibility/2006" xmlns:o="urn:schemas-microsoft-com:office:office" xmlns:r="http://schemas.openxmlformats.org/officeDocument/2006/relationships" xmlns:m="http://schemas.openxmlformats.org/officeDocument/2006/math" xmlns:v="urn:schemas-microsoft-com:vml" xmlns:wp="http://schemas.openxmlformats.org/drawingml/2006/wordprocessingDrawing" xmlns:w10="urn:schemas-microsoft-com:office:word" xmlns:w="http://schemas.openxmlformats.org/wordprocessingml/2006/main" xmlns:wne="http://schemas.microsoft.com/office/word/2006/wordml">
   <w:body>
+    <w:p>
+      <w:pPr>
+        <w:rPr>
+          <w:rFonts w:asciiTheme="majorHAnsi" w:eastAsiaTheme="majorHAnsi" w:hAnsiTheme="majorHAnsi" w:cs="Arial"/>
+          <w:bCs/>
+          <w:color w:val="000000"/>
+          <w:kern w:val="0"/>
+          <w:sz w:val="22"/>
+        </w:rPr>
+      </w:pPr>
+    </w:p>
+    <w:p>
+      <w:pPr>
+        <w:rPr>
+          <w:rFonts w:asciiTheme="majorHAnsi" w:eastAsiaTheme="majorHAnsi" w:hAnsiTheme="majorHAnsi" w:cs="Arial"/>
+          <w:bCs/>
+          <w:color w:val="000000"/>
+          <w:kern w:val="0"/>
+          <w:sz w:val="22"/>
+        </w:rPr>
+      </w:pPr>
+      <w:r>
+        <w:rPr>
+          <w:rFonts w:asciiTheme="majorHAnsi" w:eastAsiaTheme="majorHAnsi" w:hAnsiTheme="majorHAnsi" w:cs="Arial" w:hint="eastAsia"/>
+          <w:bCs/>
+          <w:color w:val="000000"/>
+          <w:kern w:val="0"/>
+          <w:sz w:val="22"/>
+        </w:rPr>
+        <w:t>1.Entity name : SogangFC.</w:t>
+      </w:r>
+    </w:p>
+    <w:p>
+      <w:pPr>
+        <w:rPr>
+          <w:rFonts w:asciiTheme="majorHAnsi" w:eastAsiaTheme="majorHAnsi" w:hAnsiTheme="majorHAnsi" w:cs="Arial"/>
+          <w:bCs/>
+          <w:color w:val="000000"/>
+          <w:kern w:val="0"/>
+          <w:sz w:val="22"/>
+        </w:rPr>
+      </w:pPr>
+      <w:r>
+        <w:rPr>
+          <w:rFonts w:asciiTheme="majorHAnsi" w:eastAsiaTheme="majorHAnsi" w:hAnsiTheme="majorHAnsi" w:cs="굴림" w:hint="eastAsia"/>
+          <w:bCs/>
+          <w:color w:val="000000"/>
+          <w:kern w:val="0"/>
+          <w:sz w:val="22"/>
+        </w:rPr>
+        <w:t xml:space="preserve">2.description </w:t>
+      </w:r>
+      <w:r>
+        <w:rPr>
+          <w:rFonts w:asciiTheme="majorHAnsi" w:eastAsiaTheme="majorHAnsi" w:hAnsiTheme="majorHAnsi" w:cs="Arial" w:hint="eastAsia"/>
+          <w:bCs/>
+          <w:color w:val="000000"/>
+          <w:kern w:val="0"/>
+          <w:sz w:val="22"/>
+        </w:rPr>
+        <w:t>: SogangFC 시스템이 제공하는 서비스들의 정보).</w:t>
+      </w:r>
+    </w:p>
+    <w:p>
+      <w:pPr>
+        <w:rPr>
+          <w:rFonts w:asciiTheme="majorHAnsi" w:eastAsiaTheme="majorHAnsi" w:hAnsiTheme="majorHAnsi" w:cs="Arial"/>
+          <w:bCs/>
+          <w:color w:val="000000"/>
+          <w:kern w:val="0"/>
+          <w:sz w:val="22"/>
+        </w:rPr>
+      </w:pPr>
+    </w:p>
+    <w:tbl>
+      <w:tblPr>
+        <w:tblOverlap w:val="never"/>
+        <w:tblW w:w="0" w:type="auto"/>
+        <w:tblBorders>
+          <w:top w:val="single" w:sz="2" w:space="0" w:color="000000"/>
+          <w:left w:val="single" w:sz="2" w:space="0" w:color="000000"/>
+          <w:bottom w:val="single" w:sz="2" w:space="0" w:color="000000"/>
+          <w:right w:val="single" w:sz="2" w:space="0" w:color="000000"/>
+        </w:tblBorders>
+        <w:tblCellMar>
+          <w:top w:w="15" w:type="dxa"/>
+          <w:left w:w="15" w:type="dxa"/>
+          <w:bottom w:w="15" w:type="dxa"/>
+          <w:right w:w="15" w:type="dxa"/>
+        </w:tblCellMar>
+        <w:tblLook w:val="04A0"/>
+      </w:tblPr>
+      <w:tblGrid>
+        <w:gridCol w:w="1738"/>
+        <w:gridCol w:w="1179"/>
+        <w:gridCol w:w="572"/>
+        <w:gridCol w:w="1092"/>
+        <w:gridCol w:w="3122"/>
+        <w:gridCol w:w="1527"/>
+      </w:tblGrid>
+      <w:tr>
+        <w:trPr>
+          <w:trHeight w:val="56"/>
+        </w:trPr>
+        <w:tc>
+          <w:tcPr>
+            <w:tcW w:w="1764" w:type="dxa"/>
+            <w:tcBorders>
+              <w:top w:val="single" w:sz="2" w:space="0" w:color="000000"/>
+              <w:left w:val="single" w:sz="2" w:space="0" w:color="000000"/>
+              <w:bottom w:val="single" w:sz="2" w:space="0" w:color="000000"/>
+              <w:right w:val="single" w:sz="2" w:space="0" w:color="000000"/>
+            </w:tcBorders>
+            <w:tcMar>
+              <w:top w:w="28" w:type="dxa"/>
+              <w:left w:w="102" w:type="dxa"/>
+              <w:bottom w:w="28" w:type="dxa"/>
+              <w:right w:w="102" w:type="dxa"/>
+            </w:tcMar>
+            <w:vAlign w:val="center"/>
+            <w:hideMark/>
+          </w:tcPr>
+          <w:p>
+            <w:pPr>
+              <w:wordWrap/>
+              <w:snapToGrid w:val="0"/>
+              <w:spacing w:line="56" w:lineRule="atLeast"/>
+              <w:jc w:val="center"/>
+              <w:textAlignment w:val="baseline"/>
+              <w:rPr>
+                <w:rFonts w:asciiTheme="majorHAnsi" w:eastAsiaTheme="majorHAnsi" w:hAnsiTheme="majorHAnsi" w:cs="굴림"/>
+                <w:color w:val="000000"/>
+                <w:kern w:val="0"/>
+                <w:sz w:val="22"/>
+              </w:rPr>
+            </w:pPr>
+            <w:r>
+              <w:rPr>
+                <w:rFonts w:asciiTheme="majorHAnsi" w:eastAsiaTheme="majorHAnsi" w:hAnsiTheme="majorHAnsi" w:cs="굴림" w:hint="eastAsia"/>
+                <w:bCs/>
+                <w:color w:val="000000"/>
+                <w:kern w:val="0"/>
+                <w:sz w:val="22"/>
+              </w:rPr>
+              <w:t>A</w:t>
+            </w:r>
+            <w:r>
+              <w:rPr>
+                <w:rFonts w:asciiTheme="majorHAnsi" w:eastAsiaTheme="majorHAnsi" w:hAnsiTheme="majorHAnsi" w:cs="굴림" w:hint="eastAsia"/>
+                <w:bCs/>
+                <w:color w:val="000000"/>
+                <w:kern w:val="0"/>
+                <w:sz w:val="22"/>
+              </w:rPr>
+              <w:t>ttribute_name</w:t>
+            </w:r>
+          </w:p>
+        </w:tc>
+        <w:tc>
+          <w:tcPr>
+            <w:tcW w:w="1494" w:type="dxa"/>
+            <w:tcBorders>
+              <w:top w:val="single" w:sz="2" w:space="0" w:color="000000"/>
+              <w:left w:val="single" w:sz="2" w:space="0" w:color="000000"/>
+              <w:bottom w:val="single" w:sz="2" w:space="0" w:color="000000"/>
+              <w:right w:val="single" w:sz="2" w:space="0" w:color="000000"/>
+            </w:tcBorders>
+            <w:tcMar>
+              <w:top w:w="28" w:type="dxa"/>
+              <w:left w:w="102" w:type="dxa"/>
+              <w:bottom w:w="28" w:type="dxa"/>
+              <w:right w:w="102" w:type="dxa"/>
+            </w:tcMar>
+            <w:vAlign w:val="center"/>
+            <w:hideMark/>
+          </w:tcPr>
+          <w:p>
+            <w:pPr>
+              <w:wordWrap/>
+              <w:snapToGrid w:val="0"/>
+              <w:spacing w:line="56" w:lineRule="atLeast"/>
+              <w:jc w:val="center"/>
+              <w:textAlignment w:val="baseline"/>
+              <w:rPr>
+                <w:rFonts w:asciiTheme="majorHAnsi" w:eastAsiaTheme="majorHAnsi" w:hAnsiTheme="majorHAnsi" w:cs="굴림"/>
+                <w:color w:val="000000"/>
+                <w:kern w:val="0"/>
+                <w:sz w:val="22"/>
+              </w:rPr>
+            </w:pPr>
+            <w:r>
+              <w:rPr>
+                <w:rFonts w:asciiTheme="majorHAnsi" w:eastAsiaTheme="majorHAnsi" w:hAnsiTheme="majorHAnsi" w:cs="굴림" w:hint="eastAsia"/>
+                <w:bCs/>
+                <w:color w:val="000000"/>
+                <w:kern w:val="0"/>
+                <w:sz w:val="22"/>
+              </w:rPr>
+              <w:t>summary</w:t>
+            </w:r>
+          </w:p>
+        </w:tc>
+        <w:tc>
+          <w:tcPr>
+            <w:tcW w:w="634" w:type="dxa"/>
+            <w:tcBorders>
+              <w:top w:val="single" w:sz="2" w:space="0" w:color="000000"/>
+              <w:left w:val="single" w:sz="2" w:space="0" w:color="000000"/>
+              <w:bottom w:val="single" w:sz="2" w:space="0" w:color="000000"/>
+              <w:right w:val="single" w:sz="2" w:space="0" w:color="000000"/>
+            </w:tcBorders>
+            <w:tcMar>
+              <w:top w:w="28" w:type="dxa"/>
+              <w:left w:w="102" w:type="dxa"/>
+              <w:bottom w:w="28" w:type="dxa"/>
+              <w:right w:w="102" w:type="dxa"/>
+            </w:tcMar>
+            <w:vAlign w:val="center"/>
+            <w:hideMark/>
+          </w:tcPr>
+          <w:p>
+            <w:pPr>
+              <w:wordWrap/>
+              <w:snapToGrid w:val="0"/>
+              <w:spacing w:line="56" w:lineRule="atLeast"/>
+              <w:jc w:val="center"/>
+              <w:textAlignment w:val="baseline"/>
+              <w:rPr>
+                <w:rFonts w:asciiTheme="majorHAnsi" w:eastAsiaTheme="majorHAnsi" w:hAnsiTheme="majorHAnsi" w:cs="굴림"/>
+                <w:color w:val="000000"/>
+                <w:kern w:val="0"/>
+                <w:sz w:val="22"/>
+              </w:rPr>
+            </w:pPr>
+            <w:r>
+              <w:rPr>
+                <w:rFonts w:asciiTheme="majorHAnsi" w:eastAsiaTheme="majorHAnsi" w:hAnsiTheme="majorHAnsi" w:cs="굴림" w:hint="eastAsia"/>
+                <w:bCs/>
+                <w:color w:val="000000"/>
+                <w:kern w:val="0"/>
+                <w:sz w:val="22"/>
+              </w:rPr>
+              <w:t>Key</w:t>
+            </w:r>
+          </w:p>
+        </w:tc>
+        <w:tc>
+          <w:tcPr>
+            <w:tcW w:w="973" w:type="dxa"/>
+            <w:tcBorders>
+              <w:top w:val="single" w:sz="2" w:space="0" w:color="000000"/>
+              <w:left w:val="single" w:sz="2" w:space="0" w:color="000000"/>
+              <w:bottom w:val="single" w:sz="2" w:space="0" w:color="000000"/>
+              <w:right w:val="single" w:sz="2" w:space="0" w:color="000000"/>
+            </w:tcBorders>
+            <w:tcMar>
+              <w:top w:w="28" w:type="dxa"/>
+              <w:left w:w="102" w:type="dxa"/>
+              <w:bottom w:w="28" w:type="dxa"/>
+              <w:right w:w="102" w:type="dxa"/>
+            </w:tcMar>
+            <w:vAlign w:val="center"/>
+            <w:hideMark/>
+          </w:tcPr>
+          <w:p>
+            <w:pPr>
+              <w:wordWrap/>
+              <w:snapToGrid w:val="0"/>
+              <w:spacing w:line="56" w:lineRule="atLeast"/>
+              <w:jc w:val="center"/>
+              <w:textAlignment w:val="baseline"/>
+              <w:rPr>
+                <w:rFonts w:asciiTheme="majorHAnsi" w:eastAsiaTheme="majorHAnsi" w:hAnsiTheme="majorHAnsi" w:cs="굴림"/>
+                <w:color w:val="000000"/>
+                <w:kern w:val="0"/>
+                <w:sz w:val="22"/>
+              </w:rPr>
+            </w:pPr>
+            <w:r>
+              <w:rPr>
+                <w:rFonts w:asciiTheme="majorHAnsi" w:eastAsiaTheme="majorHAnsi" w:hAnsiTheme="majorHAnsi" w:cs="굴림" w:hint="eastAsia"/>
+                <w:bCs/>
+                <w:color w:val="000000"/>
+                <w:kern w:val="0"/>
+                <w:sz w:val="22"/>
+              </w:rPr>
+              <w:t>Type</w:t>
+            </w:r>
+          </w:p>
+        </w:tc>
+        <w:tc>
+          <w:tcPr>
+            <w:tcW w:w="871" w:type="dxa"/>
+            <w:tcBorders>
+              <w:top w:val="single" w:sz="2" w:space="0" w:color="000000"/>
+              <w:left w:val="single" w:sz="2" w:space="0" w:color="000000"/>
+              <w:bottom w:val="single" w:sz="2" w:space="0" w:color="000000"/>
+              <w:right w:val="single" w:sz="2" w:space="0" w:color="000000"/>
+            </w:tcBorders>
+            <w:tcMar>
+              <w:top w:w="28" w:type="dxa"/>
+              <w:left w:w="102" w:type="dxa"/>
+              <w:bottom w:w="28" w:type="dxa"/>
+              <w:right w:w="102" w:type="dxa"/>
+            </w:tcMar>
+            <w:vAlign w:val="center"/>
+            <w:hideMark/>
+          </w:tcPr>
+          <w:p>
+            <w:pPr>
+              <w:wordWrap/>
+              <w:snapToGrid w:val="0"/>
+              <w:spacing w:line="56" w:lineRule="atLeast"/>
+              <w:jc w:val="center"/>
+              <w:textAlignment w:val="baseline"/>
+              <w:rPr>
+                <w:rFonts w:asciiTheme="majorHAnsi" w:eastAsiaTheme="majorHAnsi" w:hAnsiTheme="majorHAnsi" w:cs="굴림"/>
+                <w:color w:val="000000"/>
+                <w:kern w:val="0"/>
+                <w:sz w:val="22"/>
+              </w:rPr>
+            </w:pPr>
+            <w:r>
+              <w:rPr>
+                <w:rFonts w:asciiTheme="majorHAnsi" w:eastAsiaTheme="majorHAnsi" w:hAnsiTheme="majorHAnsi" w:cs="굴림" w:hint="eastAsia"/>
+                <w:bCs/>
+                <w:color w:val="000000"/>
+                <w:kern w:val="0"/>
+                <w:sz w:val="22"/>
+              </w:rPr>
+              <w:t>Constraint</w:t>
+            </w:r>
+          </w:p>
+        </w:tc>
+        <w:tc>
+          <w:tcPr>
+            <w:tcW w:w="2613" w:type="dxa"/>
+            <w:tcBorders>
+              <w:top w:val="single" w:sz="2" w:space="0" w:color="000000"/>
+              <w:left w:val="single" w:sz="2" w:space="0" w:color="000000"/>
+              <w:bottom w:val="single" w:sz="2" w:space="0" w:color="000000"/>
+              <w:right w:val="single" w:sz="2" w:space="0" w:color="000000"/>
+            </w:tcBorders>
+            <w:tcMar>
+              <w:top w:w="28" w:type="dxa"/>
+              <w:left w:w="102" w:type="dxa"/>
+              <w:bottom w:w="28" w:type="dxa"/>
+              <w:right w:w="102" w:type="dxa"/>
+            </w:tcMar>
+            <w:vAlign w:val="center"/>
+            <w:hideMark/>
+          </w:tcPr>
+          <w:p>
+            <w:pPr>
+              <w:wordWrap/>
+              <w:snapToGrid w:val="0"/>
+              <w:spacing w:line="56" w:lineRule="atLeast"/>
+              <w:jc w:val="center"/>
+              <w:textAlignment w:val="baseline"/>
+              <w:rPr>
+                <w:rFonts w:asciiTheme="majorHAnsi" w:eastAsiaTheme="majorHAnsi" w:hAnsiTheme="majorHAnsi" w:cs="굴림"/>
+                <w:color w:val="000000"/>
+                <w:kern w:val="0"/>
+                <w:sz w:val="22"/>
+              </w:rPr>
+            </w:pPr>
+            <w:r>
+              <w:rPr>
+                <w:rFonts w:asciiTheme="majorHAnsi" w:eastAsiaTheme="majorHAnsi" w:hAnsiTheme="majorHAnsi" w:cs="굴림" w:hint="eastAsia"/>
+                <w:bCs/>
+                <w:color w:val="000000"/>
+                <w:kern w:val="0"/>
+                <w:sz w:val="22"/>
+              </w:rPr>
+              <w:t>description</w:t>
+            </w:r>
+          </w:p>
+        </w:tc>
+      </w:tr>
+      <w:tr>
+        <w:trPr>
+          <w:trHeight w:val="56"/>
+        </w:trPr>
+        <w:tc>
+          <w:tcPr>
+            <w:tcW w:w="1764" w:type="dxa"/>
+            <w:tcBorders>
+              <w:top w:val="single" w:sz="2" w:space="0" w:color="000000"/>
+              <w:left w:val="single" w:sz="2" w:space="0" w:color="000000"/>
+              <w:bottom w:val="single" w:sz="2" w:space="0" w:color="000000"/>
+              <w:right w:val="single" w:sz="2" w:space="0" w:color="000000"/>
+            </w:tcBorders>
+            <w:tcMar>
+              <w:top w:w="28" w:type="dxa"/>
+              <w:left w:w="102" w:type="dxa"/>
+              <w:bottom w:w="28" w:type="dxa"/>
+              <w:right w:w="102" w:type="dxa"/>
+            </w:tcMar>
+            <w:vAlign w:val="center"/>
+            <w:hideMark/>
+          </w:tcPr>
+          <w:p>
+            <w:pPr>
+              <w:snapToGrid w:val="0"/>
+              <w:spacing w:line="56" w:lineRule="atLeast"/>
+              <w:jc w:val="center"/>
+              <w:textAlignment w:val="baseline"/>
+              <w:rPr>
+                <w:rFonts w:asciiTheme="majorHAnsi" w:eastAsiaTheme="majorHAnsi" w:hAnsiTheme="majorHAnsi" w:cs="굴림"/>
+                <w:color w:val="000000"/>
+                <w:kern w:val="0"/>
+                <w:sz w:val="22"/>
+              </w:rPr>
+            </w:pPr>
+            <w:r>
+              <w:rPr>
+                <w:rFonts w:asciiTheme="majorHAnsi" w:eastAsiaTheme="majorHAnsi" w:hAnsiTheme="majorHAnsi" w:cs="굴림" w:hint="eastAsia"/>
+                <w:color w:val="000000"/>
+                <w:kern w:val="0"/>
+                <w:sz w:val="22"/>
+              </w:rPr>
+              <w:t>ServiceCode</w:t>
+            </w:r>
+          </w:p>
+        </w:tc>
+        <w:tc>
+          <w:tcPr>
+            <w:tcW w:w="1494" w:type="dxa"/>
+            <w:tcBorders>
+              <w:top w:val="single" w:sz="2" w:space="0" w:color="000000"/>
+              <w:left w:val="single" w:sz="2" w:space="0" w:color="000000"/>
+              <w:bottom w:val="single" w:sz="2" w:space="0" w:color="000000"/>
+              <w:right w:val="single" w:sz="2" w:space="0" w:color="000000"/>
+            </w:tcBorders>
+            <w:tcMar>
+              <w:top w:w="28" w:type="dxa"/>
+              <w:left w:w="102" w:type="dxa"/>
+              <w:bottom w:w="28" w:type="dxa"/>
+              <w:right w:w="102" w:type="dxa"/>
+            </w:tcMar>
+            <w:vAlign w:val="center"/>
+            <w:hideMark/>
+          </w:tcPr>
+          <w:p>
+            <w:pPr>
+              <w:snapToGrid w:val="0"/>
+              <w:spacing w:line="56" w:lineRule="atLeast"/>
+              <w:jc w:val="center"/>
+              <w:textAlignment w:val="baseline"/>
+              <w:rPr>
+                <w:rFonts w:asciiTheme="majorHAnsi" w:eastAsiaTheme="majorHAnsi" w:hAnsiTheme="majorHAnsi" w:cs="굴림"/>
+                <w:color w:val="000000"/>
+                <w:kern w:val="0"/>
+                <w:sz w:val="22"/>
+              </w:rPr>
+            </w:pPr>
+            <w:r>
+              <w:rPr>
+                <w:rFonts w:asciiTheme="majorHAnsi" w:eastAsiaTheme="majorHAnsi" w:hAnsiTheme="majorHAnsi" w:cs="굴림" w:hint="eastAsia"/>
+                <w:color w:val="000000"/>
+                <w:kern w:val="0"/>
+                <w:sz w:val="22"/>
+              </w:rPr>
+              <w:t>서비스 코드</w:t>
+            </w:r>
+          </w:p>
+        </w:tc>
+        <w:tc>
+          <w:tcPr>
+            <w:tcW w:w="634" w:type="dxa"/>
+            <w:tcBorders>
+              <w:top w:val="single" w:sz="2" w:space="0" w:color="000000"/>
+              <w:left w:val="single" w:sz="2" w:space="0" w:color="000000"/>
+              <w:bottom w:val="single" w:sz="2" w:space="0" w:color="000000"/>
+              <w:right w:val="single" w:sz="2" w:space="0" w:color="000000"/>
+            </w:tcBorders>
+            <w:tcMar>
+              <w:top w:w="28" w:type="dxa"/>
+              <w:left w:w="102" w:type="dxa"/>
+              <w:bottom w:w="28" w:type="dxa"/>
+              <w:right w:w="102" w:type="dxa"/>
+            </w:tcMar>
+            <w:vAlign w:val="center"/>
+            <w:hideMark/>
+          </w:tcPr>
+          <w:p>
+            <w:pPr>
+              <w:snapToGrid w:val="0"/>
+              <w:spacing w:line="56" w:lineRule="atLeast"/>
+              <w:jc w:val="center"/>
+              <w:textAlignment w:val="baseline"/>
+              <w:rPr>
+                <w:rFonts w:asciiTheme="majorHAnsi" w:eastAsiaTheme="majorHAnsi" w:hAnsiTheme="majorHAnsi" w:cs="굴림"/>
+                <w:color w:val="000000"/>
+                <w:kern w:val="0"/>
+                <w:sz w:val="22"/>
+              </w:rPr>
+            </w:pPr>
+            <w:r>
+              <w:rPr>
+                <w:rFonts w:asciiTheme="majorHAnsi" w:eastAsiaTheme="majorHAnsi" w:hAnsiTheme="majorHAnsi" w:cs="굴림" w:hint="eastAsia"/>
+                <w:color w:val="000000"/>
+                <w:kern w:val="0"/>
+                <w:sz w:val="22"/>
+              </w:rPr>
+              <w:t>PK</w:t>
+            </w:r>
+          </w:p>
+        </w:tc>
+        <w:tc>
+          <w:tcPr>
+            <w:tcW w:w="973" w:type="dxa"/>
+            <w:tcBorders>
+              <w:top w:val="single" w:sz="2" w:space="0" w:color="000000"/>
+              <w:left w:val="single" w:sz="2" w:space="0" w:color="000000"/>
+              <w:bottom w:val="single" w:sz="2" w:space="0" w:color="000000"/>
+              <w:right w:val="single" w:sz="2" w:space="0" w:color="000000"/>
+            </w:tcBorders>
+            <w:tcMar>
+              <w:top w:w="28" w:type="dxa"/>
+              <w:left w:w="102" w:type="dxa"/>
+              <w:bottom w:w="28" w:type="dxa"/>
+              <w:right w:w="102" w:type="dxa"/>
+            </w:tcMar>
+            <w:vAlign w:val="center"/>
+            <w:hideMark/>
+          </w:tcPr>
+          <w:p>
+            <w:pPr>
+              <w:pStyle w:val="a4"/>
+              <w:jc w:val="center"/>
+              <w:rPr>
+                <w:rFonts w:asciiTheme="majorHAnsi" w:eastAsiaTheme="majorHAnsi" w:hAnsiTheme="majorHAnsi"/>
+                <w:sz w:val="22"/>
+                <w:szCs w:val="22"/>
+              </w:rPr>
+            </w:pPr>
+            <w:r>
+              <w:rPr>
+                <w:rFonts w:asciiTheme="majorHAnsi" w:eastAsiaTheme="majorHAnsi" w:hAnsiTheme="majorHAnsi" w:hint="eastAsia"/>
+                <w:sz w:val="22"/>
+                <w:szCs w:val="22"/>
+              </w:rPr>
+              <w:t>Integer</w:t>
+            </w:r>
+          </w:p>
+        </w:tc>
+        <w:tc>
+          <w:tcPr>
+            <w:tcW w:w="871" w:type="dxa"/>
+            <w:tcBorders>
+              <w:top w:val="single" w:sz="2" w:space="0" w:color="000000"/>
+              <w:left w:val="single" w:sz="2" w:space="0" w:color="000000"/>
+              <w:bottom w:val="single" w:sz="2" w:space="0" w:color="000000"/>
+              <w:right w:val="single" w:sz="2" w:space="0" w:color="000000"/>
+            </w:tcBorders>
+            <w:tcMar>
+              <w:top w:w="28" w:type="dxa"/>
+              <w:left w:w="102" w:type="dxa"/>
+              <w:bottom w:w="28" w:type="dxa"/>
+              <w:right w:w="102" w:type="dxa"/>
+            </w:tcMar>
+            <w:vAlign w:val="center"/>
+            <w:hideMark/>
+          </w:tcPr>
+          <w:p>
+            <w:pPr>
+              <w:snapToGrid w:val="0"/>
+              <w:spacing w:line="56" w:lineRule="atLeast"/>
+              <w:textAlignment w:val="baseline"/>
+              <w:rPr>
+                <w:rFonts w:asciiTheme="majorHAnsi" w:eastAsiaTheme="majorHAnsi" w:hAnsiTheme="majorHAnsi" w:cs="굴림"/>
+                <w:color w:val="000000"/>
+                <w:kern w:val="0"/>
+                <w:sz w:val="22"/>
+              </w:rPr>
+            </w:pPr>
+            <w:r>
+              <w:rPr>
+                <w:rFonts w:asciiTheme="majorHAnsi" w:eastAsiaTheme="majorHAnsi" w:hAnsiTheme="majorHAnsi" w:cs="굴림" w:hint="eastAsia"/>
+                <w:color w:val="000000"/>
+                <w:kern w:val="0"/>
+                <w:sz w:val="22"/>
+              </w:rPr>
+              <w:t>업무 코드는 총 4 개이다.</w:t>
+            </w:r>
+          </w:p>
+          <w:p>
+            <w:pPr>
+              <w:snapToGrid w:val="0"/>
+              <w:spacing w:line="56" w:lineRule="atLeast"/>
+              <w:textAlignment w:val="baseline"/>
+              <w:rPr>
+                <w:rFonts w:asciiTheme="majorHAnsi" w:eastAsiaTheme="majorHAnsi" w:hAnsiTheme="majorHAnsi" w:cs="굴림"/>
+                <w:color w:val="000000"/>
+                <w:kern w:val="0"/>
+                <w:sz w:val="22"/>
+              </w:rPr>
+            </w:pPr>
+            <w:r>
+              <w:rPr>
+                <w:rFonts w:asciiTheme="majorHAnsi" w:eastAsiaTheme="majorHAnsi" w:hAnsiTheme="majorHAnsi" w:cs="굴림" w:hint="eastAsia"/>
+                <w:color w:val="000000"/>
+                <w:kern w:val="0"/>
+                <w:sz w:val="22"/>
+              </w:rPr>
+              <w:t>1,2,3,4</w:t>
+            </w:r>
+          </w:p>
+        </w:tc>
+        <w:tc>
+          <w:tcPr>
+            <w:tcW w:w="2613" w:type="dxa"/>
+            <w:tcBorders>
+              <w:top w:val="single" w:sz="2" w:space="0" w:color="000000"/>
+              <w:left w:val="single" w:sz="2" w:space="0" w:color="000000"/>
+              <w:bottom w:val="single" w:sz="2" w:space="0" w:color="000000"/>
+              <w:right w:val="single" w:sz="2" w:space="0" w:color="000000"/>
+            </w:tcBorders>
+            <w:tcMar>
+              <w:top w:w="28" w:type="dxa"/>
+              <w:left w:w="102" w:type="dxa"/>
+              <w:bottom w:w="28" w:type="dxa"/>
+              <w:right w:w="102" w:type="dxa"/>
+            </w:tcMar>
+            <w:vAlign w:val="center"/>
+            <w:hideMark/>
+          </w:tcPr>
+          <w:p>
+            <w:pPr>
+              <w:snapToGrid w:val="0"/>
+              <w:spacing w:line="384" w:lineRule="auto"/>
+              <w:jc w:val="center"/>
+              <w:textAlignment w:val="baseline"/>
+              <w:rPr>
+                <w:rFonts w:asciiTheme="majorHAnsi" w:eastAsiaTheme="majorHAnsi" w:hAnsiTheme="majorHAnsi" w:cs="굴림"/>
+                <w:color w:val="000000"/>
+                <w:kern w:val="0"/>
+                <w:sz w:val="22"/>
+              </w:rPr>
+            </w:pPr>
+            <w:r>
+              <w:rPr>
+                <w:rFonts w:asciiTheme="majorHAnsi" w:eastAsiaTheme="majorHAnsi" w:hAnsiTheme="majorHAnsi" w:cs="굴림" w:hint="eastAsia"/>
+                <w:color w:val="000000"/>
+                <w:kern w:val="0"/>
+                <w:sz w:val="22"/>
+              </w:rPr>
+              <w:t>업무</w:t>
+            </w:r>
+            <w:r>
+              <w:rPr>
+                <w:rFonts w:asciiTheme="majorHAnsi" w:eastAsiaTheme="majorHAnsi" w:hAnsiTheme="majorHAnsi" w:cs="굴림"/>
+                <w:color w:val="000000"/>
+                <w:kern w:val="0"/>
+                <w:sz w:val="22"/>
+              </w:rPr>
+              <w:t xml:space="preserve"> 코드를 저장한다</w:t>
+            </w:r>
+            <w:r>
+              <w:rPr>
+                <w:rFonts w:asciiTheme="majorHAnsi" w:eastAsiaTheme="majorHAnsi" w:hAnsiTheme="majorHAnsi" w:cs="굴림" w:hint="eastAsia"/>
+                <w:color w:val="000000"/>
+                <w:kern w:val="0"/>
+                <w:sz w:val="22"/>
+              </w:rPr>
+              <w:t>.</w:t>
+            </w:r>
+          </w:p>
+          <w:p>
+            <w:pPr>
+              <w:snapToGrid w:val="0"/>
+              <w:spacing w:line="56" w:lineRule="atLeast"/>
+              <w:jc w:val="center"/>
+              <w:textAlignment w:val="baseline"/>
+              <w:rPr>
+                <w:rFonts w:asciiTheme="majorHAnsi" w:eastAsiaTheme="majorHAnsi" w:hAnsiTheme="majorHAnsi" w:cs="굴림"/>
+                <w:color w:val="000000"/>
+                <w:kern w:val="0"/>
+                <w:sz w:val="22"/>
+              </w:rPr>
+            </w:pPr>
+            <w:r>
+              <w:rPr>
+                <w:rFonts w:asciiTheme="majorHAnsi" w:eastAsiaTheme="majorHAnsi" w:hAnsiTheme="majorHAnsi" w:cs="굴림" w:hint="eastAsia"/>
+                <w:color w:val="000000"/>
+                <w:kern w:val="0"/>
+                <w:sz w:val="22"/>
+              </w:rPr>
+              <w:t>NOT NULL</w:t>
+            </w:r>
+          </w:p>
+        </w:tc>
+      </w:tr>
+      <w:tr>
+        <w:trPr>
+          <w:trHeight w:val="56"/>
+        </w:trPr>
+        <w:tc>
+          <w:tcPr>
+            <w:tcW w:w="1764" w:type="dxa"/>
+            <w:tcBorders>
+              <w:top w:val="single" w:sz="2" w:space="0" w:color="000000"/>
+              <w:left w:val="single" w:sz="2" w:space="0" w:color="000000"/>
+              <w:bottom w:val="single" w:sz="2" w:space="0" w:color="000000"/>
+              <w:right w:val="single" w:sz="2" w:space="0" w:color="000000"/>
+            </w:tcBorders>
+            <w:tcMar>
+              <w:top w:w="28" w:type="dxa"/>
+              <w:left w:w="102" w:type="dxa"/>
+              <w:bottom w:w="28" w:type="dxa"/>
+              <w:right w:w="102" w:type="dxa"/>
+            </w:tcMar>
+            <w:vAlign w:val="center"/>
+            <w:hideMark/>
+          </w:tcPr>
+          <w:p>
+            <w:pPr>
+              <w:snapToGrid w:val="0"/>
+              <w:spacing w:line="56" w:lineRule="atLeast"/>
+              <w:jc w:val="center"/>
+              <w:textAlignment w:val="baseline"/>
+              <w:rPr>
+                <w:rFonts w:asciiTheme="majorHAnsi" w:eastAsiaTheme="majorHAnsi" w:hAnsiTheme="majorHAnsi" w:cs="굴림"/>
+                <w:color w:val="000000"/>
+                <w:kern w:val="0"/>
+                <w:sz w:val="22"/>
+              </w:rPr>
+            </w:pPr>
+            <w:r>
+              <w:rPr>
+                <w:rFonts w:asciiTheme="majorHAnsi" w:eastAsiaTheme="majorHAnsi" w:hAnsiTheme="majorHAnsi" w:cs="굴림" w:hint="eastAsia"/>
+                <w:color w:val="000000"/>
+                <w:kern w:val="0"/>
+                <w:sz w:val="22"/>
+              </w:rPr>
+              <w:t>ServiceName</w:t>
+            </w:r>
+          </w:p>
+        </w:tc>
+        <w:tc>
+          <w:tcPr>
+            <w:tcW w:w="1494" w:type="dxa"/>
+            <w:tcBorders>
+              <w:top w:val="single" w:sz="2" w:space="0" w:color="000000"/>
+              <w:left w:val="single" w:sz="2" w:space="0" w:color="000000"/>
+              <w:bottom w:val="single" w:sz="2" w:space="0" w:color="000000"/>
+              <w:right w:val="single" w:sz="2" w:space="0" w:color="000000"/>
+            </w:tcBorders>
+            <w:tcMar>
+              <w:top w:w="28" w:type="dxa"/>
+              <w:left w:w="102" w:type="dxa"/>
+              <w:bottom w:w="28" w:type="dxa"/>
+              <w:right w:w="102" w:type="dxa"/>
+            </w:tcMar>
+            <w:vAlign w:val="center"/>
+            <w:hideMark/>
+          </w:tcPr>
+          <w:p>
+            <w:pPr>
+              <w:snapToGrid w:val="0"/>
+              <w:spacing w:line="56" w:lineRule="atLeast"/>
+              <w:jc w:val="center"/>
+              <w:textAlignment w:val="baseline"/>
+              <w:rPr>
+                <w:rFonts w:asciiTheme="majorHAnsi" w:eastAsiaTheme="majorHAnsi" w:hAnsiTheme="majorHAnsi" w:cs="굴림"/>
+                <w:color w:val="000000"/>
+                <w:kern w:val="0"/>
+                <w:sz w:val="22"/>
+              </w:rPr>
+            </w:pPr>
+            <w:r>
+              <w:rPr>
+                <w:rFonts w:asciiTheme="majorHAnsi" w:eastAsiaTheme="majorHAnsi" w:hAnsiTheme="majorHAnsi" w:cs="굴림" w:hint="eastAsia"/>
+                <w:color w:val="000000"/>
+                <w:kern w:val="0"/>
+                <w:sz w:val="22"/>
+              </w:rPr>
+              <w:t>업무 내용</w:t>
+            </w:r>
+          </w:p>
+        </w:tc>
+        <w:tc>
+          <w:tcPr>
+            <w:tcW w:w="634" w:type="dxa"/>
+            <w:tcBorders>
+              <w:top w:val="single" w:sz="2" w:space="0" w:color="000000"/>
+              <w:left w:val="single" w:sz="2" w:space="0" w:color="000000"/>
+              <w:bottom w:val="single" w:sz="2" w:space="0" w:color="000000"/>
+              <w:right w:val="single" w:sz="2" w:space="0" w:color="000000"/>
+            </w:tcBorders>
+            <w:tcMar>
+              <w:top w:w="28" w:type="dxa"/>
+              <w:left w:w="102" w:type="dxa"/>
+              <w:bottom w:w="28" w:type="dxa"/>
+              <w:right w:w="102" w:type="dxa"/>
+            </w:tcMar>
+            <w:vAlign w:val="center"/>
+            <w:hideMark/>
+          </w:tcPr>
+          <w:p>
+            <w:pPr>
+              <w:snapToGrid w:val="0"/>
+              <w:spacing w:line="56" w:lineRule="atLeast"/>
+              <w:jc w:val="center"/>
+              <w:textAlignment w:val="baseline"/>
+              <w:rPr>
+                <w:rFonts w:asciiTheme="majorHAnsi" w:eastAsiaTheme="majorHAnsi" w:hAnsiTheme="majorHAnsi" w:cs="굴림"/>
+                <w:color w:val="000000"/>
+                <w:kern w:val="0"/>
+                <w:sz w:val="22"/>
+              </w:rPr>
+            </w:pPr>
+          </w:p>
+        </w:tc>
+        <w:tc>
+          <w:tcPr>
+            <w:tcW w:w="973" w:type="dxa"/>
+            <w:tcBorders>
+              <w:top w:val="single" w:sz="2" w:space="0" w:color="000000"/>
+              <w:left w:val="single" w:sz="2" w:space="0" w:color="000000"/>
+              <w:bottom w:val="single" w:sz="2" w:space="0" w:color="000000"/>
+              <w:right w:val="single" w:sz="2" w:space="0" w:color="000000"/>
+            </w:tcBorders>
+            <w:tcMar>
+              <w:top w:w="28" w:type="dxa"/>
+              <w:left w:w="102" w:type="dxa"/>
+              <w:bottom w:w="28" w:type="dxa"/>
+              <w:right w:w="102" w:type="dxa"/>
+            </w:tcMar>
+            <w:vAlign w:val="center"/>
+            <w:hideMark/>
+          </w:tcPr>
+          <w:p>
+            <w:pPr>
+              <w:pStyle w:val="a4"/>
+              <w:jc w:val="center"/>
+              <w:rPr>
+                <w:rFonts w:asciiTheme="majorHAnsi" w:eastAsiaTheme="majorHAnsi" w:hAnsiTheme="majorHAnsi"/>
+                <w:sz w:val="22"/>
+                <w:szCs w:val="22"/>
+              </w:rPr>
+            </w:pPr>
+            <w:r>
+              <w:rPr>
+                <w:rFonts w:asciiTheme="majorHAnsi" w:eastAsiaTheme="majorHAnsi" w:hAnsiTheme="majorHAnsi" w:hint="eastAsia"/>
+                <w:sz w:val="22"/>
+                <w:szCs w:val="22"/>
+              </w:rPr>
+              <w:t>CHAR(20</w:t>
+            </w:r>
+          </w:p>
+          <w:p>
+            <w:pPr>
+              <w:snapToGrid w:val="0"/>
+              <w:spacing w:line="56" w:lineRule="atLeast"/>
+              <w:jc w:val="center"/>
+              <w:textAlignment w:val="baseline"/>
+              <w:rPr>
+                <w:rFonts w:asciiTheme="majorHAnsi" w:eastAsiaTheme="majorHAnsi" w:hAnsiTheme="majorHAnsi" w:cs="굴림"/>
+                <w:color w:val="000000"/>
+                <w:kern w:val="0"/>
+                <w:sz w:val="22"/>
+              </w:rPr>
+            </w:pPr>
+          </w:p>
+        </w:tc>
+        <w:tc>
+          <w:tcPr>
+            <w:tcW w:w="871" w:type="dxa"/>
+            <w:tcBorders>
+              <w:top w:val="single" w:sz="2" w:space="0" w:color="000000"/>
+              <w:left w:val="single" w:sz="2" w:space="0" w:color="000000"/>
+              <w:bottom w:val="single" w:sz="2" w:space="0" w:color="000000"/>
+              <w:right w:val="single" w:sz="2" w:space="0" w:color="000000"/>
+            </w:tcBorders>
+            <w:tcMar>
+              <w:top w:w="28" w:type="dxa"/>
+              <w:left w:w="102" w:type="dxa"/>
+              <w:bottom w:w="28" w:type="dxa"/>
+              <w:right w:w="102" w:type="dxa"/>
+            </w:tcMar>
+            <w:vAlign w:val="center"/>
+            <w:hideMark/>
+          </w:tcPr>
+          <w:p>
+            <w:pPr>
+              <w:snapToGrid w:val="0"/>
+              <w:spacing w:line="56" w:lineRule="atLeast"/>
+              <w:textAlignment w:val="baseline"/>
+              <w:rPr>
+                <w:rFonts w:asciiTheme="majorHAnsi" w:eastAsiaTheme="majorHAnsi" w:hAnsiTheme="majorHAnsi" w:cs="굴림"/>
+                <w:color w:val="000000"/>
+                <w:kern w:val="0"/>
+                <w:sz w:val="22"/>
+              </w:rPr>
+            </w:pPr>
+            <w:r>
+              <w:rPr>
+                <w:rFonts w:asciiTheme="majorHAnsi" w:eastAsiaTheme="majorHAnsi" w:hAnsiTheme="majorHAnsi" w:cs="굴림" w:hint="eastAsia"/>
+                <w:color w:val="000000"/>
+                <w:kern w:val="0"/>
+                <w:sz w:val="22"/>
+              </w:rPr>
+              <w:t>업무 내용또한  총 4type 이다.</w:t>
+            </w:r>
+          </w:p>
+          <w:p>
+            <w:pPr>
+              <w:snapToGrid w:val="0"/>
+              <w:spacing w:line="56" w:lineRule="atLeast"/>
+              <w:jc w:val="center"/>
+              <w:textAlignment w:val="baseline"/>
+              <w:rPr>
+                <w:rFonts w:asciiTheme="majorHAnsi" w:eastAsiaTheme="majorHAnsi" w:hAnsiTheme="majorHAnsi" w:cs="굴림"/>
+                <w:color w:val="000000"/>
+                <w:kern w:val="0"/>
+                <w:sz w:val="22"/>
+              </w:rPr>
+            </w:pPr>
+            <w:r>
+              <w:rPr>
+                <w:rFonts w:asciiTheme="majorHAnsi" w:eastAsiaTheme="majorHAnsi" w:hAnsiTheme="majorHAnsi" w:cs="굴림"/>
+                <w:color w:val="000000"/>
+                <w:kern w:val="0"/>
+                <w:sz w:val="22"/>
+              </w:rPr>
+              <w:t>“</w:t>
+            </w:r>
+            <w:r>
+              <w:rPr>
+                <w:rFonts w:asciiTheme="majorHAnsi" w:eastAsiaTheme="majorHAnsi" w:hAnsiTheme="majorHAnsi" w:cs="굴림" w:hint="eastAsia"/>
+                <w:color w:val="000000"/>
+                <w:kern w:val="0"/>
+                <w:sz w:val="22"/>
+              </w:rPr>
+              <w:t>Player</w:t>
+            </w:r>
+            <w:r>
+              <w:rPr>
+                <w:rFonts w:asciiTheme="majorHAnsi" w:eastAsiaTheme="majorHAnsi" w:hAnsiTheme="majorHAnsi" w:cs="굴림"/>
+                <w:color w:val="000000"/>
+                <w:kern w:val="0"/>
+                <w:sz w:val="22"/>
+              </w:rPr>
+              <w:t>”</w:t>
+            </w:r>
+            <w:r>
+              <w:rPr>
+                <w:rFonts w:asciiTheme="majorHAnsi" w:eastAsiaTheme="majorHAnsi" w:hAnsiTheme="majorHAnsi" w:cs="굴림" w:hint="eastAsia"/>
+                <w:color w:val="000000"/>
+                <w:kern w:val="0"/>
+                <w:sz w:val="22"/>
+              </w:rPr>
+              <w:t xml:space="preserve"> ,</w:t>
+            </w:r>
+            <w:r>
+              <w:rPr>
+                <w:rFonts w:asciiTheme="majorHAnsi" w:eastAsiaTheme="majorHAnsi" w:hAnsiTheme="majorHAnsi" w:cs="굴림"/>
+                <w:color w:val="000000"/>
+                <w:kern w:val="0"/>
+                <w:sz w:val="22"/>
+              </w:rPr>
+              <w:t>”</w:t>
+            </w:r>
+            <w:r>
+              <w:rPr>
+                <w:rFonts w:asciiTheme="majorHAnsi" w:eastAsiaTheme="majorHAnsi" w:hAnsiTheme="majorHAnsi" w:cs="굴림" w:hint="eastAsia"/>
+                <w:color w:val="000000"/>
+                <w:kern w:val="0"/>
+                <w:sz w:val="22"/>
+              </w:rPr>
+              <w:t>Equipment</w:t>
+            </w:r>
+            <w:r>
+              <w:rPr>
+                <w:rFonts w:asciiTheme="majorHAnsi" w:eastAsiaTheme="majorHAnsi" w:hAnsiTheme="majorHAnsi" w:cs="굴림"/>
+                <w:color w:val="000000"/>
+                <w:kern w:val="0"/>
+                <w:sz w:val="22"/>
+              </w:rPr>
+              <w:t>”</w:t>
+            </w:r>
+            <w:r>
+              <w:rPr>
+                <w:rFonts w:asciiTheme="majorHAnsi" w:eastAsiaTheme="majorHAnsi" w:hAnsiTheme="majorHAnsi" w:cs="굴림" w:hint="eastAsia"/>
+                <w:color w:val="000000"/>
+                <w:kern w:val="0"/>
+                <w:sz w:val="22"/>
+              </w:rPr>
+              <w:t>,</w:t>
+            </w:r>
+            <w:r>
+              <w:rPr>
+                <w:rFonts w:asciiTheme="majorHAnsi" w:eastAsiaTheme="majorHAnsi" w:hAnsiTheme="majorHAnsi" w:cs="굴림"/>
+                <w:color w:val="000000"/>
+                <w:kern w:val="0"/>
+                <w:sz w:val="22"/>
+              </w:rPr>
+              <w:t>”</w:t>
+            </w:r>
+            <w:r>
+              <w:rPr>
+                <w:rFonts w:asciiTheme="majorHAnsi" w:eastAsiaTheme="majorHAnsi" w:hAnsiTheme="majorHAnsi" w:cs="굴림" w:hint="eastAsia"/>
+                <w:color w:val="000000"/>
+                <w:kern w:val="0"/>
+                <w:sz w:val="22"/>
+              </w:rPr>
+              <w:t>Item</w:t>
+            </w:r>
+            <w:r>
+              <w:rPr>
+                <w:rFonts w:asciiTheme="majorHAnsi" w:eastAsiaTheme="majorHAnsi" w:hAnsiTheme="majorHAnsi" w:cs="굴림"/>
+                <w:color w:val="000000"/>
+                <w:kern w:val="0"/>
+                <w:sz w:val="22"/>
+              </w:rPr>
+              <w:t>”</w:t>
+            </w:r>
+            <w:r>
+              <w:rPr>
+                <w:rFonts w:asciiTheme="majorHAnsi" w:eastAsiaTheme="majorHAnsi" w:hAnsiTheme="majorHAnsi" w:cs="굴림" w:hint="eastAsia"/>
+                <w:color w:val="000000"/>
+                <w:kern w:val="0"/>
+                <w:sz w:val="22"/>
+              </w:rPr>
+              <w:t xml:space="preserve"> , </w:t>
+            </w:r>
+            <w:r>
+              <w:rPr>
+                <w:rFonts w:asciiTheme="majorHAnsi" w:eastAsiaTheme="majorHAnsi" w:hAnsiTheme="majorHAnsi" w:cs="굴림"/>
+                <w:color w:val="000000"/>
+                <w:kern w:val="0"/>
+                <w:sz w:val="22"/>
+              </w:rPr>
+              <w:t>“</w:t>
+            </w:r>
+            <w:r>
+              <w:rPr>
+                <w:rFonts w:asciiTheme="majorHAnsi" w:eastAsiaTheme="majorHAnsi" w:hAnsiTheme="majorHAnsi" w:cs="굴림" w:hint="eastAsia"/>
+                <w:color w:val="000000"/>
+                <w:kern w:val="0"/>
+                <w:sz w:val="22"/>
+              </w:rPr>
+              <w:t>Member</w:t>
+            </w:r>
+            <w:r>
+              <w:rPr>
+                <w:rFonts w:asciiTheme="majorHAnsi" w:eastAsiaTheme="majorHAnsi" w:hAnsiTheme="majorHAnsi" w:cs="굴림"/>
+                <w:color w:val="000000"/>
+                <w:kern w:val="0"/>
+                <w:sz w:val="22"/>
+              </w:rPr>
+              <w:t>”</w:t>
+            </w:r>
+          </w:p>
+        </w:tc>
+        <w:tc>
+          <w:tcPr>
+            <w:tcW w:w="2613" w:type="dxa"/>
+            <w:tcBorders>
+              <w:top w:val="single" w:sz="2" w:space="0" w:color="000000"/>
+              <w:left w:val="single" w:sz="2" w:space="0" w:color="000000"/>
+              <w:bottom w:val="single" w:sz="2" w:space="0" w:color="000000"/>
+              <w:right w:val="single" w:sz="2" w:space="0" w:color="000000"/>
+            </w:tcBorders>
+            <w:tcMar>
+              <w:top w:w="28" w:type="dxa"/>
+              <w:left w:w="102" w:type="dxa"/>
+              <w:bottom w:w="28" w:type="dxa"/>
+              <w:right w:w="102" w:type="dxa"/>
+            </w:tcMar>
+            <w:vAlign w:val="center"/>
+            <w:hideMark/>
+          </w:tcPr>
+          <w:p>
+            <w:pPr>
+              <w:snapToGrid w:val="0"/>
+              <w:spacing w:line="384" w:lineRule="auto"/>
+              <w:jc w:val="center"/>
+              <w:textAlignment w:val="baseline"/>
+              <w:rPr>
+                <w:rFonts w:asciiTheme="majorHAnsi" w:eastAsiaTheme="majorHAnsi" w:hAnsiTheme="majorHAnsi" w:cs="굴림"/>
+                <w:color w:val="000000"/>
+                <w:kern w:val="0"/>
+                <w:sz w:val="22"/>
+              </w:rPr>
+            </w:pPr>
+            <w:r>
+              <w:rPr>
+                <w:rFonts w:asciiTheme="majorHAnsi" w:eastAsiaTheme="majorHAnsi" w:hAnsiTheme="majorHAnsi" w:cs="굴림" w:hint="eastAsia"/>
+                <w:color w:val="000000"/>
+                <w:kern w:val="0"/>
+                <w:sz w:val="22"/>
+              </w:rPr>
+              <w:t>업무 내용을 저장한다.</w:t>
+            </w:r>
+          </w:p>
+          <w:p>
+            <w:pPr>
+              <w:snapToGrid w:val="0"/>
+              <w:spacing w:line="56" w:lineRule="atLeast"/>
+              <w:jc w:val="center"/>
+              <w:textAlignment w:val="baseline"/>
+              <w:rPr>
+                <w:rFonts w:asciiTheme="majorHAnsi" w:eastAsiaTheme="majorHAnsi" w:hAnsiTheme="majorHAnsi" w:cs="굴림"/>
+                <w:color w:val="000000"/>
+                <w:kern w:val="0"/>
+                <w:sz w:val="22"/>
+              </w:rPr>
+            </w:pPr>
+            <w:r>
+              <w:rPr>
+                <w:rFonts w:asciiTheme="majorHAnsi" w:eastAsiaTheme="majorHAnsi" w:hAnsiTheme="majorHAnsi" w:cs="굴림" w:hint="eastAsia"/>
+                <w:color w:val="000000"/>
+                <w:kern w:val="0"/>
+                <w:sz w:val="22"/>
+              </w:rPr>
+              <w:t>NOT NULL</w:t>
+            </w:r>
+          </w:p>
+        </w:tc>
+      </w:tr>
+    </w:tbl>
+    <w:p>
+      <w:pPr>
+        <w:rPr>
+          <w:rFonts w:asciiTheme="majorHAnsi" w:eastAsiaTheme="majorHAnsi" w:hAnsiTheme="majorHAnsi"/>
+          <w:sz w:val="22"/>
+        </w:rPr>
+      </w:pPr>
+    </w:p>
     <w:p>
       <w:pPr>
         <w:rPr>
@@ -57,7 +1189,7 @@
     <w:p>
       <w:pPr>
         <w:rPr>
-          <w:rFonts w:asciiTheme="majorHAnsi" w:eastAsiaTheme="majorHAnsi" w:hAnsiTheme="majorHAnsi" w:cs="Arial" w:hint="eastAsia"/>
+          <w:rFonts w:asciiTheme="majorHAnsi" w:eastAsiaTheme="majorHAnsi" w:hAnsiTheme="majorHAnsi" w:cs="Arial"/>
           <w:bCs/>
           <w:color w:val="000000"/>
           <w:kern w:val="0"/>
@@ -1308,6 +2440,7 @@
           <w:kern w:val="0"/>
           <w:sz w:val="22"/>
         </w:rPr>
+        <w:lastRenderedPageBreak/>
         <w:t>1.Entity name : Step.</w:t>
       </w:r>
     </w:p>
@@ -2782,7 +3915,6 @@
                 <w:kern w:val="0"/>
                 <w:sz w:val="22"/>
               </w:rPr>
-              <w:lastRenderedPageBreak/>
               <w:t>NOT NULL</w:t>
             </w:r>
           </w:p>
@@ -2832,7 +3964,6 @@
                 <w:kern w:val="0"/>
                 <w:sz w:val="22"/>
               </w:rPr>
-              <w:lastRenderedPageBreak/>
               <w:t>Address</w:t>
             </w:r>
           </w:p>
@@ -5323,7 +6454,6 @@
                 <w:kern w:val="0"/>
                 <w:sz w:val="22"/>
               </w:rPr>
-              <w:lastRenderedPageBreak/>
               <w:t>Name</w:t>
             </w:r>
           </w:p>
@@ -7230,6 +8360,7 @@
                 <w:kern w:val="0"/>
                 <w:sz w:val="22"/>
               </w:rPr>
+              <w:lastRenderedPageBreak/>
               <w:t>NOT NULL</w:t>
             </w:r>
           </w:p>
@@ -7971,7 +9102,6 @@
                 <w:kern w:val="0"/>
                 <w:sz w:val="22"/>
               </w:rPr>
-              <w:lastRenderedPageBreak/>
               <w:t>NOT NULL</w:t>
             </w:r>
           </w:p>
@@ -8021,7 +9151,6 @@
                 <w:kern w:val="0"/>
                 <w:sz w:val="22"/>
               </w:rPr>
-              <w:lastRenderedPageBreak/>
               <w:t>Name</w:t>
             </w:r>
           </w:p>
@@ -9722,6 +10851,7 @@
                 <w:kern w:val="0"/>
                 <w:sz w:val="22"/>
               </w:rPr>
+              <w:lastRenderedPageBreak/>
               <w:t>BirthDay</w:t>
             </w:r>
           </w:p>

--- a/document/refererence.docx
+++ b/document/refererence.docx
@@ -52,7 +52,27 @@
           <w:kern w:val="0"/>
           <w:sz w:val="22"/>
         </w:rPr>
-        <w:t xml:space="preserve">2.description </w:t>
+        <w:t>2.</w:t>
+      </w:r>
+      <w:r>
+        <w:rPr>
+          <w:rFonts w:asciiTheme="majorHAnsi" w:eastAsiaTheme="majorHAnsi" w:hAnsiTheme="majorHAnsi" w:cs="굴림" w:hint="eastAsia"/>
+          <w:bCs/>
+          <w:color w:val="000000"/>
+          <w:kern w:val="0"/>
+          <w:sz w:val="22"/>
+        </w:rPr>
+        <w:t>D</w:t>
+      </w:r>
+      <w:r>
+        <w:rPr>
+          <w:rFonts w:asciiTheme="majorHAnsi" w:eastAsiaTheme="majorHAnsi" w:hAnsiTheme="majorHAnsi" w:cs="굴림" w:hint="eastAsia"/>
+          <w:bCs/>
+          <w:color w:val="000000"/>
+          <w:kern w:val="0"/>
+          <w:sz w:val="22"/>
+        </w:rPr>
+        <w:t xml:space="preserve">escription </w:t>
       </w:r>
       <w:r>
         <w:rPr>
@@ -62,7 +82,17 @@
           <w:kern w:val="0"/>
           <w:sz w:val="22"/>
         </w:rPr>
-        <w:t>: SogangFC 시스템이 제공하는 서비스들의 정보).</w:t>
+        <w:t>: SogangFC 시스템이 제공하는 서비스들의 정보</w:t>
+      </w:r>
+      <w:r>
+        <w:rPr>
+          <w:rFonts w:asciiTheme="majorHAnsi" w:eastAsiaTheme="majorHAnsi" w:hAnsiTheme="majorHAnsi" w:cs="Arial" w:hint="eastAsia"/>
+          <w:bCs/>
+          <w:color w:val="000000"/>
+          <w:kern w:val="0"/>
+          <w:sz w:val="22"/>
+        </w:rPr>
+        <w:t>.</w:t>
       </w:r>
     </w:p>
     <w:p>
@@ -95,12 +125,12 @@
         <w:tblLook w:val="04A0"/>
       </w:tblPr>
       <w:tblGrid>
-        <w:gridCol w:w="1738"/>
-        <w:gridCol w:w="1179"/>
-        <w:gridCol w:w="572"/>
-        <w:gridCol w:w="1092"/>
-        <w:gridCol w:w="3122"/>
-        <w:gridCol w:w="1527"/>
+        <w:gridCol w:w="1764"/>
+        <w:gridCol w:w="1491"/>
+        <w:gridCol w:w="633"/>
+        <w:gridCol w:w="1159"/>
+        <w:gridCol w:w="1579"/>
+        <w:gridCol w:w="2604"/>
       </w:tblGrid>
       <w:tr>
         <w:trPr>
@@ -586,7 +616,25 @@
                 <w:kern w:val="0"/>
                 <w:sz w:val="22"/>
               </w:rPr>
-              <w:t>업무 코드는 총 4 개이다.</w:t>
+              <w:t xml:space="preserve">업무 코드는 총 </w:t>
+            </w:r>
+            <w:r>
+              <w:rPr>
+                <w:rFonts w:asciiTheme="majorHAnsi" w:eastAsiaTheme="majorHAnsi" w:hAnsiTheme="majorHAnsi" w:cs="굴림" w:hint="eastAsia"/>
+                <w:color w:val="000000"/>
+                <w:kern w:val="0"/>
+                <w:sz w:val="22"/>
+              </w:rPr>
+              <w:t>6</w:t>
+            </w:r>
+            <w:r>
+              <w:rPr>
+                <w:rFonts w:asciiTheme="majorHAnsi" w:eastAsiaTheme="majorHAnsi" w:hAnsiTheme="majorHAnsi" w:cs="굴림" w:hint="eastAsia"/>
+                <w:color w:val="000000"/>
+                <w:kern w:val="0"/>
+                <w:sz w:val="22"/>
+              </w:rPr>
+              <w:t xml:space="preserve"> 개이다.</w:t>
             </w:r>
           </w:p>
           <w:p>
@@ -650,7 +698,7 @@
                 <w:kern w:val="0"/>
                 <w:sz w:val="22"/>
               </w:rPr>
-              <w:t>업무</w:t>
+              <w:t>서비스</w:t>
             </w:r>
             <w:r>
               <w:rPr>
@@ -851,7 +899,15 @@
                 <w:sz w:val="22"/>
                 <w:szCs w:val="22"/>
               </w:rPr>
-              <w:t>CHAR(20</w:t>
+              <w:t>CHAR(</w:t>
+            </w:r>
+            <w:r>
+              <w:rPr>
+                <w:rFonts w:asciiTheme="majorHAnsi" w:eastAsiaTheme="majorHAnsi" w:hAnsiTheme="majorHAnsi" w:hint="eastAsia"/>
+                <w:sz w:val="22"/>
+                <w:szCs w:val="22"/>
+              </w:rPr>
+              <w:t>18)</w:t>
             </w:r>
           </w:p>
           <w:p>
@@ -906,156 +962,93 @@
                 <w:kern w:val="0"/>
                 <w:sz w:val="22"/>
               </w:rPr>
-              <w:t>업무 내용또한  총 4type 이다.</w:t>
-            </w:r>
-          </w:p>
-          <w:p>
-            <w:pPr>
-              <w:snapToGrid w:val="0"/>
-              <w:spacing w:line="56" w:lineRule="atLeast"/>
-              <w:jc w:val="center"/>
-              <w:textAlignment w:val="baseline"/>
-              <w:rPr>
-                <w:rFonts w:asciiTheme="majorHAnsi" w:eastAsiaTheme="majorHAnsi" w:hAnsiTheme="majorHAnsi" w:cs="굴림"/>
-                <w:color w:val="000000"/>
-                <w:kern w:val="0"/>
-                <w:sz w:val="22"/>
-              </w:rPr>
-            </w:pPr>
-            <w:r>
-              <w:rPr>
-                <w:rFonts w:asciiTheme="majorHAnsi" w:eastAsiaTheme="majorHAnsi" w:hAnsiTheme="majorHAnsi" w:cs="굴림"/>
-                <w:color w:val="000000"/>
-                <w:kern w:val="0"/>
-                <w:sz w:val="22"/>
-              </w:rPr>
-              <w:t>“</w:t>
-            </w:r>
-            <w:r>
-              <w:rPr>
-                <w:rFonts w:asciiTheme="majorHAnsi" w:eastAsiaTheme="majorHAnsi" w:hAnsiTheme="majorHAnsi" w:cs="굴림" w:hint="eastAsia"/>
-                <w:color w:val="000000"/>
-                <w:kern w:val="0"/>
-                <w:sz w:val="22"/>
-              </w:rPr>
-              <w:t>Player</w:t>
-            </w:r>
-            <w:r>
-              <w:rPr>
-                <w:rFonts w:asciiTheme="majorHAnsi" w:eastAsiaTheme="majorHAnsi" w:hAnsiTheme="majorHAnsi" w:cs="굴림"/>
-                <w:color w:val="000000"/>
-                <w:kern w:val="0"/>
-                <w:sz w:val="22"/>
-              </w:rPr>
-              <w:t>”</w:t>
-            </w:r>
-            <w:r>
-              <w:rPr>
-                <w:rFonts w:asciiTheme="majorHAnsi" w:eastAsiaTheme="majorHAnsi" w:hAnsiTheme="majorHAnsi" w:cs="굴림" w:hint="eastAsia"/>
-                <w:color w:val="000000"/>
-                <w:kern w:val="0"/>
-                <w:sz w:val="22"/>
-              </w:rPr>
-              <w:t xml:space="preserve"> ,</w:t>
-            </w:r>
-            <w:r>
-              <w:rPr>
-                <w:rFonts w:asciiTheme="majorHAnsi" w:eastAsiaTheme="majorHAnsi" w:hAnsiTheme="majorHAnsi" w:cs="굴림"/>
-                <w:color w:val="000000"/>
-                <w:kern w:val="0"/>
-                <w:sz w:val="22"/>
-              </w:rPr>
-              <w:t>”</w:t>
-            </w:r>
-            <w:r>
-              <w:rPr>
-                <w:rFonts w:asciiTheme="majorHAnsi" w:eastAsiaTheme="majorHAnsi" w:hAnsiTheme="majorHAnsi" w:cs="굴림" w:hint="eastAsia"/>
-                <w:color w:val="000000"/>
-                <w:kern w:val="0"/>
-                <w:sz w:val="22"/>
-              </w:rPr>
-              <w:t>Equipment</w:t>
-            </w:r>
-            <w:r>
-              <w:rPr>
-                <w:rFonts w:asciiTheme="majorHAnsi" w:eastAsiaTheme="majorHAnsi" w:hAnsiTheme="majorHAnsi" w:cs="굴림"/>
-                <w:color w:val="000000"/>
-                <w:kern w:val="0"/>
-                <w:sz w:val="22"/>
-              </w:rPr>
-              <w:t>”</w:t>
-            </w:r>
-            <w:r>
-              <w:rPr>
-                <w:rFonts w:asciiTheme="majorHAnsi" w:eastAsiaTheme="majorHAnsi" w:hAnsiTheme="majorHAnsi" w:cs="굴림" w:hint="eastAsia"/>
-                <w:color w:val="000000"/>
-                <w:kern w:val="0"/>
-                <w:sz w:val="22"/>
-              </w:rPr>
-              <w:t>,</w:t>
-            </w:r>
-            <w:r>
-              <w:rPr>
-                <w:rFonts w:asciiTheme="majorHAnsi" w:eastAsiaTheme="majorHAnsi" w:hAnsiTheme="majorHAnsi" w:cs="굴림"/>
-                <w:color w:val="000000"/>
-                <w:kern w:val="0"/>
-                <w:sz w:val="22"/>
-              </w:rPr>
-              <w:t>”</w:t>
-            </w:r>
-            <w:r>
-              <w:rPr>
-                <w:rFonts w:asciiTheme="majorHAnsi" w:eastAsiaTheme="majorHAnsi" w:hAnsiTheme="majorHAnsi" w:cs="굴림" w:hint="eastAsia"/>
-                <w:color w:val="000000"/>
-                <w:kern w:val="0"/>
-                <w:sz w:val="22"/>
-              </w:rPr>
-              <w:t>Item</w:t>
-            </w:r>
-            <w:r>
-              <w:rPr>
-                <w:rFonts w:asciiTheme="majorHAnsi" w:eastAsiaTheme="majorHAnsi" w:hAnsiTheme="majorHAnsi" w:cs="굴림"/>
-                <w:color w:val="000000"/>
-                <w:kern w:val="0"/>
-                <w:sz w:val="22"/>
-              </w:rPr>
-              <w:t>”</w:t>
-            </w:r>
-            <w:r>
-              <w:rPr>
-                <w:rFonts w:asciiTheme="majorHAnsi" w:eastAsiaTheme="majorHAnsi" w:hAnsiTheme="majorHAnsi" w:cs="굴림" w:hint="eastAsia"/>
-                <w:color w:val="000000"/>
-                <w:kern w:val="0"/>
-                <w:sz w:val="22"/>
-              </w:rPr>
-              <w:t xml:space="preserve"> , </w:t>
-            </w:r>
-            <w:r>
-              <w:rPr>
-                <w:rFonts w:asciiTheme="majorHAnsi" w:eastAsiaTheme="majorHAnsi" w:hAnsiTheme="majorHAnsi" w:cs="굴림"/>
-                <w:color w:val="000000"/>
-                <w:kern w:val="0"/>
-                <w:sz w:val="22"/>
-              </w:rPr>
-              <w:t>“</w:t>
-            </w:r>
-            <w:r>
-              <w:rPr>
-                <w:rFonts w:asciiTheme="majorHAnsi" w:eastAsiaTheme="majorHAnsi" w:hAnsiTheme="majorHAnsi" w:cs="굴림" w:hint="eastAsia"/>
-                <w:color w:val="000000"/>
-                <w:kern w:val="0"/>
-                <w:sz w:val="22"/>
-              </w:rPr>
-              <w:t>Member</w:t>
-            </w:r>
-            <w:r>
-              <w:rPr>
-                <w:rFonts w:asciiTheme="majorHAnsi" w:eastAsiaTheme="majorHAnsi" w:hAnsiTheme="majorHAnsi" w:cs="굴림"/>
-                <w:color w:val="000000"/>
-                <w:kern w:val="0"/>
-                <w:sz w:val="22"/>
-              </w:rPr>
-              <w:t>”</w:t>
+              <w:t xml:space="preserve">서비스 </w:t>
+            </w:r>
+            <w:r>
+              <w:rPr>
+                <w:rFonts w:asciiTheme="majorHAnsi" w:eastAsiaTheme="majorHAnsi" w:hAnsiTheme="majorHAnsi" w:cs="굴림" w:hint="eastAsia"/>
+                <w:color w:val="000000"/>
+                <w:kern w:val="0"/>
+                <w:sz w:val="22"/>
+              </w:rPr>
+              <w:t>타입</w:t>
+            </w:r>
+            <w:r>
+              <w:rPr>
+                <w:rFonts w:asciiTheme="majorHAnsi" w:eastAsiaTheme="majorHAnsi" w:hAnsiTheme="majorHAnsi" w:cs="굴림" w:hint="eastAsia"/>
+                <w:color w:val="000000"/>
+                <w:kern w:val="0"/>
+                <w:sz w:val="22"/>
+              </w:rPr>
+              <w:t xml:space="preserve"> </w:t>
+            </w:r>
+            <w:r>
+              <w:rPr>
+                <w:rFonts w:asciiTheme="majorHAnsi" w:eastAsiaTheme="majorHAnsi" w:hAnsiTheme="majorHAnsi" w:cs="굴림" w:hint="eastAsia"/>
+                <w:color w:val="000000"/>
+                <w:kern w:val="0"/>
+                <w:sz w:val="22"/>
+              </w:rPr>
+              <w:t>을 나타낸다.</w:t>
+            </w:r>
+          </w:p>
+          <w:p>
+            <w:pPr>
+              <w:snapToGrid w:val="0"/>
+              <w:spacing w:line="56" w:lineRule="atLeast"/>
+              <w:jc w:val="center"/>
+              <w:textAlignment w:val="baseline"/>
+              <w:rPr>
+                <w:rFonts w:asciiTheme="majorHAnsi" w:eastAsiaTheme="majorHAnsi" w:hAnsiTheme="majorHAnsi" w:cs="굴림"/>
+                <w:color w:val="000000"/>
+                <w:kern w:val="0"/>
+                <w:sz w:val="22"/>
+              </w:rPr>
+            </w:pPr>
+            <w:r>
+              <w:rPr>
+                <w:rFonts w:asciiTheme="majorHAnsi" w:eastAsiaTheme="majorHAnsi" w:hAnsiTheme="majorHAnsi" w:cs="굴림" w:hint="eastAsia"/>
+                <w:color w:val="000000"/>
+                <w:kern w:val="0"/>
+                <w:sz w:val="22"/>
+              </w:rPr>
+              <w:t>(</w:t>
+            </w:r>
+            <w:r>
+              <w:rPr>
+                <w:rFonts w:asciiTheme="majorHAnsi" w:eastAsiaTheme="majorHAnsi" w:hAnsiTheme="majorHAnsi" w:cs="굴림"/>
+                <w:color w:val="000000"/>
+                <w:kern w:val="0"/>
+                <w:sz w:val="22"/>
+              </w:rPr>
+              <w:t>‘</w:t>
+            </w:r>
+            <w:r>
+              <w:rPr>
+                <w:rFonts w:asciiTheme="majorHAnsi" w:eastAsiaTheme="majorHAnsi" w:hAnsiTheme="majorHAnsi" w:cs="굴림" w:hint="eastAsia"/>
+                <w:color w:val="000000"/>
+                <w:kern w:val="0"/>
+                <w:sz w:val="22"/>
+              </w:rPr>
+              <w:t>StepMange</w:t>
+            </w:r>
+            <w:r>
+              <w:rPr>
+                <w:rFonts w:asciiTheme="majorHAnsi" w:eastAsiaTheme="majorHAnsi" w:hAnsiTheme="majorHAnsi" w:cs="굴림"/>
+                <w:color w:val="000000"/>
+                <w:kern w:val="0"/>
+                <w:sz w:val="22"/>
+              </w:rPr>
+              <w:t>’</w:t>
+            </w:r>
+            <w:r>
+              <w:rPr>
+                <w:rFonts w:asciiTheme="majorHAnsi" w:eastAsiaTheme="majorHAnsi" w:hAnsiTheme="majorHAnsi" w:cs="굴림" w:hint="eastAsia"/>
+                <w:color w:val="000000"/>
+                <w:kern w:val="0"/>
+                <w:sz w:val="22"/>
+              </w:rPr>
+              <w:t>)</w:t>
             </w:r>
           </w:p>
         </w:tc>
@@ -1097,7 +1090,34 @@
                 <w:kern w:val="0"/>
                 <w:sz w:val="22"/>
               </w:rPr>
-              <w:t>업무 내용을 저장한다.</w:t>
+              <w:t>서비스</w:t>
+            </w:r>
+            <w:r>
+              <w:rPr>
+                <w:rFonts w:asciiTheme="majorHAnsi" w:eastAsiaTheme="majorHAnsi" w:hAnsiTheme="majorHAnsi" w:cs="굴림" w:hint="eastAsia"/>
+                <w:color w:val="000000"/>
+                <w:kern w:val="0"/>
+                <w:sz w:val="22"/>
+              </w:rPr>
+              <w:t xml:space="preserve"> </w:t>
+            </w:r>
+            <w:r>
+              <w:rPr>
+                <w:rFonts w:asciiTheme="majorHAnsi" w:eastAsiaTheme="majorHAnsi" w:hAnsiTheme="majorHAnsi" w:cs="굴림" w:hint="eastAsia"/>
+                <w:color w:val="000000"/>
+                <w:kern w:val="0"/>
+                <w:sz w:val="22"/>
+              </w:rPr>
+              <w:t>타입</w:t>
+            </w:r>
+            <w:r>
+              <w:rPr>
+                <w:rFonts w:asciiTheme="majorHAnsi" w:eastAsiaTheme="majorHAnsi" w:hAnsiTheme="majorHAnsi" w:cs="굴림" w:hint="eastAsia"/>
+                <w:color w:val="000000"/>
+                <w:kern w:val="0"/>
+                <w:sz w:val="22"/>
+              </w:rPr>
+              <w:t>을 저장한다.</w:t>
             </w:r>
           </w:p>
           <w:p>
@@ -2186,22 +2206,26 @@
                 <w:kern w:val="0"/>
                 <w:sz w:val="22"/>
               </w:rPr>
-              <w:t>업무 내용또한  총 4type 이다.</w:t>
-            </w:r>
-          </w:p>
-          <w:p>
-            <w:pPr>
-              <w:snapToGrid w:val="0"/>
-              <w:spacing w:line="56" w:lineRule="atLeast"/>
-              <w:jc w:val="center"/>
-              <w:textAlignment w:val="baseline"/>
-              <w:rPr>
-                <w:rFonts w:asciiTheme="majorHAnsi" w:eastAsiaTheme="majorHAnsi" w:hAnsiTheme="majorHAnsi" w:cs="굴림"/>
-                <w:color w:val="000000"/>
-                <w:kern w:val="0"/>
-                <w:sz w:val="22"/>
-              </w:rPr>
-            </w:pPr>
+              <w:t>업무</w:t>
+            </w:r>
+            <w:r>
+              <w:rPr>
+                <w:rFonts w:asciiTheme="majorHAnsi" w:eastAsiaTheme="majorHAnsi" w:hAnsiTheme="majorHAnsi" w:cs="굴림" w:hint="eastAsia"/>
+                <w:color w:val="000000"/>
+                <w:kern w:val="0"/>
+                <w:sz w:val="22"/>
+              </w:rPr>
+              <w:t>로서 총 4개의 Job이  있다. 그이상의 나머지 값들은 들어 올수 없다.</w:t>
+            </w:r>
+            <w:r>
+              <w:rPr>
+                <w:rFonts w:asciiTheme="majorHAnsi" w:eastAsiaTheme="majorHAnsi" w:hAnsiTheme="majorHAnsi" w:cs="굴림" w:hint="eastAsia"/>
+                <w:color w:val="000000"/>
+                <w:kern w:val="0"/>
+                <w:sz w:val="22"/>
+              </w:rPr>
+              <w:t xml:space="preserve"> </w:t>
+            </w:r>
             <w:r>
               <w:rPr>
                 <w:rFonts w:asciiTheme="majorHAnsi" w:eastAsiaTheme="majorHAnsi" w:hAnsiTheme="majorHAnsi" w:cs="굴림"/>
@@ -5450,254 +5474,6 @@
           </w:p>
         </w:tc>
       </w:tr>
-      <w:tr>
-        <w:trPr>
-          <w:trHeight w:val="56"/>
-        </w:trPr>
-        <w:tc>
-          <w:tcPr>
-            <w:tcW w:w="1751" w:type="dxa"/>
-            <w:tcBorders>
-              <w:top w:val="single" w:sz="2" w:space="0" w:color="000000"/>
-              <w:left w:val="single" w:sz="2" w:space="0" w:color="000000"/>
-              <w:bottom w:val="single" w:sz="2" w:space="0" w:color="000000"/>
-              <w:right w:val="single" w:sz="2" w:space="0" w:color="000000"/>
-            </w:tcBorders>
-            <w:tcMar>
-              <w:top w:w="28" w:type="dxa"/>
-              <w:left w:w="102" w:type="dxa"/>
-              <w:bottom w:w="28" w:type="dxa"/>
-              <w:right w:w="102" w:type="dxa"/>
-            </w:tcMar>
-            <w:vAlign w:val="center"/>
-          </w:tcPr>
-          <w:p>
-            <w:pPr>
-              <w:snapToGrid w:val="0"/>
-              <w:spacing w:line="56" w:lineRule="atLeast"/>
-              <w:jc w:val="center"/>
-              <w:textAlignment w:val="baseline"/>
-              <w:rPr>
-                <w:rFonts w:asciiTheme="majorHAnsi" w:eastAsiaTheme="majorHAnsi" w:hAnsiTheme="majorHAnsi" w:cs="굴림"/>
-                <w:color w:val="000000"/>
-                <w:kern w:val="0"/>
-                <w:sz w:val="22"/>
-              </w:rPr>
-            </w:pPr>
-          </w:p>
-        </w:tc>
-        <w:tc>
-          <w:tcPr>
-            <w:tcW w:w="1417" w:type="dxa"/>
-            <w:tcBorders>
-              <w:top w:val="single" w:sz="2" w:space="0" w:color="000000"/>
-              <w:left w:val="single" w:sz="2" w:space="0" w:color="000000"/>
-              <w:bottom w:val="single" w:sz="2" w:space="0" w:color="000000"/>
-              <w:right w:val="single" w:sz="2" w:space="0" w:color="000000"/>
-            </w:tcBorders>
-            <w:tcMar>
-              <w:top w:w="28" w:type="dxa"/>
-              <w:left w:w="102" w:type="dxa"/>
-              <w:bottom w:w="28" w:type="dxa"/>
-              <w:right w:w="102" w:type="dxa"/>
-            </w:tcMar>
-            <w:vAlign w:val="center"/>
-          </w:tcPr>
-          <w:p>
-            <w:pPr>
-              <w:snapToGrid w:val="0"/>
-              <w:spacing w:line="56" w:lineRule="atLeast"/>
-              <w:jc w:val="center"/>
-              <w:textAlignment w:val="baseline"/>
-              <w:rPr>
-                <w:rFonts w:asciiTheme="majorHAnsi" w:eastAsiaTheme="majorHAnsi" w:hAnsiTheme="majorHAnsi" w:cs="굴림"/>
-                <w:color w:val="000000"/>
-                <w:kern w:val="0"/>
-                <w:sz w:val="22"/>
-              </w:rPr>
-            </w:pPr>
-          </w:p>
-        </w:tc>
-        <w:tc>
-          <w:tcPr>
-            <w:tcW w:w="619" w:type="dxa"/>
-            <w:tcBorders>
-              <w:top w:val="single" w:sz="2" w:space="0" w:color="000000"/>
-              <w:left w:val="single" w:sz="2" w:space="0" w:color="000000"/>
-              <w:bottom w:val="single" w:sz="2" w:space="0" w:color="000000"/>
-              <w:right w:val="single" w:sz="2" w:space="0" w:color="000000"/>
-            </w:tcBorders>
-            <w:tcMar>
-              <w:top w:w="28" w:type="dxa"/>
-              <w:left w:w="102" w:type="dxa"/>
-              <w:bottom w:w="28" w:type="dxa"/>
-              <w:right w:w="102" w:type="dxa"/>
-            </w:tcMar>
-            <w:vAlign w:val="center"/>
-          </w:tcPr>
-          <w:p>
-            <w:pPr>
-              <w:snapToGrid w:val="0"/>
-              <w:spacing w:line="56" w:lineRule="atLeast"/>
-              <w:jc w:val="center"/>
-              <w:textAlignment w:val="baseline"/>
-              <w:rPr>
-                <w:rFonts w:asciiTheme="majorHAnsi" w:eastAsiaTheme="majorHAnsi" w:hAnsiTheme="majorHAnsi" w:cs="굴림"/>
-                <w:color w:val="000000"/>
-                <w:kern w:val="0"/>
-                <w:sz w:val="22"/>
-              </w:rPr>
-            </w:pPr>
-          </w:p>
-        </w:tc>
-        <w:tc>
-          <w:tcPr>
-            <w:tcW w:w="1577" w:type="dxa"/>
-            <w:tcBorders>
-              <w:top w:val="single" w:sz="2" w:space="0" w:color="000000"/>
-              <w:left w:val="single" w:sz="2" w:space="0" w:color="000000"/>
-              <w:bottom w:val="single" w:sz="2" w:space="0" w:color="000000"/>
-              <w:right w:val="single" w:sz="2" w:space="0" w:color="000000"/>
-            </w:tcBorders>
-            <w:tcMar>
-              <w:top w:w="28" w:type="dxa"/>
-              <w:left w:w="102" w:type="dxa"/>
-              <w:bottom w:w="28" w:type="dxa"/>
-              <w:right w:w="102" w:type="dxa"/>
-            </w:tcMar>
-            <w:vAlign w:val="center"/>
-          </w:tcPr>
-          <w:p>
-            <w:pPr>
-              <w:pStyle w:val="a4"/>
-              <w:jc w:val="center"/>
-              <w:rPr>
-                <w:rFonts w:asciiTheme="majorHAnsi" w:eastAsiaTheme="majorHAnsi" w:hAnsiTheme="majorHAnsi"/>
-                <w:sz w:val="22"/>
-                <w:szCs w:val="22"/>
-              </w:rPr>
-            </w:pPr>
-          </w:p>
-        </w:tc>
-        <w:tc>
-          <w:tcPr>
-            <w:tcW w:w="1518" w:type="dxa"/>
-            <w:tcBorders>
-              <w:top w:val="single" w:sz="2" w:space="0" w:color="000000"/>
-              <w:left w:val="single" w:sz="2" w:space="0" w:color="000000"/>
-              <w:bottom w:val="single" w:sz="2" w:space="0" w:color="000000"/>
-              <w:right w:val="single" w:sz="2" w:space="0" w:color="000000"/>
-            </w:tcBorders>
-            <w:tcMar>
-              <w:top w:w="28" w:type="dxa"/>
-              <w:left w:w="102" w:type="dxa"/>
-              <w:bottom w:w="28" w:type="dxa"/>
-              <w:right w:w="102" w:type="dxa"/>
-            </w:tcMar>
-            <w:vAlign w:val="center"/>
-          </w:tcPr>
-          <w:p>
-            <w:pPr>
-              <w:snapToGrid w:val="0"/>
-              <w:spacing w:line="56" w:lineRule="atLeast"/>
-              <w:jc w:val="center"/>
-              <w:textAlignment w:val="baseline"/>
-              <w:rPr>
-                <w:rFonts w:asciiTheme="majorHAnsi" w:eastAsiaTheme="majorHAnsi" w:hAnsiTheme="majorHAnsi" w:cs="굴림"/>
-                <w:color w:val="000000"/>
-                <w:kern w:val="0"/>
-                <w:sz w:val="22"/>
-              </w:rPr>
-            </w:pPr>
-          </w:p>
-        </w:tc>
-        <w:tc>
-          <w:tcPr>
-            <w:tcW w:w="2348" w:type="dxa"/>
-            <w:tcBorders>
-              <w:top w:val="single" w:sz="2" w:space="0" w:color="000000"/>
-              <w:left w:val="single" w:sz="2" w:space="0" w:color="000000"/>
-              <w:bottom w:val="single" w:sz="2" w:space="0" w:color="000000"/>
-              <w:right w:val="single" w:sz="2" w:space="0" w:color="000000"/>
-            </w:tcBorders>
-            <w:tcMar>
-              <w:top w:w="28" w:type="dxa"/>
-              <w:left w:w="102" w:type="dxa"/>
-              <w:bottom w:w="28" w:type="dxa"/>
-              <w:right w:w="102" w:type="dxa"/>
-            </w:tcMar>
-            <w:vAlign w:val="center"/>
-          </w:tcPr>
-          <w:p>
-            <w:pPr>
-              <w:snapToGrid w:val="0"/>
-              <w:spacing w:line="384" w:lineRule="auto"/>
-              <w:jc w:val="center"/>
-              <w:textAlignment w:val="baseline"/>
-              <w:rPr>
-                <w:rFonts w:asciiTheme="majorHAnsi" w:eastAsiaTheme="majorHAnsi" w:hAnsiTheme="majorHAnsi" w:cs="굴림"/>
-                <w:color w:val="000000"/>
-                <w:kern w:val="0"/>
-                <w:sz w:val="22"/>
-              </w:rPr>
-            </w:pPr>
-          </w:p>
-        </w:tc>
-        <w:tc>
-          <w:tcPr>
-            <w:tcW w:w="2613" w:type="dxa"/>
-            <w:vAlign w:val="center"/>
-          </w:tcPr>
-          <w:p>
-            <w:pPr>
-              <w:pStyle w:val="a4"/>
-              <w:rPr>
-                <w:rFonts w:asciiTheme="majorHAnsi" w:eastAsiaTheme="majorHAnsi" w:hAnsiTheme="majorHAnsi"/>
-                <w:sz w:val="22"/>
-                <w:szCs w:val="22"/>
-              </w:rPr>
-            </w:pPr>
-          </w:p>
-        </w:tc>
-        <w:tc>
-          <w:tcPr>
-            <w:tcW w:w="2613" w:type="dxa"/>
-            <w:vAlign w:val="center"/>
-          </w:tcPr>
-          <w:p>
-            <w:pPr>
-              <w:snapToGrid w:val="0"/>
-              <w:spacing w:line="56" w:lineRule="atLeast"/>
-              <w:textAlignment w:val="baseline"/>
-              <w:rPr>
-                <w:rFonts w:asciiTheme="majorHAnsi" w:eastAsiaTheme="majorHAnsi" w:hAnsiTheme="majorHAnsi" w:cs="굴림"/>
-                <w:color w:val="000000"/>
-                <w:kern w:val="0"/>
-                <w:sz w:val="22"/>
-              </w:rPr>
-            </w:pPr>
-          </w:p>
-        </w:tc>
-        <w:tc>
-          <w:tcPr>
-            <w:tcW w:w="2613" w:type="dxa"/>
-            <w:vAlign w:val="center"/>
-          </w:tcPr>
-          <w:p>
-            <w:pPr>
-              <w:snapToGrid w:val="0"/>
-              <w:spacing w:line="384" w:lineRule="auto"/>
-              <w:textAlignment w:val="baseline"/>
-              <w:rPr>
-                <w:rFonts w:asciiTheme="majorHAnsi" w:eastAsiaTheme="majorHAnsi" w:hAnsiTheme="majorHAnsi" w:cs="굴림"/>
-                <w:color w:val="000000"/>
-                <w:kern w:val="0"/>
-                <w:sz w:val="22"/>
-              </w:rPr>
-            </w:pPr>
-          </w:p>
-        </w:tc>
-      </w:tr>
     </w:tbl>
     <w:p>
       <w:pPr>
@@ -5734,44 +5510,6 @@
     <w:p>
       <w:pPr>
         <w:rPr>
-          <w:rFonts w:asciiTheme="majorHAnsi" w:eastAsiaTheme="majorHAnsi" w:hAnsiTheme="majorHAnsi"/>
-          <w:sz w:val="22"/>
-        </w:rPr>
-      </w:pPr>
-      <w:r>
-        <w:rPr>
-          <w:rFonts w:asciiTheme="majorHAnsi" w:eastAsiaTheme="majorHAnsi" w:hAnsiTheme="majorHAnsi" w:hint="eastAsia"/>
-          <w:sz w:val="22"/>
-        </w:rPr>
-        <w:t>요구사항 2</w:t>
-      </w:r>
-    </w:p>
-    <w:p>
-      <w:pPr>
-        <w:rPr>
-          <w:rFonts w:asciiTheme="majorHAnsi" w:eastAsiaTheme="majorHAnsi" w:hAnsiTheme="majorHAnsi"/>
-          <w:sz w:val="22"/>
-        </w:rPr>
-      </w:pPr>
-      <w:r>
-        <w:rPr>
-          <w:rFonts w:asciiTheme="majorHAnsi" w:eastAsiaTheme="majorHAnsi" w:hAnsiTheme="majorHAnsi"/>
-          <w:sz w:val="22"/>
-        </w:rPr>
-        <w:t>FC sogang의 소속 선수들을 관리한다. 선수들은 축구 협회에 등록된 고유한 번호가 있으며, 이름, 국적, 등 번호, 포지션, 키, 나이, 연봉 등의 상세 정보를 관리하여야 한다.</w:t>
-      </w:r>
-    </w:p>
-    <w:p>
-      <w:pPr>
-        <w:rPr>
-          <w:rFonts w:asciiTheme="majorHAnsi" w:eastAsiaTheme="majorHAnsi" w:hAnsiTheme="majorHAnsi"/>
-          <w:sz w:val="22"/>
-        </w:rPr>
-      </w:pPr>
-    </w:p>
-    <w:p>
-      <w:pPr>
-        <w:rPr>
           <w:rFonts w:asciiTheme="majorHAnsi" w:eastAsiaTheme="majorHAnsi" w:hAnsiTheme="majorHAnsi" w:cs="Arial"/>
           <w:bCs/>
           <w:color w:val="000000"/>
@@ -5787,7 +5525,7 @@
           <w:kern w:val="0"/>
           <w:sz w:val="22"/>
         </w:rPr>
-        <w:t>1.Entity name : SugangFCPlayer</w:t>
+        <w:t>1.Entity name : Player</w:t>
       </w:r>
     </w:p>
     <w:p>
@@ -6083,7 +5821,7 @@
                 <w:kern w:val="0"/>
                 <w:sz w:val="22"/>
               </w:rPr>
-              <w:t>Default</w:t>
+              <w:t>Constraint</w:t>
             </w:r>
           </w:p>
         </w:tc>
@@ -6218,7 +5956,7 @@
                 <w:kern w:val="0"/>
                 <w:sz w:val="22"/>
               </w:rPr>
-              <w:t>스텝번호</w:t>
+              <w:t>선수코드</w:t>
             </w:r>
           </w:p>
         </w:tc>
@@ -6333,15 +6071,6 @@
                 <w:sz w:val="22"/>
               </w:rPr>
             </w:pPr>
-            <w:r>
-              <w:rPr>
-                <w:rFonts w:asciiTheme="majorHAnsi" w:eastAsiaTheme="majorHAnsi" w:hAnsiTheme="majorHAnsi" w:cs="굴림" w:hint="eastAsia"/>
-                <w:color w:val="000000"/>
-                <w:kern w:val="0"/>
-                <w:sz w:val="22"/>
-              </w:rPr>
-              <w:t>'0000000000'</w:t>
-            </w:r>
           </w:p>
         </w:tc>
         <w:tc>
@@ -6624,15 +6353,6 @@
                 <w:sz w:val="22"/>
               </w:rPr>
             </w:pPr>
-            <w:r>
-              <w:rPr>
-                <w:rFonts w:asciiTheme="majorHAnsi" w:eastAsiaTheme="majorHAnsi" w:hAnsiTheme="majorHAnsi" w:cs="굴림" w:hint="eastAsia"/>
-                <w:color w:val="000000"/>
-                <w:kern w:val="0"/>
-                <w:sz w:val="22"/>
-              </w:rPr>
-              <w:t>'0000000000'</w:t>
-            </w:r>
           </w:p>
         </w:tc>
         <w:tc>
@@ -8360,7 +8080,6 @@
                 <w:kern w:val="0"/>
                 <w:sz w:val="22"/>
               </w:rPr>
-              <w:lastRenderedPageBreak/>
               <w:t>NOT NULL</w:t>
             </w:r>
           </w:p>
@@ -8440,7 +8159,10 @@
     <w:p>
       <w:pPr>
         <w:rPr>
-          <w:rFonts w:asciiTheme="majorHAnsi" w:eastAsiaTheme="majorHAnsi" w:hAnsiTheme="majorHAnsi"/>
+          <w:rFonts w:asciiTheme="majorHAnsi" w:eastAsiaTheme="majorHAnsi" w:hAnsiTheme="majorHAnsi" w:cs="굴림" w:hint="eastAsia"/>
+          <w:bCs/>
+          <w:color w:val="000000"/>
+          <w:kern w:val="0"/>
           <w:sz w:val="22"/>
         </w:rPr>
       </w:pPr>
@@ -8448,75 +8170,13 @@
     <w:p>
       <w:pPr>
         <w:rPr>
-          <w:rFonts w:asciiTheme="majorHAnsi" w:eastAsiaTheme="majorHAnsi" w:hAnsiTheme="majorHAnsi"/>
-          <w:sz w:val="22"/>
-        </w:rPr>
-      </w:pPr>
-      <w:r>
-        <w:rPr>
-          <w:rFonts w:asciiTheme="majorHAnsi" w:eastAsiaTheme="majorHAnsi" w:hAnsiTheme="majorHAnsi" w:hint="eastAsia"/>
-          <w:sz w:val="22"/>
-        </w:rPr>
-        <w:t xml:space="preserve">요구 사항 3 </w:t>
-      </w:r>
-    </w:p>
-    <w:p>
-      <w:r>
-        <w:t>구단에서는 FC sogang을 응원하는 팬들을 대상으로 신청자에 한해 회원카드를 발급 해주며, 회원이 되면 포인트 적립, 생일 이벤트 할인 등의 혜택이 있다. 고객에 대한 맞춤 서비스를 위해 정보 시스템에서는 고객에 대한 정보를 관리한다.</w:t>
-      </w:r>
-    </w:p>
-    <w:p/>
-    <w:p>
-      <w:pPr>
-        <w:rPr>
-          <w:rFonts w:asciiTheme="majorHAnsi" w:eastAsiaTheme="majorHAnsi" w:hAnsiTheme="majorHAnsi" w:cs="Arial"/>
+          <w:rFonts w:asciiTheme="majorHAnsi" w:eastAsiaTheme="majorHAnsi" w:hAnsiTheme="majorHAnsi" w:cs="굴림" w:hint="eastAsia"/>
           <w:bCs/>
           <w:color w:val="000000"/>
           <w:kern w:val="0"/>
           <w:sz w:val="22"/>
         </w:rPr>
       </w:pPr>
-      <w:r>
-        <w:rPr>
-          <w:rFonts w:asciiTheme="majorHAnsi" w:eastAsiaTheme="majorHAnsi" w:hAnsiTheme="majorHAnsi" w:cs="Arial" w:hint="eastAsia"/>
-          <w:bCs/>
-          <w:color w:val="000000"/>
-          <w:kern w:val="0"/>
-          <w:sz w:val="22"/>
-        </w:rPr>
-        <w:t>1.Entity name : Customer</w:t>
-      </w:r>
-    </w:p>
-    <w:p>
-      <w:pPr>
-        <w:rPr>
-          <w:rFonts w:asciiTheme="majorHAnsi" w:eastAsiaTheme="majorHAnsi" w:hAnsiTheme="majorHAnsi" w:cs="Arial"/>
-          <w:bCs/>
-          <w:color w:val="000000"/>
-          <w:kern w:val="0"/>
-          <w:sz w:val="22"/>
-        </w:rPr>
-      </w:pPr>
-      <w:r>
-        <w:rPr>
-          <w:rFonts w:asciiTheme="majorHAnsi" w:eastAsiaTheme="majorHAnsi" w:hAnsiTheme="majorHAnsi" w:cs="굴림" w:hint="eastAsia"/>
-          <w:bCs/>
-          <w:color w:val="000000"/>
-          <w:kern w:val="0"/>
-          <w:sz w:val="22"/>
-        </w:rPr>
-        <w:t xml:space="preserve">2.description </w:t>
-      </w:r>
-      <w:r>
-        <w:rPr>
-          <w:rFonts w:asciiTheme="majorHAnsi" w:eastAsiaTheme="majorHAnsi" w:hAnsiTheme="majorHAnsi" w:cs="Arial" w:hint="eastAsia"/>
-          <w:bCs/>
-          <w:color w:val="000000"/>
-          <w:kern w:val="0"/>
-          <w:sz w:val="22"/>
-        </w:rPr>
-        <w:t xml:space="preserve">: 회원 들정 보 관리. </w:t>
-      </w:r>
     </w:p>
     <w:p>
       <w:pPr>
@@ -8604,6 +8264,7 @@
                 <w:kern w:val="0"/>
                 <w:sz w:val="22"/>
               </w:rPr>
+              <w:lastRenderedPageBreak/>
               <w:t>attribute_name</w:t>
             </w:r>
           </w:p>
@@ -10851,7 +10512,6 @@
                 <w:kern w:val="0"/>
                 <w:sz w:val="22"/>
               </w:rPr>
-              <w:lastRenderedPageBreak/>
               <w:t>BirthDay</w:t>
             </w:r>
           </w:p>

--- a/document/refererence.docx
+++ b/document/refererence.docx
@@ -2,6 +2,2425 @@
 <file path=word/document.xml><?xml version="1.0" encoding="utf-8"?>
 <w:document xmlns:ve="http://schemas.openxmlformats.org/markup-compatibility/2006" xmlns:o="urn:schemas-microsoft-com:office:office" xmlns:r="http://schemas.openxmlformats.org/officeDocument/2006/relationships" xmlns:m="http://schemas.openxmlformats.org/officeDocument/2006/math" xmlns:v="urn:schemas-microsoft-com:vml" xmlns:wp="http://schemas.openxmlformats.org/drawingml/2006/wordprocessingDrawing" xmlns:w10="urn:schemas-microsoft-com:office:word" xmlns:w="http://schemas.openxmlformats.org/wordprocessingml/2006/main" xmlns:wne="http://schemas.microsoft.com/office/word/2006/wordml">
   <w:body>
+    <w:p>
+      <w:pPr>
+        <w:jc w:val="center"/>
+        <w:rPr>
+          <w:rFonts w:asciiTheme="majorHAnsi" w:eastAsiaTheme="majorHAnsi" w:hAnsiTheme="majorHAnsi" w:cs="Arial"/>
+          <w:bCs/>
+          <w:color w:val="000000"/>
+          <w:kern w:val="0"/>
+          <w:sz w:val="22"/>
+        </w:rPr>
+      </w:pPr>
+    </w:p>
+    <w:p>
+      <w:pPr>
+        <w:jc w:val="center"/>
+        <w:rPr>
+          <w:rFonts w:asciiTheme="majorHAnsi" w:eastAsiaTheme="majorHAnsi" w:hAnsiTheme="majorHAnsi" w:cs="Arial"/>
+          <w:bCs/>
+          <w:color w:val="000000"/>
+          <w:kern w:val="0"/>
+          <w:sz w:val="48"/>
+          <w:szCs w:val="48"/>
+        </w:rPr>
+      </w:pPr>
+      <w:r>
+        <w:rPr>
+          <w:rFonts w:asciiTheme="majorHAnsi" w:eastAsiaTheme="majorHAnsi" w:hAnsiTheme="majorHAnsi" w:cs="Arial"/>
+          <w:bCs/>
+          <w:color w:val="000000"/>
+          <w:kern w:val="0"/>
+          <w:sz w:val="48"/>
+          <w:szCs w:val="48"/>
+        </w:rPr>
+        <w:t>Sogang</w:t>
+      </w:r>
+      <w:r>
+        <w:rPr>
+          <w:rFonts w:asciiTheme="majorHAnsi" w:eastAsiaTheme="majorHAnsi" w:hAnsiTheme="majorHAnsi" w:cs="Arial" w:hint="eastAsia"/>
+          <w:bCs/>
+          <w:color w:val="000000"/>
+          <w:kern w:val="0"/>
+          <w:sz w:val="48"/>
+          <w:szCs w:val="48"/>
+        </w:rPr>
+        <w:t>FC DataModeling</w:t>
+      </w:r>
+    </w:p>
+    <w:p>
+      <w:pPr>
+        <w:jc w:val="center"/>
+        <w:rPr>
+          <w:rFonts w:asciiTheme="majorHAnsi" w:eastAsiaTheme="majorHAnsi" w:hAnsiTheme="majorHAnsi" w:cs="Arial"/>
+          <w:bCs/>
+          <w:color w:val="000000"/>
+          <w:kern w:val="0"/>
+          <w:sz w:val="22"/>
+        </w:rPr>
+      </w:pPr>
+    </w:p>
+    <w:p>
+      <w:pPr>
+        <w:jc w:val="center"/>
+        <w:rPr>
+          <w:rFonts w:asciiTheme="majorHAnsi" w:eastAsiaTheme="majorHAnsi" w:hAnsiTheme="majorHAnsi" w:cs="Arial"/>
+          <w:bCs/>
+          <w:color w:val="000000"/>
+          <w:kern w:val="0"/>
+          <w:sz w:val="22"/>
+        </w:rPr>
+      </w:pPr>
+    </w:p>
+    <w:p>
+      <w:pPr>
+        <w:jc w:val="center"/>
+        <w:rPr>
+          <w:rFonts w:asciiTheme="majorHAnsi" w:eastAsiaTheme="majorHAnsi" w:hAnsiTheme="majorHAnsi" w:cs="Arial"/>
+          <w:bCs/>
+          <w:color w:val="000000"/>
+          <w:kern w:val="0"/>
+          <w:sz w:val="22"/>
+        </w:rPr>
+      </w:pPr>
+    </w:p>
+    <w:p>
+      <w:pPr>
+        <w:jc w:val="center"/>
+        <w:rPr>
+          <w:rFonts w:asciiTheme="majorHAnsi" w:eastAsiaTheme="majorHAnsi" w:hAnsiTheme="majorHAnsi" w:cs="Arial"/>
+          <w:bCs/>
+          <w:color w:val="000000"/>
+          <w:kern w:val="0"/>
+          <w:sz w:val="22"/>
+        </w:rPr>
+      </w:pPr>
+    </w:p>
+    <w:p>
+      <w:pPr>
+        <w:jc w:val="center"/>
+        <w:rPr>
+          <w:rFonts w:asciiTheme="majorHAnsi" w:eastAsiaTheme="majorHAnsi" w:hAnsiTheme="majorHAnsi" w:cs="Arial"/>
+          <w:bCs/>
+          <w:color w:val="000000"/>
+          <w:kern w:val="0"/>
+          <w:sz w:val="22"/>
+        </w:rPr>
+      </w:pPr>
+    </w:p>
+    <w:p>
+      <w:pPr>
+        <w:jc w:val="center"/>
+        <w:rPr>
+          <w:rFonts w:asciiTheme="majorHAnsi" w:eastAsiaTheme="majorHAnsi" w:hAnsiTheme="majorHAnsi" w:cs="Arial"/>
+          <w:bCs/>
+          <w:color w:val="000000"/>
+          <w:kern w:val="0"/>
+          <w:sz w:val="22"/>
+        </w:rPr>
+      </w:pPr>
+    </w:p>
+    <w:p>
+      <w:pPr>
+        <w:jc w:val="center"/>
+        <w:rPr>
+          <w:rFonts w:asciiTheme="majorHAnsi" w:eastAsiaTheme="majorHAnsi" w:hAnsiTheme="majorHAnsi" w:cs="Arial" w:hint="eastAsia"/>
+          <w:bCs/>
+          <w:color w:val="000000"/>
+          <w:kern w:val="0"/>
+          <w:sz w:val="22"/>
+        </w:rPr>
+      </w:pPr>
+    </w:p>
+    <w:p>
+      <w:pPr>
+        <w:jc w:val="center"/>
+        <w:rPr>
+          <w:rFonts w:asciiTheme="majorHAnsi" w:eastAsiaTheme="majorHAnsi" w:hAnsiTheme="majorHAnsi" w:cs="Arial" w:hint="eastAsia"/>
+          <w:bCs/>
+          <w:color w:val="000000"/>
+          <w:kern w:val="0"/>
+          <w:sz w:val="22"/>
+        </w:rPr>
+      </w:pPr>
+    </w:p>
+    <w:p>
+      <w:pPr>
+        <w:jc w:val="center"/>
+        <w:rPr>
+          <w:rFonts w:asciiTheme="majorHAnsi" w:eastAsiaTheme="majorHAnsi" w:hAnsiTheme="majorHAnsi" w:cs="Arial" w:hint="eastAsia"/>
+          <w:bCs/>
+          <w:color w:val="000000"/>
+          <w:kern w:val="0"/>
+          <w:sz w:val="22"/>
+        </w:rPr>
+      </w:pPr>
+    </w:p>
+    <w:p>
+      <w:pPr>
+        <w:jc w:val="center"/>
+        <w:rPr>
+          <w:rFonts w:asciiTheme="majorHAnsi" w:eastAsiaTheme="majorHAnsi" w:hAnsiTheme="majorHAnsi" w:cs="Arial" w:hint="eastAsia"/>
+          <w:bCs/>
+          <w:color w:val="000000"/>
+          <w:kern w:val="0"/>
+          <w:sz w:val="22"/>
+        </w:rPr>
+      </w:pPr>
+    </w:p>
+    <w:p>
+      <w:pPr>
+        <w:jc w:val="center"/>
+        <w:rPr>
+          <w:rFonts w:asciiTheme="majorHAnsi" w:eastAsiaTheme="majorHAnsi" w:hAnsiTheme="majorHAnsi" w:cs="Arial" w:hint="eastAsia"/>
+          <w:bCs/>
+          <w:color w:val="000000"/>
+          <w:kern w:val="0"/>
+          <w:sz w:val="22"/>
+        </w:rPr>
+      </w:pPr>
+    </w:p>
+    <w:p>
+      <w:pPr>
+        <w:jc w:val="center"/>
+        <w:rPr>
+          <w:rFonts w:asciiTheme="majorHAnsi" w:eastAsiaTheme="majorHAnsi" w:hAnsiTheme="majorHAnsi" w:cs="Arial" w:hint="eastAsia"/>
+          <w:bCs/>
+          <w:color w:val="000000"/>
+          <w:kern w:val="0"/>
+          <w:sz w:val="22"/>
+        </w:rPr>
+      </w:pPr>
+    </w:p>
+    <w:p>
+      <w:pPr>
+        <w:jc w:val="center"/>
+        <w:rPr>
+          <w:rFonts w:asciiTheme="majorHAnsi" w:eastAsiaTheme="majorHAnsi" w:hAnsiTheme="majorHAnsi" w:cs="Arial" w:hint="eastAsia"/>
+          <w:bCs/>
+          <w:color w:val="000000"/>
+          <w:kern w:val="0"/>
+          <w:sz w:val="22"/>
+        </w:rPr>
+      </w:pPr>
+    </w:p>
+    <w:p>
+      <w:pPr>
+        <w:jc w:val="center"/>
+        <w:rPr>
+          <w:rFonts w:asciiTheme="majorHAnsi" w:eastAsiaTheme="majorHAnsi" w:hAnsiTheme="majorHAnsi" w:cs="Arial" w:hint="eastAsia"/>
+          <w:bCs/>
+          <w:color w:val="000000"/>
+          <w:kern w:val="0"/>
+          <w:sz w:val="22"/>
+        </w:rPr>
+      </w:pPr>
+    </w:p>
+    <w:p>
+      <w:pPr>
+        <w:jc w:val="center"/>
+        <w:rPr>
+          <w:rFonts w:asciiTheme="majorHAnsi" w:eastAsiaTheme="majorHAnsi" w:hAnsiTheme="majorHAnsi" w:cs="Arial" w:hint="eastAsia"/>
+          <w:bCs/>
+          <w:color w:val="000000"/>
+          <w:kern w:val="0"/>
+          <w:sz w:val="22"/>
+        </w:rPr>
+      </w:pPr>
+    </w:p>
+    <w:p>
+      <w:pPr>
+        <w:jc w:val="center"/>
+        <w:rPr>
+          <w:rFonts w:asciiTheme="majorHAnsi" w:eastAsiaTheme="majorHAnsi" w:hAnsiTheme="majorHAnsi" w:cs="Arial" w:hint="eastAsia"/>
+          <w:bCs/>
+          <w:color w:val="000000"/>
+          <w:kern w:val="0"/>
+          <w:sz w:val="22"/>
+        </w:rPr>
+      </w:pPr>
+    </w:p>
+    <w:p>
+      <w:pPr>
+        <w:jc w:val="center"/>
+        <w:rPr>
+          <w:rFonts w:asciiTheme="majorHAnsi" w:eastAsiaTheme="majorHAnsi" w:hAnsiTheme="majorHAnsi" w:cs="Arial" w:hint="eastAsia"/>
+          <w:bCs/>
+          <w:color w:val="000000"/>
+          <w:kern w:val="0"/>
+          <w:sz w:val="22"/>
+        </w:rPr>
+      </w:pPr>
+    </w:p>
+    <w:p>
+      <w:pPr>
+        <w:jc w:val="center"/>
+        <w:rPr>
+          <w:rFonts w:asciiTheme="majorHAnsi" w:eastAsiaTheme="majorHAnsi" w:hAnsiTheme="majorHAnsi" w:cs="Arial" w:hint="eastAsia"/>
+          <w:bCs/>
+          <w:color w:val="000000"/>
+          <w:kern w:val="0"/>
+          <w:sz w:val="22"/>
+        </w:rPr>
+      </w:pPr>
+    </w:p>
+    <w:p>
+      <w:pPr>
+        <w:jc w:val="center"/>
+        <w:rPr>
+          <w:rFonts w:asciiTheme="majorHAnsi" w:eastAsiaTheme="majorHAnsi" w:hAnsiTheme="majorHAnsi" w:cs="Arial" w:hint="eastAsia"/>
+          <w:bCs/>
+          <w:color w:val="000000"/>
+          <w:kern w:val="0"/>
+          <w:sz w:val="22"/>
+        </w:rPr>
+      </w:pPr>
+    </w:p>
+    <w:p>
+      <w:pPr>
+        <w:jc w:val="center"/>
+        <w:rPr>
+          <w:rFonts w:asciiTheme="majorHAnsi" w:eastAsiaTheme="majorHAnsi" w:hAnsiTheme="majorHAnsi" w:cs="Arial" w:hint="eastAsia"/>
+          <w:bCs/>
+          <w:color w:val="000000"/>
+          <w:kern w:val="0"/>
+          <w:sz w:val="22"/>
+        </w:rPr>
+      </w:pPr>
+    </w:p>
+    <w:p>
+      <w:pPr>
+        <w:jc w:val="center"/>
+        <w:rPr>
+          <w:rFonts w:asciiTheme="majorHAnsi" w:eastAsiaTheme="majorHAnsi" w:hAnsiTheme="majorHAnsi" w:cs="Arial" w:hint="eastAsia"/>
+          <w:bCs/>
+          <w:color w:val="000000"/>
+          <w:kern w:val="0"/>
+          <w:sz w:val="22"/>
+        </w:rPr>
+      </w:pPr>
+    </w:p>
+    <w:p>
+      <w:pPr>
+        <w:jc w:val="center"/>
+        <w:rPr>
+          <w:rFonts w:asciiTheme="majorHAnsi" w:eastAsiaTheme="majorHAnsi" w:hAnsiTheme="majorHAnsi" w:cs="Arial"/>
+          <w:bCs/>
+          <w:color w:val="000000"/>
+          <w:kern w:val="0"/>
+          <w:sz w:val="22"/>
+        </w:rPr>
+      </w:pPr>
+    </w:p>
+    <w:p>
+      <w:pPr>
+        <w:jc w:val="center"/>
+        <w:rPr>
+          <w:rFonts w:asciiTheme="majorHAnsi" w:eastAsiaTheme="majorHAnsi" w:hAnsiTheme="majorHAnsi" w:cs="Arial"/>
+          <w:bCs/>
+          <w:color w:val="000000"/>
+          <w:kern w:val="0"/>
+          <w:sz w:val="22"/>
+        </w:rPr>
+      </w:pPr>
+    </w:p>
+    <w:p>
+      <w:pPr>
+        <w:jc w:val="center"/>
+        <w:rPr>
+          <w:rFonts w:asciiTheme="majorHAnsi" w:eastAsiaTheme="majorHAnsi" w:hAnsiTheme="majorHAnsi" w:cs="Arial"/>
+          <w:bCs/>
+          <w:color w:val="000000"/>
+          <w:kern w:val="0"/>
+          <w:sz w:val="22"/>
+        </w:rPr>
+      </w:pPr>
+    </w:p>
+    <w:p>
+      <w:pPr>
+        <w:jc w:val="center"/>
+        <w:rPr>
+          <w:rFonts w:asciiTheme="majorHAnsi" w:eastAsiaTheme="majorHAnsi" w:hAnsiTheme="majorHAnsi" w:cs="Arial" w:hint="eastAsia"/>
+          <w:bCs/>
+          <w:color w:val="000000"/>
+          <w:kern w:val="0"/>
+          <w:sz w:val="22"/>
+        </w:rPr>
+      </w:pPr>
+    </w:p>
+    <w:p>
+      <w:pPr>
+        <w:jc w:val="center"/>
+        <w:rPr>
+          <w:rFonts w:asciiTheme="majorHAnsi" w:eastAsiaTheme="majorHAnsi" w:hAnsiTheme="majorHAnsi" w:cs="Arial" w:hint="eastAsia"/>
+          <w:bCs/>
+          <w:color w:val="000000"/>
+          <w:kern w:val="0"/>
+          <w:sz w:val="22"/>
+        </w:rPr>
+      </w:pPr>
+    </w:p>
+    <w:p>
+      <w:pPr>
+        <w:jc w:val="center"/>
+        <w:rPr>
+          <w:rFonts w:asciiTheme="majorHAnsi" w:eastAsiaTheme="majorHAnsi" w:hAnsiTheme="majorHAnsi" w:cs="Arial" w:hint="eastAsia"/>
+          <w:bCs/>
+          <w:color w:val="000000"/>
+          <w:kern w:val="0"/>
+          <w:sz w:val="22"/>
+        </w:rPr>
+      </w:pPr>
+    </w:p>
+    <w:p>
+      <w:pPr>
+        <w:jc w:val="center"/>
+        <w:rPr>
+          <w:rFonts w:asciiTheme="majorHAnsi" w:eastAsiaTheme="majorHAnsi" w:hAnsiTheme="majorHAnsi" w:cs="Arial"/>
+          <w:bCs/>
+          <w:color w:val="000000"/>
+          <w:kern w:val="0"/>
+          <w:sz w:val="22"/>
+        </w:rPr>
+      </w:pPr>
+    </w:p>
+    <w:p>
+      <w:pPr>
+        <w:jc w:val="center"/>
+        <w:rPr>
+          <w:rFonts w:asciiTheme="majorHAnsi" w:eastAsiaTheme="majorHAnsi" w:hAnsiTheme="majorHAnsi" w:cs="Arial"/>
+          <w:bCs/>
+          <w:color w:val="000000"/>
+          <w:kern w:val="0"/>
+          <w:sz w:val="22"/>
+        </w:rPr>
+      </w:pPr>
+    </w:p>
+    <w:p>
+      <w:pPr>
+        <w:jc w:val="right"/>
+        <w:rPr>
+          <w:rFonts w:asciiTheme="majorHAnsi" w:eastAsiaTheme="majorHAnsi" w:hAnsiTheme="majorHAnsi" w:cs="Arial" w:hint="eastAsia"/>
+          <w:bCs/>
+          <w:color w:val="000000"/>
+          <w:kern w:val="0"/>
+          <w:sz w:val="22"/>
+        </w:rPr>
+      </w:pPr>
+      <w:r>
+        <w:rPr>
+          <w:rFonts w:asciiTheme="majorHAnsi" w:eastAsiaTheme="majorHAnsi" w:hAnsiTheme="majorHAnsi" w:cs="Arial" w:hint="eastAsia"/>
+          <w:bCs/>
+          <w:color w:val="000000"/>
+          <w:kern w:val="0"/>
+          <w:sz w:val="22"/>
+        </w:rPr>
+        <w:t>서강대학교 정보통신 대학원</w:t>
+      </w:r>
+    </w:p>
+    <w:p>
+      <w:pPr>
+        <w:jc w:val="right"/>
+        <w:rPr>
+          <w:rFonts w:asciiTheme="majorHAnsi" w:eastAsiaTheme="majorHAnsi" w:hAnsiTheme="majorHAnsi" w:cs="Arial" w:hint="eastAsia"/>
+          <w:bCs/>
+          <w:color w:val="000000"/>
+          <w:kern w:val="0"/>
+          <w:sz w:val="22"/>
+        </w:rPr>
+      </w:pPr>
+      <w:r>
+        <w:rPr>
+          <w:rFonts w:asciiTheme="majorHAnsi" w:eastAsiaTheme="majorHAnsi" w:hAnsiTheme="majorHAnsi" w:cs="Arial" w:hint="eastAsia"/>
+          <w:bCs/>
+          <w:color w:val="000000"/>
+          <w:kern w:val="0"/>
+          <w:sz w:val="22"/>
+        </w:rPr>
+        <w:t>데이터사이언스 A56019</w:t>
+      </w:r>
+      <w:r>
+        <w:rPr>
+          <w:rFonts w:asciiTheme="majorHAnsi" w:eastAsiaTheme="majorHAnsi" w:hAnsiTheme="majorHAnsi" w:cs="Arial"/>
+          <w:bCs/>
+          <w:color w:val="000000"/>
+          <w:kern w:val="0"/>
+          <w:sz w:val="22"/>
+        </w:rPr>
+        <w:t xml:space="preserve"> </w:t>
+      </w:r>
+      <w:r>
+        <w:rPr>
+          <w:rFonts w:asciiTheme="majorHAnsi" w:eastAsiaTheme="majorHAnsi" w:hAnsiTheme="majorHAnsi" w:cs="Arial" w:hint="eastAsia"/>
+          <w:bCs/>
+          <w:color w:val="000000"/>
+          <w:kern w:val="0"/>
+          <w:sz w:val="22"/>
+        </w:rPr>
+        <w:t>강진영</w:t>
+      </w:r>
+    </w:p>
+    <w:p>
+      <w:pPr>
+        <w:jc w:val="right"/>
+        <w:rPr>
+          <w:rFonts w:asciiTheme="majorHAnsi" w:eastAsiaTheme="majorHAnsi" w:hAnsiTheme="majorHAnsi" w:cs="Arial" w:hint="eastAsia"/>
+          <w:bCs/>
+          <w:color w:val="000000"/>
+          <w:kern w:val="0"/>
+          <w:sz w:val="22"/>
+        </w:rPr>
+      </w:pPr>
+    </w:p>
+    <w:p>
+      <w:pPr>
+        <w:jc w:val="left"/>
+        <w:rPr>
+          <w:rFonts w:asciiTheme="majorHAnsi" w:eastAsiaTheme="majorHAnsi" w:hAnsiTheme="majorHAnsi" w:cs="Arial" w:hint="eastAsia"/>
+          <w:bCs/>
+          <w:color w:val="000000"/>
+          <w:kern w:val="0"/>
+          <w:sz w:val="22"/>
+        </w:rPr>
+      </w:pPr>
+      <w:r>
+        <w:rPr>
+          <w:rFonts w:asciiTheme="majorHAnsi" w:eastAsiaTheme="majorHAnsi" w:hAnsiTheme="majorHAnsi" w:cs="Arial" w:hint="eastAsia"/>
+          <w:bCs/>
+          <w:color w:val="000000"/>
+          <w:kern w:val="0"/>
+          <w:sz w:val="22"/>
+        </w:rPr>
+        <w:lastRenderedPageBreak/>
+        <w:t>1. Logical Mode</w:t>
+      </w:r>
+    </w:p>
+    <w:p>
+      <w:pPr>
+        <w:rPr>
+          <w:rFonts w:hint="eastAsia"/>
+          <w:kern w:val="0"/>
+          <w:sz w:val="22"/>
+        </w:rPr>
+      </w:pPr>
+    </w:p>
+    <w:p>
+      <w:pPr>
+        <w:rPr>
+          <w:rFonts w:hint="eastAsia"/>
+          <w:kern w:val="0"/>
+          <w:sz w:val="22"/>
+        </w:rPr>
+      </w:pPr>
+      <w:r>
+        <w:rPr>
+          <w:rFonts w:hint="eastAsia"/>
+          <w:noProof/>
+          <w:kern w:val="0"/>
+          <w:sz w:val="22"/>
+        </w:rPr>
+        <w:drawing>
+          <wp:inline distT="0" distB="0" distL="0" distR="0">
+            <wp:extent cx="5731510" cy="2917825"/>
+            <wp:effectExtent l="19050" t="0" r="2540" b="0"/>
+            <wp:docPr id="2" name="그림 1" descr="2017-05-20 17;30;26.PNG"/>
+            <wp:cNvGraphicFramePr>
+              <a:graphicFrameLocks xmlns:a="http://schemas.openxmlformats.org/drawingml/2006/main" noChangeAspect="1"/>
+            </wp:cNvGraphicFramePr>
+            <a:graphic xmlns:a="http://schemas.openxmlformats.org/drawingml/2006/main">
+              <a:graphicData uri="http://schemas.openxmlformats.org/drawingml/2006/picture">
+                <pic:pic xmlns:pic="http://schemas.openxmlformats.org/drawingml/2006/picture">
+                  <pic:nvPicPr>
+                    <pic:cNvPr id="0" name="2017-05-20 17;30;26.PNG"/>
+                    <pic:cNvPicPr/>
+                  </pic:nvPicPr>
+                  <pic:blipFill>
+                    <a:blip r:embed="rId7"/>
+                    <a:stretch>
+                      <a:fillRect/>
+                    </a:stretch>
+                  </pic:blipFill>
+                  <pic:spPr>
+                    <a:xfrm>
+                      <a:off x="0" y="0"/>
+                      <a:ext cx="5731510" cy="2917825"/>
+                    </a:xfrm>
+                    <a:prstGeom prst="rect">
+                      <a:avLst/>
+                    </a:prstGeom>
+                  </pic:spPr>
+                </pic:pic>
+              </a:graphicData>
+            </a:graphic>
+          </wp:inline>
+        </w:drawing>
+      </w:r>
+    </w:p>
+    <w:p>
+      <w:pPr>
+        <w:rPr>
+          <w:rFonts w:hint="eastAsia"/>
+          <w:kern w:val="0"/>
+          <w:sz w:val="22"/>
+        </w:rPr>
+      </w:pPr>
+    </w:p>
+    <w:p>
+      <w:pPr>
+        <w:rPr>
+          <w:rFonts w:hint="eastAsia"/>
+          <w:kern w:val="0"/>
+          <w:sz w:val="22"/>
+        </w:rPr>
+      </w:pPr>
+      <w:r>
+        <w:rPr>
+          <w:rFonts w:hint="eastAsia"/>
+          <w:kern w:val="0"/>
+          <w:sz w:val="22"/>
+        </w:rPr>
+        <w:t xml:space="preserve">2. </w:t>
+      </w:r>
+      <w:r>
+        <w:rPr>
+          <w:rFonts w:hint="eastAsia"/>
+          <w:kern w:val="0"/>
+          <w:sz w:val="22"/>
+        </w:rPr>
+        <w:t>P</w:t>
+      </w:r>
+      <w:r>
+        <w:rPr>
+          <w:rFonts w:hint="eastAsia"/>
+          <w:kern w:val="0"/>
+          <w:sz w:val="22"/>
+        </w:rPr>
+        <w:t>hysical Mode</w:t>
+      </w:r>
+    </w:p>
+    <w:p>
+      <w:pPr>
+        <w:rPr>
+          <w:rFonts w:hint="eastAsia"/>
+          <w:kern w:val="0"/>
+          <w:sz w:val="22"/>
+        </w:rPr>
+      </w:pPr>
+    </w:p>
+    <w:p>
+      <w:pPr>
+        <w:rPr>
+          <w:rFonts w:hint="eastAsia"/>
+          <w:kern w:val="0"/>
+          <w:sz w:val="22"/>
+        </w:rPr>
+      </w:pPr>
+      <w:r>
+        <w:rPr>
+          <w:rFonts w:hint="eastAsia"/>
+          <w:noProof/>
+          <w:kern w:val="0"/>
+          <w:sz w:val="22"/>
+        </w:rPr>
+        <w:drawing>
+          <wp:inline distT="0" distB="0" distL="0" distR="0">
+            <wp:extent cx="5731510" cy="2306955"/>
+            <wp:effectExtent l="19050" t="0" r="2540" b="0"/>
+            <wp:docPr id="3" name="그림 2" descr="pi.PNG"/>
+            <wp:cNvGraphicFramePr>
+              <a:graphicFrameLocks xmlns:a="http://schemas.openxmlformats.org/drawingml/2006/main" noChangeAspect="1"/>
+            </wp:cNvGraphicFramePr>
+            <a:graphic xmlns:a="http://schemas.openxmlformats.org/drawingml/2006/main">
+              <a:graphicData uri="http://schemas.openxmlformats.org/drawingml/2006/picture">
+                <pic:pic xmlns:pic="http://schemas.openxmlformats.org/drawingml/2006/picture">
+                  <pic:nvPicPr>
+                    <pic:cNvPr id="0" name="pi.PNG"/>
+                    <pic:cNvPicPr/>
+                  </pic:nvPicPr>
+                  <pic:blipFill>
+                    <a:blip r:embed="rId8"/>
+                    <a:stretch>
+                      <a:fillRect/>
+                    </a:stretch>
+                  </pic:blipFill>
+                  <pic:spPr>
+                    <a:xfrm>
+                      <a:off x="0" y="0"/>
+                      <a:ext cx="5731510" cy="2306955"/>
+                    </a:xfrm>
+                    <a:prstGeom prst="rect">
+                      <a:avLst/>
+                    </a:prstGeom>
+                  </pic:spPr>
+                </pic:pic>
+              </a:graphicData>
+            </a:graphic>
+          </wp:inline>
+        </w:drawing>
+      </w:r>
+    </w:p>
+    <w:p>
+      <w:pPr>
+        <w:rPr>
+          <w:rFonts w:hint="eastAsia"/>
+          <w:kern w:val="0"/>
+          <w:sz w:val="22"/>
+        </w:rPr>
+      </w:pPr>
+    </w:p>
+    <w:p>
+      <w:pPr>
+        <w:rPr>
+          <w:rFonts w:hint="eastAsia"/>
+          <w:kern w:val="0"/>
+          <w:sz w:val="22"/>
+        </w:rPr>
+      </w:pPr>
+    </w:p>
+    <w:p>
+      <w:pPr>
+        <w:rPr>
+          <w:rFonts w:hint="eastAsia"/>
+          <w:kern w:val="0"/>
+          <w:sz w:val="22"/>
+        </w:rPr>
+      </w:pPr>
+      <w:r>
+        <w:rPr>
+          <w:rFonts w:hint="eastAsia"/>
+          <w:kern w:val="0"/>
+          <w:sz w:val="22"/>
+        </w:rPr>
+        <w:t>3.설명</w:t>
+      </w:r>
+    </w:p>
+    <w:p>
+      <w:pPr>
+        <w:rPr>
+          <w:rFonts w:hint="eastAsia"/>
+          <w:kern w:val="0"/>
+          <w:sz w:val="22"/>
+        </w:rPr>
+      </w:pPr>
+    </w:p>
+    <w:p>
+      <w:pPr>
+        <w:rPr>
+          <w:rFonts w:hint="eastAsia"/>
+          <w:kern w:val="0"/>
+          <w:sz w:val="22"/>
+        </w:rPr>
+      </w:pPr>
+    </w:p>
+    <w:p>
+      <w:pPr>
+        <w:rPr>
+          <w:rFonts w:hint="eastAsia"/>
+          <w:kern w:val="0"/>
+          <w:sz w:val="22"/>
+        </w:rPr>
+      </w:pPr>
+    </w:p>
+    <w:p>
+      <w:pPr>
+        <w:rPr>
+          <w:rFonts w:hint="eastAsia"/>
+          <w:kern w:val="0"/>
+          <w:sz w:val="22"/>
+        </w:rPr>
+      </w:pPr>
+    </w:p>
+    <w:p>
+      <w:pPr>
+        <w:rPr>
+          <w:rFonts w:hint="eastAsia"/>
+          <w:kern w:val="0"/>
+          <w:sz w:val="22"/>
+        </w:rPr>
+      </w:pPr>
+    </w:p>
+    <w:p>
+      <w:pPr>
+        <w:rPr>
+          <w:rFonts w:hint="eastAsia"/>
+          <w:kern w:val="0"/>
+          <w:sz w:val="22"/>
+        </w:rPr>
+      </w:pPr>
+    </w:p>
+    <w:p>
+      <w:pPr>
+        <w:rPr>
+          <w:rFonts w:hint="eastAsia"/>
+          <w:kern w:val="0"/>
+          <w:sz w:val="22"/>
+        </w:rPr>
+      </w:pPr>
+      <w:r>
+        <w:rPr>
+          <w:rFonts w:hint="eastAsia"/>
+          <w:kern w:val="0"/>
+          <w:sz w:val="22"/>
+        </w:rPr>
+        <w:lastRenderedPageBreak/>
+        <w:t>4.테스트</w:t>
+      </w:r>
+    </w:p>
+    <w:p>
+      <w:pPr>
+        <w:ind w:left="220" w:hangingChars="100" w:hanging="220"/>
+        <w:rPr>
+          <w:rFonts w:hint="eastAsia"/>
+          <w:kern w:val="0"/>
+          <w:sz w:val="22"/>
+        </w:rPr>
+      </w:pPr>
+      <w:r>
+        <w:rPr>
+          <w:rFonts w:hint="eastAsia"/>
+          <w:kern w:val="0"/>
+          <w:sz w:val="22"/>
+        </w:rPr>
+        <w:t>1) 생성 테이블</w:t>
+      </w:r>
+    </w:p>
+    <w:p>
+      <w:pPr>
+        <w:rPr>
+          <w:rFonts w:hint="eastAsia"/>
+          <w:kern w:val="0"/>
+          <w:sz w:val="22"/>
+        </w:rPr>
+      </w:pPr>
+      <w:r>
+        <w:rPr>
+          <w:rFonts w:hint="eastAsia"/>
+          <w:noProof/>
+          <w:kern w:val="0"/>
+          <w:sz w:val="22"/>
+        </w:rPr>
+        <w:drawing>
+          <wp:inline distT="0" distB="0" distL="0" distR="0">
+            <wp:extent cx="5731510" cy="2212340"/>
+            <wp:effectExtent l="19050" t="0" r="2540" b="0"/>
+            <wp:docPr id="10" name="그림 3" descr="customre1.PNG"/>
+            <wp:cNvGraphicFramePr>
+              <a:graphicFrameLocks xmlns:a="http://schemas.openxmlformats.org/drawingml/2006/main" noChangeAspect="1"/>
+            </wp:cNvGraphicFramePr>
+            <a:graphic xmlns:a="http://schemas.openxmlformats.org/drawingml/2006/main">
+              <a:graphicData uri="http://schemas.openxmlformats.org/drawingml/2006/picture">
+                <pic:pic xmlns:pic="http://schemas.openxmlformats.org/drawingml/2006/picture">
+                  <pic:nvPicPr>
+                    <pic:cNvPr id="0" name="customre1.PNG"/>
+                    <pic:cNvPicPr/>
+                  </pic:nvPicPr>
+                  <pic:blipFill>
+                    <a:blip r:embed="rId9"/>
+                    <a:stretch>
+                      <a:fillRect/>
+                    </a:stretch>
+                  </pic:blipFill>
+                  <pic:spPr>
+                    <a:xfrm>
+                      <a:off x="0" y="0"/>
+                      <a:ext cx="5731510" cy="2212340"/>
+                    </a:xfrm>
+                    <a:prstGeom prst="rect">
+                      <a:avLst/>
+                    </a:prstGeom>
+                  </pic:spPr>
+                </pic:pic>
+              </a:graphicData>
+            </a:graphic>
+          </wp:inline>
+        </w:drawing>
+      </w:r>
+    </w:p>
+    <w:p>
+      <w:pPr>
+        <w:rPr>
+          <w:rFonts w:hint="eastAsia"/>
+          <w:kern w:val="0"/>
+          <w:sz w:val="22"/>
+        </w:rPr>
+      </w:pPr>
+    </w:p>
+    <w:p>
+      <w:pPr>
+        <w:ind w:left="220" w:hangingChars="100" w:hanging="220"/>
+        <w:rPr>
+          <w:rFonts w:hint="eastAsia"/>
+          <w:kern w:val="0"/>
+          <w:sz w:val="22"/>
+        </w:rPr>
+      </w:pPr>
+      <w:r>
+        <w:rPr>
+          <w:rFonts w:hint="eastAsia"/>
+          <w:noProof/>
+          <w:kern w:val="0"/>
+          <w:sz w:val="22"/>
+        </w:rPr>
+        <w:drawing>
+          <wp:inline distT="0" distB="0" distL="0" distR="0">
+            <wp:extent cx="5731510" cy="1323340"/>
+            <wp:effectExtent l="19050" t="0" r="2540" b="0"/>
+            <wp:docPr id="5" name="그림 4" descr="equipment1.PNG"/>
+            <wp:cNvGraphicFramePr>
+              <a:graphicFrameLocks xmlns:a="http://schemas.openxmlformats.org/drawingml/2006/main" noChangeAspect="1"/>
+            </wp:cNvGraphicFramePr>
+            <a:graphic xmlns:a="http://schemas.openxmlformats.org/drawingml/2006/main">
+              <a:graphicData uri="http://schemas.openxmlformats.org/drawingml/2006/picture">
+                <pic:pic xmlns:pic="http://schemas.openxmlformats.org/drawingml/2006/picture">
+                  <pic:nvPicPr>
+                    <pic:cNvPr id="0" name="equipment1.PNG"/>
+                    <pic:cNvPicPr/>
+                  </pic:nvPicPr>
+                  <pic:blipFill>
+                    <a:blip r:embed="rId10"/>
+                    <a:stretch>
+                      <a:fillRect/>
+                    </a:stretch>
+                  </pic:blipFill>
+                  <pic:spPr>
+                    <a:xfrm>
+                      <a:off x="0" y="0"/>
+                      <a:ext cx="5731510" cy="1323340"/>
+                    </a:xfrm>
+                    <a:prstGeom prst="rect">
+                      <a:avLst/>
+                    </a:prstGeom>
+                  </pic:spPr>
+                </pic:pic>
+              </a:graphicData>
+            </a:graphic>
+          </wp:inline>
+        </w:drawing>
+      </w:r>
+    </w:p>
+    <w:p>
+      <w:pPr>
+        <w:ind w:left="220" w:hangingChars="100" w:hanging="220"/>
+        <w:rPr>
+          <w:rFonts w:hint="eastAsia"/>
+          <w:kern w:val="0"/>
+          <w:sz w:val="22"/>
+        </w:rPr>
+      </w:pPr>
+      <w:r>
+        <w:rPr>
+          <w:rFonts w:hint="eastAsia"/>
+          <w:noProof/>
+          <w:kern w:val="0"/>
+          <w:sz w:val="22"/>
+        </w:rPr>
+        <w:drawing>
+          <wp:inline distT="0" distB="0" distL="0" distR="0">
+            <wp:extent cx="5731510" cy="1918970"/>
+            <wp:effectExtent l="19050" t="0" r="2540" b="0"/>
+            <wp:docPr id="6" name="그림 5" descr="player1.PNG"/>
+            <wp:cNvGraphicFramePr>
+              <a:graphicFrameLocks xmlns:a="http://schemas.openxmlformats.org/drawingml/2006/main" noChangeAspect="1"/>
+            </wp:cNvGraphicFramePr>
+            <a:graphic xmlns:a="http://schemas.openxmlformats.org/drawingml/2006/main">
+              <a:graphicData uri="http://schemas.openxmlformats.org/drawingml/2006/picture">
+                <pic:pic xmlns:pic="http://schemas.openxmlformats.org/drawingml/2006/picture">
+                  <pic:nvPicPr>
+                    <pic:cNvPr id="0" name="player1.PNG"/>
+                    <pic:cNvPicPr/>
+                  </pic:nvPicPr>
+                  <pic:blipFill>
+                    <a:blip r:embed="rId11"/>
+                    <a:stretch>
+                      <a:fillRect/>
+                    </a:stretch>
+                  </pic:blipFill>
+                  <pic:spPr>
+                    <a:xfrm>
+                      <a:off x="0" y="0"/>
+                      <a:ext cx="5731510" cy="1918970"/>
+                    </a:xfrm>
+                    <a:prstGeom prst="rect">
+                      <a:avLst/>
+                    </a:prstGeom>
+                  </pic:spPr>
+                </pic:pic>
+              </a:graphicData>
+            </a:graphic>
+          </wp:inline>
+        </w:drawing>
+      </w:r>
+    </w:p>
+    <w:p>
+      <w:pPr>
+        <w:ind w:left="220" w:hangingChars="100" w:hanging="220"/>
+        <w:rPr>
+          <w:rFonts w:hint="eastAsia"/>
+          <w:kern w:val="0"/>
+          <w:sz w:val="22"/>
+        </w:rPr>
+      </w:pPr>
+      <w:r>
+        <w:rPr>
+          <w:rFonts w:hint="eastAsia"/>
+          <w:noProof/>
+          <w:kern w:val="0"/>
+          <w:sz w:val="22"/>
+        </w:rPr>
+        <w:drawing>
+          <wp:inline distT="0" distB="0" distL="0" distR="0">
+            <wp:extent cx="5731510" cy="1552575"/>
+            <wp:effectExtent l="19050" t="0" r="2540" b="0"/>
+            <wp:docPr id="7" name="그림 6" descr="profit1.PNG"/>
+            <wp:cNvGraphicFramePr>
+              <a:graphicFrameLocks xmlns:a="http://schemas.openxmlformats.org/drawingml/2006/main" noChangeAspect="1"/>
+            </wp:cNvGraphicFramePr>
+            <a:graphic xmlns:a="http://schemas.openxmlformats.org/drawingml/2006/main">
+              <a:graphicData uri="http://schemas.openxmlformats.org/drawingml/2006/picture">
+                <pic:pic xmlns:pic="http://schemas.openxmlformats.org/drawingml/2006/picture">
+                  <pic:nvPicPr>
+                    <pic:cNvPr id="0" name="profit1.PNG"/>
+                    <pic:cNvPicPr/>
+                  </pic:nvPicPr>
+                  <pic:blipFill>
+                    <a:blip r:embed="rId12"/>
+                    <a:stretch>
+                      <a:fillRect/>
+                    </a:stretch>
+                  </pic:blipFill>
+                  <pic:spPr>
+                    <a:xfrm>
+                      <a:off x="0" y="0"/>
+                      <a:ext cx="5731510" cy="1552575"/>
+                    </a:xfrm>
+                    <a:prstGeom prst="rect">
+                      <a:avLst/>
+                    </a:prstGeom>
+                  </pic:spPr>
+                </pic:pic>
+              </a:graphicData>
+            </a:graphic>
+          </wp:inline>
+        </w:drawing>
+      </w:r>
+      <w:r>
+        <w:rPr>
+          <w:rFonts w:hint="eastAsia"/>
+          <w:noProof/>
+          <w:kern w:val="0"/>
+          <w:sz w:val="22"/>
+        </w:rPr>
+        <w:lastRenderedPageBreak/>
+        <w:drawing>
+          <wp:inline distT="0" distB="0" distL="0" distR="0">
+            <wp:extent cx="5731510" cy="1480820"/>
+            <wp:effectExtent l="19050" t="0" r="2540" b="0"/>
+            <wp:docPr id="8" name="그림 7" descr="soven1.PNG"/>
+            <wp:cNvGraphicFramePr>
+              <a:graphicFrameLocks xmlns:a="http://schemas.openxmlformats.org/drawingml/2006/main" noChangeAspect="1"/>
+            </wp:cNvGraphicFramePr>
+            <a:graphic xmlns:a="http://schemas.openxmlformats.org/drawingml/2006/main">
+              <a:graphicData uri="http://schemas.openxmlformats.org/drawingml/2006/picture">
+                <pic:pic xmlns:pic="http://schemas.openxmlformats.org/drawingml/2006/picture">
+                  <pic:nvPicPr>
+                    <pic:cNvPr id="0" name="soven1.PNG"/>
+                    <pic:cNvPicPr/>
+                  </pic:nvPicPr>
+                  <pic:blipFill>
+                    <a:blip r:embed="rId13"/>
+                    <a:stretch>
+                      <a:fillRect/>
+                    </a:stretch>
+                  </pic:blipFill>
+                  <pic:spPr>
+                    <a:xfrm>
+                      <a:off x="0" y="0"/>
+                      <a:ext cx="5731510" cy="1480820"/>
+                    </a:xfrm>
+                    <a:prstGeom prst="rect">
+                      <a:avLst/>
+                    </a:prstGeom>
+                  </pic:spPr>
+                </pic:pic>
+              </a:graphicData>
+            </a:graphic>
+          </wp:inline>
+        </w:drawing>
+      </w:r>
+      <w:r>
+        <w:rPr>
+          <w:rFonts w:hint="eastAsia"/>
+          <w:noProof/>
+          <w:kern w:val="0"/>
+          <w:sz w:val="22"/>
+        </w:rPr>
+        <w:drawing>
+          <wp:inline distT="0" distB="0" distL="0" distR="0">
+            <wp:extent cx="5731510" cy="2427605"/>
+            <wp:effectExtent l="19050" t="0" r="2540" b="0"/>
+            <wp:docPr id="9" name="그림 8" descr="step1.PNG"/>
+            <wp:cNvGraphicFramePr>
+              <a:graphicFrameLocks xmlns:a="http://schemas.openxmlformats.org/drawingml/2006/main" noChangeAspect="1"/>
+            </wp:cNvGraphicFramePr>
+            <a:graphic xmlns:a="http://schemas.openxmlformats.org/drawingml/2006/main">
+              <a:graphicData uri="http://schemas.openxmlformats.org/drawingml/2006/picture">
+                <pic:pic xmlns:pic="http://schemas.openxmlformats.org/drawingml/2006/picture">
+                  <pic:nvPicPr>
+                    <pic:cNvPr id="0" name="step1.PNG"/>
+                    <pic:cNvPicPr/>
+                  </pic:nvPicPr>
+                  <pic:blipFill>
+                    <a:blip r:embed="rId14"/>
+                    <a:stretch>
+                      <a:fillRect/>
+                    </a:stretch>
+                  </pic:blipFill>
+                  <pic:spPr>
+                    <a:xfrm>
+                      <a:off x="0" y="0"/>
+                      <a:ext cx="5731510" cy="2427605"/>
+                    </a:xfrm>
+                    <a:prstGeom prst="rect">
+                      <a:avLst/>
+                    </a:prstGeom>
+                  </pic:spPr>
+                </pic:pic>
+              </a:graphicData>
+            </a:graphic>
+          </wp:inline>
+        </w:drawing>
+      </w:r>
+    </w:p>
+    <w:p>
+      <w:pPr>
+        <w:ind w:left="220" w:hangingChars="100" w:hanging="220"/>
+        <w:rPr>
+          <w:rFonts w:hint="eastAsia"/>
+          <w:kern w:val="0"/>
+          <w:sz w:val="22"/>
+        </w:rPr>
+      </w:pPr>
+    </w:p>
+    <w:p>
+      <w:pPr>
+        <w:ind w:left="220" w:hangingChars="100" w:hanging="220"/>
+        <w:rPr>
+          <w:rFonts w:hint="eastAsia"/>
+          <w:kern w:val="0"/>
+          <w:sz w:val="22"/>
+        </w:rPr>
+      </w:pPr>
+      <w:r>
+        <w:rPr>
+          <w:rFonts w:hint="eastAsia"/>
+          <w:kern w:val="0"/>
+          <w:sz w:val="22"/>
+        </w:rPr>
+        <w:t>2) 데이터 확인</w:t>
+      </w:r>
+    </w:p>
+    <w:p>
+      <w:pPr>
+        <w:ind w:left="220" w:hangingChars="100" w:hanging="220"/>
+        <w:rPr>
+          <w:rFonts w:hint="eastAsia"/>
+          <w:kern w:val="0"/>
+          <w:sz w:val="22"/>
+        </w:rPr>
+      </w:pPr>
+    </w:p>
+    <w:p>
+      <w:pPr>
+        <w:rPr>
+          <w:rFonts w:hint="eastAsia"/>
+          <w:kern w:val="0"/>
+          <w:sz w:val="22"/>
+        </w:rPr>
+      </w:pPr>
+      <w:r>
+        <w:rPr>
+          <w:rFonts w:hint="eastAsia"/>
+          <w:noProof/>
+          <w:kern w:val="0"/>
+          <w:sz w:val="22"/>
+        </w:rPr>
+        <w:drawing>
+          <wp:inline distT="0" distB="0" distL="0" distR="0">
+            <wp:extent cx="5731510" cy="565785"/>
+            <wp:effectExtent l="19050" t="0" r="2540" b="0"/>
+            <wp:docPr id="11" name="그림 10" descr="customrer2.PNG"/>
+            <wp:cNvGraphicFramePr>
+              <a:graphicFrameLocks xmlns:a="http://schemas.openxmlformats.org/drawingml/2006/main" noChangeAspect="1"/>
+            </wp:cNvGraphicFramePr>
+            <a:graphic xmlns:a="http://schemas.openxmlformats.org/drawingml/2006/main">
+              <a:graphicData uri="http://schemas.openxmlformats.org/drawingml/2006/picture">
+                <pic:pic xmlns:pic="http://schemas.openxmlformats.org/drawingml/2006/picture">
+                  <pic:nvPicPr>
+                    <pic:cNvPr id="0" name="customrer2.PNG"/>
+                    <pic:cNvPicPr/>
+                  </pic:nvPicPr>
+                  <pic:blipFill>
+                    <a:blip r:embed="rId15"/>
+                    <a:stretch>
+                      <a:fillRect/>
+                    </a:stretch>
+                  </pic:blipFill>
+                  <pic:spPr>
+                    <a:xfrm>
+                      <a:off x="0" y="0"/>
+                      <a:ext cx="5731510" cy="565785"/>
+                    </a:xfrm>
+                    <a:prstGeom prst="rect">
+                      <a:avLst/>
+                    </a:prstGeom>
+                  </pic:spPr>
+                </pic:pic>
+              </a:graphicData>
+            </a:graphic>
+          </wp:inline>
+        </w:drawing>
+      </w:r>
+    </w:p>
+    <w:p>
+      <w:pPr>
+        <w:rPr>
+          <w:rFonts w:hint="eastAsia"/>
+          <w:kern w:val="0"/>
+          <w:sz w:val="22"/>
+        </w:rPr>
+      </w:pPr>
+    </w:p>
+    <w:p>
+      <w:pPr>
+        <w:rPr>
+          <w:rFonts w:hint="eastAsia"/>
+          <w:kern w:val="0"/>
+          <w:sz w:val="22"/>
+        </w:rPr>
+      </w:pPr>
+      <w:r>
+        <w:rPr>
+          <w:rFonts w:hint="eastAsia"/>
+          <w:noProof/>
+          <w:kern w:val="0"/>
+          <w:sz w:val="22"/>
+        </w:rPr>
+        <w:drawing>
+          <wp:inline distT="0" distB="0" distL="0" distR="0">
+            <wp:extent cx="4763165" cy="1448002"/>
+            <wp:effectExtent l="19050" t="0" r="0" b="0"/>
+            <wp:docPr id="12" name="그림 11" descr="equipment2.PNG"/>
+            <wp:cNvGraphicFramePr>
+              <a:graphicFrameLocks xmlns:a="http://schemas.openxmlformats.org/drawingml/2006/main" noChangeAspect="1"/>
+            </wp:cNvGraphicFramePr>
+            <a:graphic xmlns:a="http://schemas.openxmlformats.org/drawingml/2006/main">
+              <a:graphicData uri="http://schemas.openxmlformats.org/drawingml/2006/picture">
+                <pic:pic xmlns:pic="http://schemas.openxmlformats.org/drawingml/2006/picture">
+                  <pic:nvPicPr>
+                    <pic:cNvPr id="0" name="equipment2.PNG"/>
+                    <pic:cNvPicPr/>
+                  </pic:nvPicPr>
+                  <pic:blipFill>
+                    <a:blip r:embed="rId16"/>
+                    <a:stretch>
+                      <a:fillRect/>
+                    </a:stretch>
+                  </pic:blipFill>
+                  <pic:spPr>
+                    <a:xfrm>
+                      <a:off x="0" y="0"/>
+                      <a:ext cx="4763165" cy="1448002"/>
+                    </a:xfrm>
+                    <a:prstGeom prst="rect">
+                      <a:avLst/>
+                    </a:prstGeom>
+                  </pic:spPr>
+                </pic:pic>
+              </a:graphicData>
+            </a:graphic>
+          </wp:inline>
+        </w:drawing>
+      </w:r>
+    </w:p>
+    <w:p>
+      <w:pPr>
+        <w:rPr>
+          <w:rFonts w:hint="eastAsia"/>
+          <w:kern w:val="0"/>
+          <w:sz w:val="22"/>
+        </w:rPr>
+      </w:pPr>
+    </w:p>
+    <w:p>
+      <w:pPr>
+        <w:rPr>
+          <w:rFonts w:hint="eastAsia"/>
+          <w:kern w:val="0"/>
+          <w:sz w:val="22"/>
+        </w:rPr>
+      </w:pPr>
+      <w:r>
+        <w:rPr>
+          <w:rFonts w:hint="eastAsia"/>
+          <w:noProof/>
+          <w:kern w:val="0"/>
+          <w:sz w:val="22"/>
+        </w:rPr>
+        <w:drawing>
+          <wp:inline distT="0" distB="0" distL="0" distR="0">
+            <wp:extent cx="4572638" cy="1409897"/>
+            <wp:effectExtent l="19050" t="0" r="0" b="0"/>
+            <wp:docPr id="13" name="그림 12" descr="p2.PNG"/>
+            <wp:cNvGraphicFramePr>
+              <a:graphicFrameLocks xmlns:a="http://schemas.openxmlformats.org/drawingml/2006/main" noChangeAspect="1"/>
+            </wp:cNvGraphicFramePr>
+            <a:graphic xmlns:a="http://schemas.openxmlformats.org/drawingml/2006/main">
+              <a:graphicData uri="http://schemas.openxmlformats.org/drawingml/2006/picture">
+                <pic:pic xmlns:pic="http://schemas.openxmlformats.org/drawingml/2006/picture">
+                  <pic:nvPicPr>
+                    <pic:cNvPr id="0" name="p2.PNG"/>
+                    <pic:cNvPicPr/>
+                  </pic:nvPicPr>
+                  <pic:blipFill>
+                    <a:blip r:embed="rId17"/>
+                    <a:stretch>
+                      <a:fillRect/>
+                    </a:stretch>
+                  </pic:blipFill>
+                  <pic:spPr>
+                    <a:xfrm>
+                      <a:off x="0" y="0"/>
+                      <a:ext cx="4572638" cy="1409897"/>
+                    </a:xfrm>
+                    <a:prstGeom prst="rect">
+                      <a:avLst/>
+                    </a:prstGeom>
+                  </pic:spPr>
+                </pic:pic>
+              </a:graphicData>
+            </a:graphic>
+          </wp:inline>
+        </w:drawing>
+      </w:r>
+      <w:r>
+        <w:rPr>
+          <w:rFonts w:hint="eastAsia"/>
+          <w:noProof/>
+          <w:kern w:val="0"/>
+          <w:sz w:val="22"/>
+        </w:rPr>
+        <w:lastRenderedPageBreak/>
+        <w:drawing>
+          <wp:inline distT="0" distB="0" distL="0" distR="0">
+            <wp:extent cx="5731510" cy="655955"/>
+            <wp:effectExtent l="19050" t="0" r="2540" b="0"/>
+            <wp:docPr id="14" name="그림 13" descr="player2.PNG"/>
+            <wp:cNvGraphicFramePr>
+              <a:graphicFrameLocks xmlns:a="http://schemas.openxmlformats.org/drawingml/2006/main" noChangeAspect="1"/>
+            </wp:cNvGraphicFramePr>
+            <a:graphic xmlns:a="http://schemas.openxmlformats.org/drawingml/2006/main">
+              <a:graphicData uri="http://schemas.openxmlformats.org/drawingml/2006/picture">
+                <pic:pic xmlns:pic="http://schemas.openxmlformats.org/drawingml/2006/picture">
+                  <pic:nvPicPr>
+                    <pic:cNvPr id="0" name="player2.PNG"/>
+                    <pic:cNvPicPr/>
+                  </pic:nvPicPr>
+                  <pic:blipFill>
+                    <a:blip r:embed="rId18"/>
+                    <a:stretch>
+                      <a:fillRect/>
+                    </a:stretch>
+                  </pic:blipFill>
+                  <pic:spPr>
+                    <a:xfrm>
+                      <a:off x="0" y="0"/>
+                      <a:ext cx="5731510" cy="655955"/>
+                    </a:xfrm>
+                    <a:prstGeom prst="rect">
+                      <a:avLst/>
+                    </a:prstGeom>
+                  </pic:spPr>
+                </pic:pic>
+              </a:graphicData>
+            </a:graphic>
+          </wp:inline>
+        </w:drawing>
+      </w:r>
+    </w:p>
+    <w:p>
+      <w:pPr>
+        <w:rPr>
+          <w:rFonts w:hint="eastAsia"/>
+          <w:kern w:val="0"/>
+          <w:sz w:val="22"/>
+        </w:rPr>
+      </w:pPr>
+    </w:p>
+    <w:p>
+      <w:pPr>
+        <w:rPr>
+          <w:rFonts w:hint="eastAsia"/>
+          <w:kern w:val="0"/>
+          <w:sz w:val="22"/>
+        </w:rPr>
+      </w:pPr>
+      <w:r>
+        <w:rPr>
+          <w:rFonts w:hint="eastAsia"/>
+          <w:noProof/>
+          <w:kern w:val="0"/>
+          <w:sz w:val="22"/>
+        </w:rPr>
+        <w:drawing>
+          <wp:inline distT="0" distB="0" distL="0" distR="0">
+            <wp:extent cx="5439535" cy="1524213"/>
+            <wp:effectExtent l="19050" t="0" r="8765" b="0"/>
+            <wp:docPr id="15" name="그림 14" descr="so2.PNG"/>
+            <wp:cNvGraphicFramePr>
+              <a:graphicFrameLocks xmlns:a="http://schemas.openxmlformats.org/drawingml/2006/main" noChangeAspect="1"/>
+            </wp:cNvGraphicFramePr>
+            <a:graphic xmlns:a="http://schemas.openxmlformats.org/drawingml/2006/main">
+              <a:graphicData uri="http://schemas.openxmlformats.org/drawingml/2006/picture">
+                <pic:pic xmlns:pic="http://schemas.openxmlformats.org/drawingml/2006/picture">
+                  <pic:nvPicPr>
+                    <pic:cNvPr id="0" name="so2.PNG"/>
+                    <pic:cNvPicPr/>
+                  </pic:nvPicPr>
+                  <pic:blipFill>
+                    <a:blip r:embed="rId19"/>
+                    <a:stretch>
+                      <a:fillRect/>
+                    </a:stretch>
+                  </pic:blipFill>
+                  <pic:spPr>
+                    <a:xfrm>
+                      <a:off x="0" y="0"/>
+                      <a:ext cx="5439535" cy="1524213"/>
+                    </a:xfrm>
+                    <a:prstGeom prst="rect">
+                      <a:avLst/>
+                    </a:prstGeom>
+                  </pic:spPr>
+                </pic:pic>
+              </a:graphicData>
+            </a:graphic>
+          </wp:inline>
+        </w:drawing>
+      </w:r>
+    </w:p>
+    <w:p>
+      <w:pPr>
+        <w:rPr>
+          <w:rFonts w:hint="eastAsia"/>
+          <w:kern w:val="0"/>
+          <w:sz w:val="22"/>
+        </w:rPr>
+      </w:pPr>
+    </w:p>
+    <w:p>
+      <w:pPr>
+        <w:rPr>
+          <w:rFonts w:hint="eastAsia"/>
+          <w:kern w:val="0"/>
+          <w:sz w:val="22"/>
+        </w:rPr>
+      </w:pPr>
+      <w:r>
+        <w:rPr>
+          <w:rFonts w:hint="eastAsia"/>
+          <w:noProof/>
+          <w:kern w:val="0"/>
+          <w:sz w:val="22"/>
+        </w:rPr>
+        <w:drawing>
+          <wp:inline distT="0" distB="0" distL="0" distR="0">
+            <wp:extent cx="5731510" cy="692150"/>
+            <wp:effectExtent l="19050" t="0" r="2540" b="0"/>
+            <wp:docPr id="16" name="그림 15" descr="step2.PNG"/>
+            <wp:cNvGraphicFramePr>
+              <a:graphicFrameLocks xmlns:a="http://schemas.openxmlformats.org/drawingml/2006/main" noChangeAspect="1"/>
+            </wp:cNvGraphicFramePr>
+            <a:graphic xmlns:a="http://schemas.openxmlformats.org/drawingml/2006/main">
+              <a:graphicData uri="http://schemas.openxmlformats.org/drawingml/2006/picture">
+                <pic:pic xmlns:pic="http://schemas.openxmlformats.org/drawingml/2006/picture">
+                  <pic:nvPicPr>
+                    <pic:cNvPr id="0" name="step2.PNG"/>
+                    <pic:cNvPicPr/>
+                  </pic:nvPicPr>
+                  <pic:blipFill>
+                    <a:blip r:embed="rId20"/>
+                    <a:stretch>
+                      <a:fillRect/>
+                    </a:stretch>
+                  </pic:blipFill>
+                  <pic:spPr>
+                    <a:xfrm>
+                      <a:off x="0" y="0"/>
+                      <a:ext cx="5731510" cy="692150"/>
+                    </a:xfrm>
+                    <a:prstGeom prst="rect">
+                      <a:avLst/>
+                    </a:prstGeom>
+                  </pic:spPr>
+                </pic:pic>
+              </a:graphicData>
+            </a:graphic>
+          </wp:inline>
+        </w:drawing>
+      </w:r>
+    </w:p>
+    <w:p>
+      <w:pPr>
+        <w:jc w:val="left"/>
+        <w:rPr>
+          <w:rFonts w:asciiTheme="majorHAnsi" w:eastAsiaTheme="majorHAnsi" w:hAnsiTheme="majorHAnsi" w:cs="Arial" w:hint="eastAsia"/>
+          <w:bCs/>
+          <w:color w:val="000000"/>
+          <w:kern w:val="0"/>
+          <w:sz w:val="22"/>
+        </w:rPr>
+      </w:pPr>
+    </w:p>
+    <w:p>
+      <w:pPr>
+        <w:rPr>
+          <w:rFonts w:asciiTheme="majorHAnsi" w:eastAsiaTheme="majorHAnsi" w:hAnsiTheme="majorHAnsi" w:cs="Arial" w:hint="eastAsia"/>
+          <w:bCs/>
+          <w:color w:val="000000"/>
+          <w:kern w:val="0"/>
+          <w:sz w:val="22"/>
+        </w:rPr>
+      </w:pPr>
+      <w:r>
+        <w:rPr>
+          <w:rFonts w:asciiTheme="majorHAnsi" w:eastAsiaTheme="majorHAnsi" w:hAnsiTheme="majorHAnsi" w:cs="Arial" w:hint="eastAsia"/>
+          <w:bCs/>
+          <w:color w:val="000000"/>
+          <w:kern w:val="0"/>
+          <w:sz w:val="22"/>
+        </w:rPr>
+        <w:t xml:space="preserve">3) </w:t>
+      </w:r>
+      <w:r>
+        <w:rPr>
+          <w:rFonts w:asciiTheme="majorHAnsi" w:eastAsiaTheme="majorHAnsi" w:hAnsiTheme="majorHAnsi" w:cs="Arial" w:hint="eastAsia"/>
+          <w:bCs/>
+          <w:color w:val="000000"/>
+          <w:kern w:val="0"/>
+          <w:sz w:val="22"/>
+        </w:rPr>
+        <w:t>질의문.</w:t>
+      </w:r>
+    </w:p>
+    <w:p>
+      <w:pPr>
+        <w:rPr>
+          <w:rFonts w:asciiTheme="majorHAnsi" w:eastAsiaTheme="majorHAnsi" w:hAnsiTheme="majorHAnsi" w:cs="Arial" w:hint="eastAsia"/>
+          <w:bCs/>
+          <w:color w:val="000000"/>
+          <w:kern w:val="0"/>
+          <w:sz w:val="22"/>
+        </w:rPr>
+      </w:pPr>
+      <w:r>
+        <w:rPr>
+          <w:rFonts w:asciiTheme="majorHAnsi" w:eastAsiaTheme="majorHAnsi" w:hAnsiTheme="majorHAnsi" w:cs="Arial" w:hint="eastAsia"/>
+          <w:bCs/>
+          <w:color w:val="000000"/>
+          <w:kern w:val="0"/>
+          <w:sz w:val="22"/>
+        </w:rPr>
+        <w:t>1.avg</w:t>
+      </w:r>
+    </w:p>
+    <w:p>
+      <w:pPr>
+        <w:rPr>
+          <w:rFonts w:asciiTheme="majorHAnsi" w:eastAsiaTheme="majorHAnsi" w:hAnsiTheme="majorHAnsi" w:cs="Arial" w:hint="eastAsia"/>
+          <w:bCs/>
+          <w:color w:val="000000"/>
+          <w:kern w:val="0"/>
+          <w:sz w:val="22"/>
+        </w:rPr>
+      </w:pPr>
+      <w:r>
+        <w:rPr>
+          <w:rFonts w:asciiTheme="majorHAnsi" w:eastAsiaTheme="majorHAnsi" w:hAnsiTheme="majorHAnsi" w:cs="Arial" w:hint="eastAsia"/>
+          <w:bCs/>
+          <w:noProof/>
+          <w:color w:val="000000"/>
+          <w:kern w:val="0"/>
+          <w:sz w:val="22"/>
+        </w:rPr>
+        <w:drawing>
+          <wp:inline distT="0" distB="0" distL="0" distR="0">
+            <wp:extent cx="4315428" cy="1352739"/>
+            <wp:effectExtent l="19050" t="0" r="8922" b="0"/>
+            <wp:docPr id="17" name="그림 16" descr="avg.PNG"/>
+            <wp:cNvGraphicFramePr>
+              <a:graphicFrameLocks xmlns:a="http://schemas.openxmlformats.org/drawingml/2006/main" noChangeAspect="1"/>
+            </wp:cNvGraphicFramePr>
+            <a:graphic xmlns:a="http://schemas.openxmlformats.org/drawingml/2006/main">
+              <a:graphicData uri="http://schemas.openxmlformats.org/drawingml/2006/picture">
+                <pic:pic xmlns:pic="http://schemas.openxmlformats.org/drawingml/2006/picture">
+                  <pic:nvPicPr>
+                    <pic:cNvPr id="0" name="avg.PNG"/>
+                    <pic:cNvPicPr/>
+                  </pic:nvPicPr>
+                  <pic:blipFill>
+                    <a:blip r:embed="rId21"/>
+                    <a:stretch>
+                      <a:fillRect/>
+                    </a:stretch>
+                  </pic:blipFill>
+                  <pic:spPr>
+                    <a:xfrm>
+                      <a:off x="0" y="0"/>
+                      <a:ext cx="4315428" cy="1352739"/>
+                    </a:xfrm>
+                    <a:prstGeom prst="rect">
+                      <a:avLst/>
+                    </a:prstGeom>
+                  </pic:spPr>
+                </pic:pic>
+              </a:graphicData>
+            </a:graphic>
+          </wp:inline>
+        </w:drawing>
+      </w:r>
+    </w:p>
+    <w:p>
+      <w:pPr>
+        <w:rPr>
+          <w:rFonts w:asciiTheme="majorHAnsi" w:eastAsiaTheme="majorHAnsi" w:hAnsiTheme="majorHAnsi" w:cs="Arial" w:hint="eastAsia"/>
+          <w:bCs/>
+          <w:color w:val="000000"/>
+          <w:kern w:val="0"/>
+          <w:sz w:val="22"/>
+        </w:rPr>
+      </w:pPr>
+    </w:p>
+    <w:p>
+      <w:pPr>
+        <w:rPr>
+          <w:rFonts w:asciiTheme="majorHAnsi" w:eastAsiaTheme="majorHAnsi" w:hAnsiTheme="majorHAnsi" w:cs="Arial" w:hint="eastAsia"/>
+          <w:bCs/>
+          <w:color w:val="000000"/>
+          <w:kern w:val="0"/>
+          <w:sz w:val="22"/>
+        </w:rPr>
+      </w:pPr>
+      <w:r>
+        <w:rPr>
+          <w:rFonts w:asciiTheme="majorHAnsi" w:eastAsiaTheme="majorHAnsi" w:hAnsiTheme="majorHAnsi" w:cs="Arial"/>
+          <w:bCs/>
+          <w:color w:val="000000"/>
+          <w:kern w:val="0"/>
+          <w:sz w:val="22"/>
+        </w:rPr>
+        <w:t>S</w:t>
+      </w:r>
+      <w:r>
+        <w:rPr>
+          <w:rFonts w:asciiTheme="majorHAnsi" w:eastAsiaTheme="majorHAnsi" w:hAnsiTheme="majorHAnsi" w:cs="Arial" w:hint="eastAsia"/>
+          <w:bCs/>
+          <w:color w:val="000000"/>
+          <w:kern w:val="0"/>
+          <w:sz w:val="22"/>
+        </w:rPr>
+        <w:t>tep table에서 관리 코드와 연봉의 평균을 조회해서 관리코드로 그룹화한다.</w:t>
+      </w:r>
+    </w:p>
+    <w:p>
+      <w:pPr>
+        <w:rPr>
+          <w:rFonts w:asciiTheme="majorHAnsi" w:eastAsiaTheme="majorHAnsi" w:hAnsiTheme="majorHAnsi" w:cs="Arial" w:hint="eastAsia"/>
+          <w:bCs/>
+          <w:color w:val="000000"/>
+          <w:kern w:val="0"/>
+          <w:sz w:val="22"/>
+        </w:rPr>
+      </w:pPr>
+    </w:p>
+    <w:p>
+      <w:pPr>
+        <w:rPr>
+          <w:rFonts w:asciiTheme="majorHAnsi" w:eastAsiaTheme="majorHAnsi" w:hAnsiTheme="majorHAnsi" w:cs="Arial" w:hint="eastAsia"/>
+          <w:bCs/>
+          <w:color w:val="000000"/>
+          <w:kern w:val="0"/>
+          <w:sz w:val="22"/>
+        </w:rPr>
+      </w:pPr>
+      <w:r>
+        <w:rPr>
+          <w:rFonts w:asciiTheme="majorHAnsi" w:eastAsiaTheme="majorHAnsi" w:hAnsiTheme="majorHAnsi" w:cs="Arial" w:hint="eastAsia"/>
+          <w:bCs/>
+          <w:color w:val="000000"/>
+          <w:kern w:val="0"/>
+          <w:sz w:val="22"/>
+        </w:rPr>
+        <w:t>2.group by</w:t>
+      </w:r>
+    </w:p>
+    <w:p>
+      <w:pPr>
+        <w:rPr>
+          <w:rFonts w:asciiTheme="majorHAnsi" w:eastAsiaTheme="majorHAnsi" w:hAnsiTheme="majorHAnsi" w:cs="Arial" w:hint="eastAsia"/>
+          <w:bCs/>
+          <w:color w:val="000000"/>
+          <w:kern w:val="0"/>
+          <w:sz w:val="22"/>
+        </w:rPr>
+      </w:pPr>
+    </w:p>
+    <w:p>
+      <w:pPr>
+        <w:rPr>
+          <w:rFonts w:asciiTheme="majorHAnsi" w:eastAsiaTheme="majorHAnsi" w:hAnsiTheme="majorHAnsi" w:cs="Arial" w:hint="eastAsia"/>
+          <w:bCs/>
+          <w:color w:val="000000"/>
+          <w:kern w:val="0"/>
+          <w:sz w:val="22"/>
+        </w:rPr>
+      </w:pPr>
+      <w:r>
+        <w:rPr>
+          <w:rFonts w:asciiTheme="majorHAnsi" w:eastAsiaTheme="majorHAnsi" w:hAnsiTheme="majorHAnsi" w:cs="Arial" w:hint="eastAsia"/>
+          <w:bCs/>
+          <w:noProof/>
+          <w:color w:val="000000"/>
+          <w:kern w:val="0"/>
+          <w:sz w:val="22"/>
+        </w:rPr>
+        <w:drawing>
+          <wp:inline distT="0" distB="0" distL="0" distR="0">
+            <wp:extent cx="3581900" cy="1676634"/>
+            <wp:effectExtent l="19050" t="0" r="0" b="0"/>
+            <wp:docPr id="18" name="그림 17" descr="groupby.PNG"/>
+            <wp:cNvGraphicFramePr>
+              <a:graphicFrameLocks xmlns:a="http://schemas.openxmlformats.org/drawingml/2006/main" noChangeAspect="1"/>
+            </wp:cNvGraphicFramePr>
+            <a:graphic xmlns:a="http://schemas.openxmlformats.org/drawingml/2006/main">
+              <a:graphicData uri="http://schemas.openxmlformats.org/drawingml/2006/picture">
+                <pic:pic xmlns:pic="http://schemas.openxmlformats.org/drawingml/2006/picture">
+                  <pic:nvPicPr>
+                    <pic:cNvPr id="0" name="groupby.PNG"/>
+                    <pic:cNvPicPr/>
+                  </pic:nvPicPr>
+                  <pic:blipFill>
+                    <a:blip r:embed="rId22"/>
+                    <a:stretch>
+                      <a:fillRect/>
+                    </a:stretch>
+                  </pic:blipFill>
+                  <pic:spPr>
+                    <a:xfrm>
+                      <a:off x="0" y="0"/>
+                      <a:ext cx="3581900" cy="1676634"/>
+                    </a:xfrm>
+                    <a:prstGeom prst="rect">
+                      <a:avLst/>
+                    </a:prstGeom>
+                  </pic:spPr>
+                </pic:pic>
+              </a:graphicData>
+            </a:graphic>
+          </wp:inline>
+        </w:drawing>
+      </w:r>
+    </w:p>
+    <w:p>
+      <w:pPr>
+        <w:rPr>
+          <w:rFonts w:asciiTheme="majorHAnsi" w:eastAsiaTheme="majorHAnsi" w:hAnsiTheme="majorHAnsi" w:cs="Arial" w:hint="eastAsia"/>
+          <w:bCs/>
+          <w:color w:val="000000"/>
+          <w:kern w:val="0"/>
+          <w:sz w:val="22"/>
+        </w:rPr>
+      </w:pPr>
+      <w:r>
+        <w:rPr>
+          <w:rFonts w:asciiTheme="majorHAnsi" w:eastAsiaTheme="majorHAnsi" w:hAnsiTheme="majorHAnsi" w:cs="Arial" w:hint="eastAsia"/>
+          <w:bCs/>
+          <w:color w:val="000000"/>
+          <w:kern w:val="0"/>
+          <w:sz w:val="22"/>
+        </w:rPr>
+        <w:t>선수 테이블에서 나이와 레코드의 수를 조회해서 나이로 그룹화한다.</w:t>
+      </w:r>
+    </w:p>
+    <w:p>
+      <w:pPr>
+        <w:rPr>
+          <w:rFonts w:asciiTheme="majorHAnsi" w:eastAsiaTheme="majorHAnsi" w:hAnsiTheme="majorHAnsi" w:cs="Arial" w:hint="eastAsia"/>
+          <w:bCs/>
+          <w:color w:val="000000"/>
+          <w:kern w:val="0"/>
+          <w:sz w:val="22"/>
+        </w:rPr>
+      </w:pPr>
+      <w:r>
+        <w:rPr>
+          <w:rFonts w:asciiTheme="majorHAnsi" w:eastAsiaTheme="majorHAnsi" w:hAnsiTheme="majorHAnsi" w:cs="Arial" w:hint="eastAsia"/>
+          <w:bCs/>
+          <w:noProof/>
+          <w:color w:val="000000"/>
+          <w:kern w:val="0"/>
+          <w:sz w:val="22"/>
+        </w:rPr>
+        <w:lastRenderedPageBreak/>
+        <w:drawing>
+          <wp:inline distT="0" distB="0" distL="0" distR="0">
+            <wp:extent cx="2695951" cy="1009791"/>
+            <wp:effectExtent l="19050" t="0" r="9149" b="0"/>
+            <wp:docPr id="19" name="그림 18" descr="max.PNG"/>
+            <wp:cNvGraphicFramePr>
+              <a:graphicFrameLocks xmlns:a="http://schemas.openxmlformats.org/drawingml/2006/main" noChangeAspect="1"/>
+            </wp:cNvGraphicFramePr>
+            <a:graphic xmlns:a="http://schemas.openxmlformats.org/drawingml/2006/main">
+              <a:graphicData uri="http://schemas.openxmlformats.org/drawingml/2006/picture">
+                <pic:pic xmlns:pic="http://schemas.openxmlformats.org/drawingml/2006/picture">
+                  <pic:nvPicPr>
+                    <pic:cNvPr id="0" name="max.PNG"/>
+                    <pic:cNvPicPr/>
+                  </pic:nvPicPr>
+                  <pic:blipFill>
+                    <a:blip r:embed="rId23"/>
+                    <a:stretch>
+                      <a:fillRect/>
+                    </a:stretch>
+                  </pic:blipFill>
+                  <pic:spPr>
+                    <a:xfrm>
+                      <a:off x="0" y="0"/>
+                      <a:ext cx="2695951" cy="1009791"/>
+                    </a:xfrm>
+                    <a:prstGeom prst="rect">
+                      <a:avLst/>
+                    </a:prstGeom>
+                  </pic:spPr>
+                </pic:pic>
+              </a:graphicData>
+            </a:graphic>
+          </wp:inline>
+        </w:drawing>
+      </w:r>
+    </w:p>
+    <w:p>
+      <w:pPr>
+        <w:rPr>
+          <w:rFonts w:asciiTheme="majorHAnsi" w:eastAsiaTheme="majorHAnsi" w:hAnsiTheme="majorHAnsi" w:cs="Arial" w:hint="eastAsia"/>
+          <w:bCs/>
+          <w:color w:val="000000"/>
+          <w:kern w:val="0"/>
+          <w:sz w:val="22"/>
+        </w:rPr>
+      </w:pPr>
+    </w:p>
+    <w:p>
+      <w:pPr>
+        <w:rPr>
+          <w:rFonts w:asciiTheme="majorHAnsi" w:eastAsiaTheme="majorHAnsi" w:hAnsiTheme="majorHAnsi" w:cs="Arial" w:hint="eastAsia"/>
+          <w:bCs/>
+          <w:color w:val="000000"/>
+          <w:kern w:val="0"/>
+          <w:sz w:val="22"/>
+        </w:rPr>
+      </w:pPr>
+      <w:r>
+        <w:rPr>
+          <w:rFonts w:asciiTheme="majorHAnsi" w:eastAsiaTheme="majorHAnsi" w:hAnsiTheme="majorHAnsi" w:cs="Arial" w:hint="eastAsia"/>
+          <w:bCs/>
+          <w:color w:val="000000"/>
+          <w:kern w:val="0"/>
+          <w:sz w:val="22"/>
+        </w:rPr>
+        <w:t>기념품 테이블에서 가격이 최고 큰값을 조회한다.</w:t>
+      </w:r>
+    </w:p>
+    <w:p>
+      <w:pPr>
+        <w:rPr>
+          <w:rFonts w:asciiTheme="majorHAnsi" w:eastAsiaTheme="majorHAnsi" w:hAnsiTheme="majorHAnsi" w:cs="Arial" w:hint="eastAsia"/>
+          <w:bCs/>
+          <w:color w:val="000000"/>
+          <w:kern w:val="0"/>
+          <w:sz w:val="22"/>
+        </w:rPr>
+      </w:pPr>
+    </w:p>
+    <w:p>
+      <w:pPr>
+        <w:rPr>
+          <w:rFonts w:asciiTheme="majorHAnsi" w:eastAsiaTheme="majorHAnsi" w:hAnsiTheme="majorHAnsi" w:cs="Arial" w:hint="eastAsia"/>
+          <w:bCs/>
+          <w:color w:val="000000"/>
+          <w:kern w:val="0"/>
+          <w:sz w:val="22"/>
+        </w:rPr>
+      </w:pPr>
+    </w:p>
+    <w:p>
+      <w:pPr>
+        <w:rPr>
+          <w:rFonts w:asciiTheme="majorHAnsi" w:eastAsiaTheme="majorHAnsi" w:hAnsiTheme="majorHAnsi" w:cs="Arial" w:hint="eastAsia"/>
+          <w:bCs/>
+          <w:color w:val="000000"/>
+          <w:kern w:val="0"/>
+          <w:sz w:val="22"/>
+        </w:rPr>
+      </w:pPr>
+    </w:p>
+    <w:p>
+      <w:pPr>
+        <w:rPr>
+          <w:rFonts w:asciiTheme="majorHAnsi" w:eastAsiaTheme="majorHAnsi" w:hAnsiTheme="majorHAnsi" w:cs="Arial" w:hint="eastAsia"/>
+          <w:bCs/>
+          <w:color w:val="000000"/>
+          <w:kern w:val="0"/>
+          <w:sz w:val="22"/>
+        </w:rPr>
+      </w:pPr>
+      <w:r>
+        <w:rPr>
+          <w:rFonts w:asciiTheme="majorHAnsi" w:eastAsiaTheme="majorHAnsi" w:hAnsiTheme="majorHAnsi" w:cs="Arial" w:hint="eastAsia"/>
+          <w:bCs/>
+          <w:noProof/>
+          <w:color w:val="000000"/>
+          <w:kern w:val="0"/>
+          <w:sz w:val="22"/>
+        </w:rPr>
+        <w:drawing>
+          <wp:inline distT="0" distB="0" distL="0" distR="0">
+            <wp:extent cx="5731510" cy="1071880"/>
+            <wp:effectExtent l="19050" t="0" r="2540" b="0"/>
+            <wp:docPr id="20" name="그림 19" descr="min.PNG"/>
+            <wp:cNvGraphicFramePr>
+              <a:graphicFrameLocks xmlns:a="http://schemas.openxmlformats.org/drawingml/2006/main" noChangeAspect="1"/>
+            </wp:cNvGraphicFramePr>
+            <a:graphic xmlns:a="http://schemas.openxmlformats.org/drawingml/2006/main">
+              <a:graphicData uri="http://schemas.openxmlformats.org/drawingml/2006/picture">
+                <pic:pic xmlns:pic="http://schemas.openxmlformats.org/drawingml/2006/picture">
+                  <pic:nvPicPr>
+                    <pic:cNvPr id="0" name="min.PNG"/>
+                    <pic:cNvPicPr/>
+                  </pic:nvPicPr>
+                  <pic:blipFill>
+                    <a:blip r:embed="rId24"/>
+                    <a:stretch>
+                      <a:fillRect/>
+                    </a:stretch>
+                  </pic:blipFill>
+                  <pic:spPr>
+                    <a:xfrm>
+                      <a:off x="0" y="0"/>
+                      <a:ext cx="5731510" cy="1071880"/>
+                    </a:xfrm>
+                    <a:prstGeom prst="rect">
+                      <a:avLst/>
+                    </a:prstGeom>
+                  </pic:spPr>
+                </pic:pic>
+              </a:graphicData>
+            </a:graphic>
+          </wp:inline>
+        </w:drawing>
+      </w:r>
+    </w:p>
+    <w:p>
+      <w:pPr>
+        <w:rPr>
+          <w:rFonts w:asciiTheme="majorHAnsi" w:eastAsiaTheme="majorHAnsi" w:hAnsiTheme="majorHAnsi" w:cs="Arial" w:hint="eastAsia"/>
+          <w:bCs/>
+          <w:color w:val="000000"/>
+          <w:kern w:val="0"/>
+          <w:sz w:val="22"/>
+        </w:rPr>
+      </w:pPr>
+      <w:r>
+        <w:rPr>
+          <w:rFonts w:asciiTheme="majorHAnsi" w:eastAsiaTheme="majorHAnsi" w:hAnsiTheme="majorHAnsi" w:cs="Arial" w:hint="eastAsia"/>
+          <w:bCs/>
+          <w:color w:val="000000"/>
+          <w:kern w:val="0"/>
+          <w:sz w:val="22"/>
+        </w:rPr>
+        <w:t>선수 테이블에서 연봉이 제일 작은 값을 조회한다.</w:t>
+      </w:r>
+    </w:p>
+    <w:p>
+      <w:pPr>
+        <w:rPr>
+          <w:rFonts w:asciiTheme="majorHAnsi" w:eastAsiaTheme="majorHAnsi" w:hAnsiTheme="majorHAnsi" w:cs="Arial" w:hint="eastAsia"/>
+          <w:bCs/>
+          <w:color w:val="000000"/>
+          <w:kern w:val="0"/>
+          <w:sz w:val="22"/>
+        </w:rPr>
+      </w:pPr>
+    </w:p>
+    <w:p>
+      <w:pPr>
+        <w:rPr>
+          <w:rFonts w:asciiTheme="majorHAnsi" w:eastAsiaTheme="majorHAnsi" w:hAnsiTheme="majorHAnsi" w:cs="Arial" w:hint="eastAsia"/>
+          <w:bCs/>
+          <w:color w:val="000000"/>
+          <w:kern w:val="0"/>
+          <w:sz w:val="22"/>
+        </w:rPr>
+      </w:pPr>
+      <w:r>
+        <w:rPr>
+          <w:rFonts w:asciiTheme="majorHAnsi" w:eastAsiaTheme="majorHAnsi" w:hAnsiTheme="majorHAnsi" w:cs="Arial" w:hint="eastAsia"/>
+          <w:bCs/>
+          <w:noProof/>
+          <w:color w:val="000000"/>
+          <w:kern w:val="0"/>
+          <w:sz w:val="22"/>
+        </w:rPr>
+        <w:drawing>
+          <wp:inline distT="0" distB="0" distL="0" distR="0">
+            <wp:extent cx="5731510" cy="701675"/>
+            <wp:effectExtent l="19050" t="0" r="2540" b="0"/>
+            <wp:docPr id="21" name="그림 20" descr="orderby.PNG"/>
+            <wp:cNvGraphicFramePr>
+              <a:graphicFrameLocks xmlns:a="http://schemas.openxmlformats.org/drawingml/2006/main" noChangeAspect="1"/>
+            </wp:cNvGraphicFramePr>
+            <a:graphic xmlns:a="http://schemas.openxmlformats.org/drawingml/2006/main">
+              <a:graphicData uri="http://schemas.openxmlformats.org/drawingml/2006/picture">
+                <pic:pic xmlns:pic="http://schemas.openxmlformats.org/drawingml/2006/picture">
+                  <pic:nvPicPr>
+                    <pic:cNvPr id="0" name="orderby.PNG"/>
+                    <pic:cNvPicPr/>
+                  </pic:nvPicPr>
+                  <pic:blipFill>
+                    <a:blip r:embed="rId25"/>
+                    <a:stretch>
+                      <a:fillRect/>
+                    </a:stretch>
+                  </pic:blipFill>
+                  <pic:spPr>
+                    <a:xfrm>
+                      <a:off x="0" y="0"/>
+                      <a:ext cx="5731510" cy="701675"/>
+                    </a:xfrm>
+                    <a:prstGeom prst="rect">
+                      <a:avLst/>
+                    </a:prstGeom>
+                  </pic:spPr>
+                </pic:pic>
+              </a:graphicData>
+            </a:graphic>
+          </wp:inline>
+        </w:drawing>
+      </w:r>
+    </w:p>
+    <w:p>
+      <w:pPr>
+        <w:rPr>
+          <w:rFonts w:asciiTheme="majorHAnsi" w:eastAsiaTheme="majorHAnsi" w:hAnsiTheme="majorHAnsi" w:cs="Arial" w:hint="eastAsia"/>
+          <w:bCs/>
+          <w:color w:val="000000"/>
+          <w:kern w:val="0"/>
+          <w:sz w:val="22"/>
+        </w:rPr>
+      </w:pPr>
+    </w:p>
+    <w:p>
+      <w:pPr>
+        <w:rPr>
+          <w:rFonts w:asciiTheme="majorHAnsi" w:eastAsiaTheme="majorHAnsi" w:hAnsiTheme="majorHAnsi" w:cs="Arial" w:hint="eastAsia"/>
+          <w:bCs/>
+          <w:color w:val="000000"/>
+          <w:kern w:val="0"/>
+          <w:sz w:val="22"/>
+        </w:rPr>
+      </w:pPr>
+      <w:r>
+        <w:rPr>
+          <w:rFonts w:asciiTheme="majorHAnsi" w:eastAsiaTheme="majorHAnsi" w:hAnsiTheme="majorHAnsi" w:cs="Arial" w:hint="eastAsia"/>
+          <w:bCs/>
+          <w:color w:val="000000"/>
+          <w:kern w:val="0"/>
+          <w:sz w:val="22"/>
+        </w:rPr>
+        <w:t>회원 테이블에서 이름</w:t>
+      </w:r>
+      <w:r>
+        <w:rPr>
+          <w:rFonts w:asciiTheme="majorHAnsi" w:eastAsiaTheme="majorHAnsi" w:hAnsiTheme="majorHAnsi" w:cs="Arial" w:hint="eastAsia"/>
+          <w:bCs/>
+          <w:color w:val="000000"/>
+          <w:kern w:val="0"/>
+          <w:sz w:val="22"/>
+        </w:rPr>
+        <w:t>순으로 정렬</w:t>
+      </w:r>
+      <w:r>
+        <w:rPr>
+          <w:rFonts w:asciiTheme="majorHAnsi" w:eastAsiaTheme="majorHAnsi" w:hAnsiTheme="majorHAnsi" w:cs="Arial" w:hint="eastAsia"/>
+          <w:bCs/>
+          <w:color w:val="000000"/>
+          <w:kern w:val="0"/>
+          <w:sz w:val="22"/>
+        </w:rPr>
+        <w:t xml:space="preserve"> </w:t>
+      </w:r>
+      <w:r>
+        <w:rPr>
+          <w:rFonts w:asciiTheme="majorHAnsi" w:eastAsiaTheme="majorHAnsi" w:hAnsiTheme="majorHAnsi" w:cs="Arial" w:hint="eastAsia"/>
+          <w:bCs/>
+          <w:color w:val="000000"/>
+          <w:kern w:val="0"/>
+          <w:sz w:val="22"/>
+        </w:rPr>
+        <w:t>한다.</w:t>
+      </w:r>
+    </w:p>
+    <w:p>
+      <w:pPr>
+        <w:rPr>
+          <w:rFonts w:asciiTheme="majorHAnsi" w:eastAsiaTheme="majorHAnsi" w:hAnsiTheme="majorHAnsi" w:cs="Arial" w:hint="eastAsia"/>
+          <w:bCs/>
+          <w:color w:val="000000"/>
+          <w:kern w:val="0"/>
+          <w:sz w:val="22"/>
+        </w:rPr>
+      </w:pPr>
+    </w:p>
+    <w:p>
+      <w:pPr>
+        <w:rPr>
+          <w:rFonts w:asciiTheme="majorHAnsi" w:eastAsiaTheme="majorHAnsi" w:hAnsiTheme="majorHAnsi" w:cs="Arial" w:hint="eastAsia"/>
+          <w:bCs/>
+          <w:color w:val="000000"/>
+          <w:kern w:val="0"/>
+          <w:sz w:val="22"/>
+        </w:rPr>
+      </w:pPr>
+    </w:p>
+    <w:p>
+      <w:pPr>
+        <w:rPr>
+          <w:rFonts w:asciiTheme="majorHAnsi" w:eastAsiaTheme="majorHAnsi" w:hAnsiTheme="majorHAnsi" w:cs="Arial" w:hint="eastAsia"/>
+          <w:bCs/>
+          <w:color w:val="000000"/>
+          <w:kern w:val="0"/>
+          <w:sz w:val="22"/>
+        </w:rPr>
+      </w:pPr>
+    </w:p>
+    <w:p>
+      <w:pPr>
+        <w:rPr>
+          <w:rFonts w:asciiTheme="majorHAnsi" w:eastAsiaTheme="majorHAnsi" w:hAnsiTheme="majorHAnsi" w:cs="Arial" w:hint="eastAsia"/>
+          <w:bCs/>
+          <w:color w:val="000000"/>
+          <w:kern w:val="0"/>
+          <w:sz w:val="22"/>
+        </w:rPr>
+      </w:pPr>
+    </w:p>
+    <w:p>
+      <w:pPr>
+        <w:rPr>
+          <w:rFonts w:asciiTheme="majorHAnsi" w:eastAsiaTheme="majorHAnsi" w:hAnsiTheme="majorHAnsi" w:cs="Arial" w:hint="eastAsia"/>
+          <w:bCs/>
+          <w:color w:val="000000"/>
+          <w:kern w:val="0"/>
+          <w:sz w:val="22"/>
+        </w:rPr>
+      </w:pPr>
+    </w:p>
+    <w:p>
+      <w:pPr>
+        <w:rPr>
+          <w:rFonts w:asciiTheme="majorHAnsi" w:eastAsiaTheme="majorHAnsi" w:hAnsiTheme="majorHAnsi" w:cs="Arial" w:hint="eastAsia"/>
+          <w:bCs/>
+          <w:color w:val="000000"/>
+          <w:kern w:val="0"/>
+          <w:sz w:val="22"/>
+        </w:rPr>
+      </w:pPr>
+    </w:p>
+    <w:p>
+      <w:pPr>
+        <w:rPr>
+          <w:rFonts w:asciiTheme="majorHAnsi" w:eastAsiaTheme="majorHAnsi" w:hAnsiTheme="majorHAnsi" w:cs="Arial" w:hint="eastAsia"/>
+          <w:bCs/>
+          <w:color w:val="000000"/>
+          <w:kern w:val="0"/>
+          <w:sz w:val="22"/>
+        </w:rPr>
+      </w:pPr>
+    </w:p>
+    <w:p>
+      <w:pPr>
+        <w:rPr>
+          <w:rFonts w:asciiTheme="majorHAnsi" w:eastAsiaTheme="majorHAnsi" w:hAnsiTheme="majorHAnsi" w:cs="Arial" w:hint="eastAsia"/>
+          <w:bCs/>
+          <w:color w:val="000000"/>
+          <w:kern w:val="0"/>
+          <w:sz w:val="22"/>
+        </w:rPr>
+      </w:pPr>
+    </w:p>
+    <w:p>
+      <w:pPr>
+        <w:rPr>
+          <w:rFonts w:asciiTheme="majorHAnsi" w:eastAsiaTheme="majorHAnsi" w:hAnsiTheme="majorHAnsi" w:cs="Arial" w:hint="eastAsia"/>
+          <w:bCs/>
+          <w:color w:val="000000"/>
+          <w:kern w:val="0"/>
+          <w:sz w:val="22"/>
+        </w:rPr>
+      </w:pPr>
+    </w:p>
+    <w:p>
+      <w:pPr>
+        <w:rPr>
+          <w:rFonts w:asciiTheme="majorHAnsi" w:eastAsiaTheme="majorHAnsi" w:hAnsiTheme="majorHAnsi" w:cs="Arial" w:hint="eastAsia"/>
+          <w:bCs/>
+          <w:color w:val="000000"/>
+          <w:kern w:val="0"/>
+          <w:sz w:val="22"/>
+        </w:rPr>
+      </w:pPr>
+    </w:p>
+    <w:p>
+      <w:pPr>
+        <w:rPr>
+          <w:rFonts w:asciiTheme="majorHAnsi" w:eastAsiaTheme="majorHAnsi" w:hAnsiTheme="majorHAnsi" w:cs="Arial" w:hint="eastAsia"/>
+          <w:bCs/>
+          <w:color w:val="000000"/>
+          <w:kern w:val="0"/>
+          <w:sz w:val="22"/>
+        </w:rPr>
+      </w:pPr>
+    </w:p>
+    <w:p>
+      <w:pPr>
+        <w:rPr>
+          <w:rFonts w:asciiTheme="majorHAnsi" w:eastAsiaTheme="majorHAnsi" w:hAnsiTheme="majorHAnsi" w:cs="Arial" w:hint="eastAsia"/>
+          <w:bCs/>
+          <w:color w:val="000000"/>
+          <w:kern w:val="0"/>
+          <w:sz w:val="22"/>
+        </w:rPr>
+      </w:pPr>
+    </w:p>
+    <w:p>
+      <w:pPr>
+        <w:rPr>
+          <w:rFonts w:asciiTheme="majorHAnsi" w:eastAsiaTheme="majorHAnsi" w:hAnsiTheme="majorHAnsi" w:cs="Arial" w:hint="eastAsia"/>
+          <w:bCs/>
+          <w:color w:val="000000"/>
+          <w:kern w:val="0"/>
+          <w:sz w:val="22"/>
+        </w:rPr>
+      </w:pPr>
+    </w:p>
+    <w:p>
+      <w:pPr>
+        <w:rPr>
+          <w:rFonts w:asciiTheme="majorHAnsi" w:eastAsiaTheme="majorHAnsi" w:hAnsiTheme="majorHAnsi" w:cs="Arial" w:hint="eastAsia"/>
+          <w:bCs/>
+          <w:color w:val="000000"/>
+          <w:kern w:val="0"/>
+          <w:sz w:val="22"/>
+        </w:rPr>
+      </w:pPr>
+    </w:p>
+    <w:p>
+      <w:pPr>
+        <w:rPr>
+          <w:rFonts w:asciiTheme="majorHAnsi" w:eastAsiaTheme="majorHAnsi" w:hAnsiTheme="majorHAnsi" w:cs="Arial" w:hint="eastAsia"/>
+          <w:bCs/>
+          <w:color w:val="000000"/>
+          <w:kern w:val="0"/>
+          <w:sz w:val="22"/>
+        </w:rPr>
+      </w:pPr>
+    </w:p>
+    <w:p>
+      <w:pPr>
+        <w:rPr>
+          <w:rFonts w:asciiTheme="majorHAnsi" w:eastAsiaTheme="majorHAnsi" w:hAnsiTheme="majorHAnsi" w:cs="Arial" w:hint="eastAsia"/>
+          <w:bCs/>
+          <w:color w:val="000000"/>
+          <w:kern w:val="0"/>
+          <w:sz w:val="22"/>
+        </w:rPr>
+      </w:pPr>
+    </w:p>
+    <w:p>
+      <w:pPr>
+        <w:rPr>
+          <w:rFonts w:asciiTheme="majorHAnsi" w:eastAsiaTheme="majorHAnsi" w:hAnsiTheme="majorHAnsi" w:cs="Arial" w:hint="eastAsia"/>
+          <w:bCs/>
+          <w:color w:val="000000"/>
+          <w:kern w:val="0"/>
+          <w:sz w:val="22"/>
+        </w:rPr>
+      </w:pPr>
+    </w:p>
+    <w:p>
+      <w:pPr>
+        <w:rPr>
+          <w:rFonts w:asciiTheme="majorHAnsi" w:eastAsiaTheme="majorHAnsi" w:hAnsiTheme="majorHAnsi" w:cs="Arial" w:hint="eastAsia"/>
+          <w:bCs/>
+          <w:color w:val="000000"/>
+          <w:kern w:val="0"/>
+          <w:sz w:val="22"/>
+        </w:rPr>
+      </w:pPr>
+    </w:p>
+    <w:p>
+      <w:pPr>
+        <w:rPr>
+          <w:rFonts w:asciiTheme="majorHAnsi" w:eastAsiaTheme="majorHAnsi" w:hAnsiTheme="majorHAnsi" w:cs="Arial" w:hint="eastAsia"/>
+          <w:bCs/>
+          <w:color w:val="000000"/>
+          <w:kern w:val="0"/>
+          <w:sz w:val="22"/>
+        </w:rPr>
+      </w:pPr>
+    </w:p>
+    <w:p>
+      <w:pPr>
+        <w:rPr>
+          <w:rFonts w:asciiTheme="majorHAnsi" w:eastAsiaTheme="majorHAnsi" w:hAnsiTheme="majorHAnsi" w:cs="Arial" w:hint="eastAsia"/>
+          <w:bCs/>
+          <w:color w:val="000000"/>
+          <w:kern w:val="0"/>
+          <w:sz w:val="22"/>
+        </w:rPr>
+      </w:pPr>
+    </w:p>
+    <w:p>
+      <w:pPr>
+        <w:rPr>
+          <w:rFonts w:asciiTheme="majorHAnsi" w:eastAsiaTheme="majorHAnsi" w:hAnsiTheme="majorHAnsi" w:cs="Arial" w:hint="eastAsia"/>
+          <w:bCs/>
+          <w:color w:val="000000"/>
+          <w:kern w:val="0"/>
+          <w:sz w:val="22"/>
+        </w:rPr>
+      </w:pPr>
+    </w:p>
+    <w:p>
+      <w:pPr>
+        <w:rPr>
+          <w:rFonts w:asciiTheme="majorHAnsi" w:eastAsiaTheme="majorHAnsi" w:hAnsiTheme="majorHAnsi" w:cs="Arial" w:hint="eastAsia"/>
+          <w:bCs/>
+          <w:color w:val="000000"/>
+          <w:kern w:val="0"/>
+          <w:sz w:val="22"/>
+        </w:rPr>
+      </w:pPr>
+    </w:p>
+    <w:p>
+      <w:pPr>
+        <w:rPr>
+          <w:rFonts w:asciiTheme="majorHAnsi" w:eastAsiaTheme="majorHAnsi" w:hAnsiTheme="majorHAnsi" w:cs="Arial" w:hint="eastAsia"/>
+          <w:bCs/>
+          <w:color w:val="000000"/>
+          <w:kern w:val="0"/>
+          <w:sz w:val="22"/>
+        </w:rPr>
+      </w:pPr>
+    </w:p>
+    <w:p>
+      <w:pPr>
+        <w:rPr>
+          <w:rFonts w:asciiTheme="majorHAnsi" w:eastAsiaTheme="majorHAnsi" w:hAnsiTheme="majorHAnsi" w:cs="Arial" w:hint="eastAsia"/>
+          <w:bCs/>
+          <w:color w:val="000000"/>
+          <w:kern w:val="0"/>
+          <w:sz w:val="22"/>
+        </w:rPr>
+      </w:pPr>
+    </w:p>
+    <w:p>
+      <w:pPr>
+        <w:rPr>
+          <w:rFonts w:asciiTheme="majorHAnsi" w:eastAsiaTheme="majorHAnsi" w:hAnsiTheme="majorHAnsi" w:cs="Arial" w:hint="eastAsia"/>
+          <w:bCs/>
+          <w:color w:val="000000"/>
+          <w:kern w:val="0"/>
+          <w:sz w:val="22"/>
+        </w:rPr>
+      </w:pPr>
+    </w:p>
+    <w:p>
+      <w:pPr>
+        <w:rPr>
+          <w:rFonts w:asciiTheme="majorHAnsi" w:eastAsiaTheme="majorHAnsi" w:hAnsiTheme="majorHAnsi" w:cs="Arial" w:hint="eastAsia"/>
+          <w:bCs/>
+          <w:color w:val="000000"/>
+          <w:kern w:val="0"/>
+          <w:sz w:val="22"/>
+        </w:rPr>
+      </w:pPr>
+    </w:p>
+    <w:p>
+      <w:pPr>
+        <w:rPr>
+          <w:rFonts w:asciiTheme="majorHAnsi" w:eastAsiaTheme="majorHAnsi" w:hAnsiTheme="majorHAnsi" w:cs="Arial" w:hint="eastAsia"/>
+          <w:bCs/>
+          <w:color w:val="000000"/>
+          <w:kern w:val="0"/>
+          <w:sz w:val="22"/>
+        </w:rPr>
+      </w:pPr>
+    </w:p>
+    <w:p>
+      <w:pPr>
+        <w:rPr>
+          <w:rFonts w:asciiTheme="majorHAnsi" w:eastAsiaTheme="majorHAnsi" w:hAnsiTheme="majorHAnsi" w:cs="Arial" w:hint="eastAsia"/>
+          <w:bCs/>
+          <w:color w:val="000000"/>
+          <w:kern w:val="0"/>
+          <w:sz w:val="22"/>
+        </w:rPr>
+      </w:pPr>
+    </w:p>
+    <w:p>
+      <w:pPr>
+        <w:rPr>
+          <w:rFonts w:asciiTheme="majorHAnsi" w:eastAsiaTheme="majorHAnsi" w:hAnsiTheme="majorHAnsi" w:cs="Arial" w:hint="eastAsia"/>
+          <w:bCs/>
+          <w:color w:val="000000"/>
+          <w:kern w:val="0"/>
+          <w:sz w:val="22"/>
+        </w:rPr>
+      </w:pPr>
+    </w:p>
+    <w:p>
+      <w:pPr>
+        <w:rPr>
+          <w:rFonts w:asciiTheme="majorHAnsi" w:eastAsiaTheme="majorHAnsi" w:hAnsiTheme="majorHAnsi" w:cs="Arial" w:hint="eastAsia"/>
+          <w:bCs/>
+          <w:color w:val="000000"/>
+          <w:kern w:val="0"/>
+          <w:sz w:val="22"/>
+        </w:rPr>
+      </w:pPr>
+    </w:p>
+    <w:p>
+      <w:pPr>
+        <w:rPr>
+          <w:rFonts w:asciiTheme="majorHAnsi" w:eastAsiaTheme="majorHAnsi" w:hAnsiTheme="majorHAnsi" w:cs="Arial" w:hint="eastAsia"/>
+          <w:bCs/>
+          <w:color w:val="000000"/>
+          <w:kern w:val="0"/>
+          <w:sz w:val="22"/>
+        </w:rPr>
+      </w:pPr>
+    </w:p>
     <w:p>
       <w:pPr>
         <w:rPr>
@@ -1419,6 +3838,7 @@
                 <w:kern w:val="0"/>
                 <w:sz w:val="22"/>
               </w:rPr>
+              <w:lastRenderedPageBreak/>
               <w:t>A</w:t>
             </w:r>
             <w:r>
@@ -2464,7 +4884,6 @@
           <w:kern w:val="0"/>
           <w:sz w:val="22"/>
         </w:rPr>
-        <w:lastRenderedPageBreak/>
         <w:t>1.Entity name : Step.</w:t>
       </w:r>
     </w:p>
@@ -4276,6 +6695,7 @@
                 <w:kern w:val="0"/>
                 <w:sz w:val="22"/>
               </w:rPr>
+              <w:lastRenderedPageBreak/>
               <w:t>Tel</w:t>
             </w:r>
           </w:p>
@@ -7234,6 +9654,7 @@
                 <w:kern w:val="0"/>
                 <w:sz w:val="22"/>
               </w:rPr>
+              <w:lastRenderedPageBreak/>
               <w:t>NOT NULL</w:t>
             </w:r>
           </w:p>
@@ -7283,6 +9704,7 @@
                 <w:kern w:val="0"/>
                 <w:sz w:val="22"/>
               </w:rPr>
+              <w:lastRenderedPageBreak/>
               <w:t>Height</w:t>
             </w:r>
           </w:p>
@@ -8159,18 +10581,18 @@
     <w:p>
       <w:pPr>
         <w:rPr>
-          <w:rFonts w:asciiTheme="majorHAnsi" w:eastAsiaTheme="majorHAnsi" w:hAnsiTheme="majorHAnsi" w:cs="굴림" w:hint="eastAsia"/>
-          <w:bCs/>
-          <w:color w:val="000000"/>
-          <w:kern w:val="0"/>
-          <w:sz w:val="22"/>
-        </w:rPr>
-      </w:pPr>
-    </w:p>
-    <w:p>
-      <w:pPr>
-        <w:rPr>
-          <w:rFonts w:asciiTheme="majorHAnsi" w:eastAsiaTheme="majorHAnsi" w:hAnsiTheme="majorHAnsi" w:cs="굴림" w:hint="eastAsia"/>
+          <w:rFonts w:asciiTheme="majorHAnsi" w:eastAsiaTheme="majorHAnsi" w:hAnsiTheme="majorHAnsi" w:cs="굴림"/>
+          <w:bCs/>
+          <w:color w:val="000000"/>
+          <w:kern w:val="0"/>
+          <w:sz w:val="22"/>
+        </w:rPr>
+      </w:pPr>
+    </w:p>
+    <w:p>
+      <w:pPr>
+        <w:rPr>
+          <w:rFonts w:asciiTheme="majorHAnsi" w:eastAsiaTheme="majorHAnsi" w:hAnsiTheme="majorHAnsi" w:cs="굴림"/>
           <w:bCs/>
           <w:color w:val="000000"/>
           <w:kern w:val="0"/>
@@ -8264,7 +10686,6 @@
                 <w:kern w:val="0"/>
                 <w:sz w:val="22"/>
               </w:rPr>
-              <w:lastRenderedPageBreak/>
               <w:t>attribute_name</w:t>
             </w:r>
           </w:p>
@@ -10132,6 +12553,7 @@
                 <w:kern w:val="0"/>
                 <w:sz w:val="22"/>
               </w:rPr>
+              <w:lastRenderedPageBreak/>
               <w:t>NOT NULL</w:t>
             </w:r>
           </w:p>
@@ -10179,6 +12601,7 @@
                 <w:kern w:val="0"/>
                 <w:sz w:val="22"/>
               </w:rPr>
+              <w:lastRenderedPageBreak/>
               <w:t>Email</w:t>
             </w:r>
           </w:p>
@@ -11249,6 +13672,7 @@
           <w:kern w:val="0"/>
           <w:sz w:val="22"/>
         </w:rPr>
+        <w:lastRenderedPageBreak/>
         <w:t>FC sogang 구단에서는 회원, 선수, 상품, 비품을 관리하는 스태프들에 대한 정보를 관리한다.</w:t>
       </w:r>
       <w:r>
@@ -11329,10 +13753,10 @@
 <file path=word/numbering.xml><?xml version="1.0" encoding="utf-8"?>
 <w:numbering xmlns:ve="http://schemas.openxmlformats.org/markup-compatibility/2006" xmlns:o="urn:schemas-microsoft-com:office:office" xmlns:r="http://schemas.openxmlformats.org/officeDocument/2006/relationships" xmlns:m="http://schemas.openxmlformats.org/officeDocument/2006/math" xmlns:v="urn:schemas-microsoft-com:vml" xmlns:wp="http://schemas.openxmlformats.org/drawingml/2006/wordprocessingDrawing" xmlns:w10="urn:schemas-microsoft-com:office:word" xmlns:w="http://schemas.openxmlformats.org/wordprocessingml/2006/main" xmlns:wne="http://schemas.microsoft.com/office/word/2006/wordml">
   <w:abstractNum w:abstractNumId="0">
-    <w:nsid w:val="57AB1074"/>
+    <w:nsid w:val="3259457F"/>
     <w:multiLevelType w:val="hybridMultilevel"/>
-    <w:tmpl w:val="AD32D9E8"/>
-    <w:lvl w:ilvl="0" w:tplc="8ECC8D50">
+    <w:tmpl w:val="668204A0"/>
+    <w:lvl w:ilvl="0" w:tplc="BF3E4FEC">
       <w:start w:val="1"/>
       <w:numFmt w:val="decimal"/>
       <w:lvlText w:val="%1."/>
@@ -11417,7 +13841,191 @@
       </w:pPr>
     </w:lvl>
   </w:abstractNum>
+  <w:abstractNum w:abstractNumId="1">
+    <w:nsid w:val="523C0408"/>
+    <w:multiLevelType w:val="hybridMultilevel"/>
+    <w:tmpl w:val="B116413C"/>
+    <w:lvl w:ilvl="0" w:tplc="D286D6CA">
+      <w:start w:val="1"/>
+      <w:numFmt w:val="decimal"/>
+      <w:lvlText w:val="%1."/>
+      <w:lvlJc w:val="left"/>
+      <w:pPr>
+        <w:ind w:left="760" w:hanging="360"/>
+      </w:pPr>
+      <w:rPr>
+        <w:rFonts w:hint="default"/>
+      </w:rPr>
+    </w:lvl>
+    <w:lvl w:ilvl="1" w:tplc="04090019" w:tentative="1">
+      <w:start w:val="1"/>
+      <w:numFmt w:val="upperLetter"/>
+      <w:lvlText w:val="%2."/>
+      <w:lvlJc w:val="left"/>
+      <w:pPr>
+        <w:ind w:left="1200" w:hanging="400"/>
+      </w:pPr>
+    </w:lvl>
+    <w:lvl w:ilvl="2" w:tplc="0409001B" w:tentative="1">
+      <w:start w:val="1"/>
+      <w:numFmt w:val="lowerRoman"/>
+      <w:lvlText w:val="%3."/>
+      <w:lvlJc w:val="right"/>
+      <w:pPr>
+        <w:ind w:left="1600" w:hanging="400"/>
+      </w:pPr>
+    </w:lvl>
+    <w:lvl w:ilvl="3" w:tplc="0409000F" w:tentative="1">
+      <w:start w:val="1"/>
+      <w:numFmt w:val="decimal"/>
+      <w:lvlText w:val="%4."/>
+      <w:lvlJc w:val="left"/>
+      <w:pPr>
+        <w:ind w:left="2000" w:hanging="400"/>
+      </w:pPr>
+    </w:lvl>
+    <w:lvl w:ilvl="4" w:tplc="04090019" w:tentative="1">
+      <w:start w:val="1"/>
+      <w:numFmt w:val="upperLetter"/>
+      <w:lvlText w:val="%5."/>
+      <w:lvlJc w:val="left"/>
+      <w:pPr>
+        <w:ind w:left="2400" w:hanging="400"/>
+      </w:pPr>
+    </w:lvl>
+    <w:lvl w:ilvl="5" w:tplc="0409001B" w:tentative="1">
+      <w:start w:val="1"/>
+      <w:numFmt w:val="lowerRoman"/>
+      <w:lvlText w:val="%6."/>
+      <w:lvlJc w:val="right"/>
+      <w:pPr>
+        <w:ind w:left="2800" w:hanging="400"/>
+      </w:pPr>
+    </w:lvl>
+    <w:lvl w:ilvl="6" w:tplc="0409000F" w:tentative="1">
+      <w:start w:val="1"/>
+      <w:numFmt w:val="decimal"/>
+      <w:lvlText w:val="%7."/>
+      <w:lvlJc w:val="left"/>
+      <w:pPr>
+        <w:ind w:left="3200" w:hanging="400"/>
+      </w:pPr>
+    </w:lvl>
+    <w:lvl w:ilvl="7" w:tplc="04090019" w:tentative="1">
+      <w:start w:val="1"/>
+      <w:numFmt w:val="upperLetter"/>
+      <w:lvlText w:val="%8."/>
+      <w:lvlJc w:val="left"/>
+      <w:pPr>
+        <w:ind w:left="3600" w:hanging="400"/>
+      </w:pPr>
+    </w:lvl>
+    <w:lvl w:ilvl="8" w:tplc="0409001B" w:tentative="1">
+      <w:start w:val="1"/>
+      <w:numFmt w:val="lowerRoman"/>
+      <w:lvlText w:val="%9."/>
+      <w:lvlJc w:val="right"/>
+      <w:pPr>
+        <w:ind w:left="4000" w:hanging="400"/>
+      </w:pPr>
+    </w:lvl>
+  </w:abstractNum>
+  <w:abstractNum w:abstractNumId="2">
+    <w:nsid w:val="57AB1074"/>
+    <w:multiLevelType w:val="hybridMultilevel"/>
+    <w:tmpl w:val="AD32D9E8"/>
+    <w:lvl w:ilvl="0" w:tplc="8ECC8D50">
+      <w:start w:val="1"/>
+      <w:numFmt w:val="decimal"/>
+      <w:lvlText w:val="%1."/>
+      <w:lvlJc w:val="left"/>
+      <w:pPr>
+        <w:ind w:left="760" w:hanging="360"/>
+      </w:pPr>
+      <w:rPr>
+        <w:rFonts w:hint="default"/>
+      </w:rPr>
+    </w:lvl>
+    <w:lvl w:ilvl="1" w:tplc="04090019" w:tentative="1">
+      <w:start w:val="1"/>
+      <w:numFmt w:val="upperLetter"/>
+      <w:lvlText w:val="%2."/>
+      <w:lvlJc w:val="left"/>
+      <w:pPr>
+        <w:ind w:left="1200" w:hanging="400"/>
+      </w:pPr>
+    </w:lvl>
+    <w:lvl w:ilvl="2" w:tplc="0409001B" w:tentative="1">
+      <w:start w:val="1"/>
+      <w:numFmt w:val="lowerRoman"/>
+      <w:lvlText w:val="%3."/>
+      <w:lvlJc w:val="right"/>
+      <w:pPr>
+        <w:ind w:left="1600" w:hanging="400"/>
+      </w:pPr>
+    </w:lvl>
+    <w:lvl w:ilvl="3" w:tplc="0409000F" w:tentative="1">
+      <w:start w:val="1"/>
+      <w:numFmt w:val="decimal"/>
+      <w:lvlText w:val="%4."/>
+      <w:lvlJc w:val="left"/>
+      <w:pPr>
+        <w:ind w:left="2000" w:hanging="400"/>
+      </w:pPr>
+    </w:lvl>
+    <w:lvl w:ilvl="4" w:tplc="04090019" w:tentative="1">
+      <w:start w:val="1"/>
+      <w:numFmt w:val="upperLetter"/>
+      <w:lvlText w:val="%5."/>
+      <w:lvlJc w:val="left"/>
+      <w:pPr>
+        <w:ind w:left="2400" w:hanging="400"/>
+      </w:pPr>
+    </w:lvl>
+    <w:lvl w:ilvl="5" w:tplc="0409001B" w:tentative="1">
+      <w:start w:val="1"/>
+      <w:numFmt w:val="lowerRoman"/>
+      <w:lvlText w:val="%6."/>
+      <w:lvlJc w:val="right"/>
+      <w:pPr>
+        <w:ind w:left="2800" w:hanging="400"/>
+      </w:pPr>
+    </w:lvl>
+    <w:lvl w:ilvl="6" w:tplc="0409000F" w:tentative="1">
+      <w:start w:val="1"/>
+      <w:numFmt w:val="decimal"/>
+      <w:lvlText w:val="%7."/>
+      <w:lvlJc w:val="left"/>
+      <w:pPr>
+        <w:ind w:left="3200" w:hanging="400"/>
+      </w:pPr>
+    </w:lvl>
+    <w:lvl w:ilvl="7" w:tplc="04090019" w:tentative="1">
+      <w:start w:val="1"/>
+      <w:numFmt w:val="upperLetter"/>
+      <w:lvlText w:val="%8."/>
+      <w:lvlJc w:val="left"/>
+      <w:pPr>
+        <w:ind w:left="3600" w:hanging="400"/>
+      </w:pPr>
+    </w:lvl>
+    <w:lvl w:ilvl="8" w:tplc="0409001B" w:tentative="1">
+      <w:start w:val="1"/>
+      <w:numFmt w:val="lowerRoman"/>
+      <w:lvlText w:val="%9."/>
+      <w:lvlJc w:val="right"/>
+      <w:pPr>
+        <w:ind w:left="4000" w:hanging="400"/>
+      </w:pPr>
+    </w:lvl>
+  </w:abstractNum>
   <w:num w:numId="1">
+    <w:abstractNumId w:val="2"/>
+  </w:num>
+  <w:num w:numId="2">
+    <w:abstractNumId w:val="1"/>
+  </w:num>
+  <w:num w:numId="3">
     <w:abstractNumId w:val="0"/>
   </w:num>
 </w:numbering>
@@ -11723,6 +14331,33 @@
       <w:u w:val="single"/>
     </w:rPr>
   </w:style>
+  <w:style w:type="paragraph" w:styleId="a9">
+    <w:name w:val="Balloon Text"/>
+    <w:basedOn w:val="a"/>
+    <w:link w:val="Char1"/>
+    <w:uiPriority w:val="99"/>
+    <w:semiHidden/>
+    <w:unhideWhenUsed/>
+    <w:rsid w:val="00C853CE"/>
+    <w:rPr>
+      <w:rFonts w:asciiTheme="majorHAnsi" w:eastAsiaTheme="majorEastAsia" w:hAnsiTheme="majorHAnsi" w:cstheme="majorBidi"/>
+      <w:sz w:val="18"/>
+      <w:szCs w:val="18"/>
+    </w:rPr>
+  </w:style>
+  <w:style w:type="character" w:customStyle="1" w:styleId="Char1">
+    <w:name w:val="풍선 도움말 텍스트 Char"/>
+    <w:basedOn w:val="a0"/>
+    <w:link w:val="a9"/>
+    <w:uiPriority w:val="99"/>
+    <w:semiHidden/>
+    <w:rsid w:val="00C853CE"/>
+    <w:rPr>
+      <w:rFonts w:asciiTheme="majorHAnsi" w:eastAsiaTheme="majorEastAsia" w:hAnsiTheme="majorHAnsi" w:cstheme="majorBidi"/>
+      <w:sz w:val="18"/>
+      <w:szCs w:val="18"/>
+    </w:rPr>
+  </w:style>
 </w:styles>
 </file>
 
